--- a/Results/Melanoma Results 17 February 2023.docx
+++ b/Results/Melanoma Results 17 February 2023.docx
@@ -14,6 +14,7 @@
           <w:lang w:val="en-GB"/>
         </w:rPr>
       </w:pPr>
+      <w:commentRangeStart w:id="0"/>
       <w:r>
         <w:rPr>
           <w:rFonts w:ascii="Arial" w:hAnsi="Arial" w:cs="Arial"/>
@@ -22,7 +23,25 @@
           <w:szCs w:val="22"/>
           <w:lang w:val="en-GB"/>
         </w:rPr>
-        <w:t xml:space="preserve">Table 1. </w:t>
+        <w:t xml:space="preserve">Table </w:t>
+      </w:r>
+      <w:commentRangeEnd w:id="0"/>
+      <w:r>
+        <w:rPr>
+          <w:rStyle w:val="CommentReference"/>
+          <w:lang w:val="nl-NL"/>
+        </w:rPr>
+        <w:commentReference w:id="0"/>
+      </w:r>
+      <w:r>
+        <w:rPr>
+          <w:rFonts w:ascii="Arial" w:hAnsi="Arial" w:cs="Arial"/>
+          <w:b/>
+          <w:sz w:val="22"/>
+          <w:szCs w:val="22"/>
+          <w:lang w:val="en-GB"/>
+        </w:rPr>
+        <w:t xml:space="preserve">1. </w:t>
       </w:r>
       <w:r>
         <w:rPr>
@@ -34,7 +53,7 @@
         </w:rPr>
         <w:t xml:space="preserve">Baseline patient and </w:t>
       </w:r>
-      <w:commentRangeStart w:id="0"/>
+      <w:commentRangeStart w:id="1"/>
       <w:r>
         <w:rPr>
           <w:rFonts w:ascii="Arial" w:hAnsi="Arial" w:cs="Arial"/>
@@ -65,13 +84,13 @@
         </w:rPr>
         <w:t xml:space="preserve">r </w:t>
       </w:r>
-      <w:commentRangeEnd w:id="0"/>
+      <w:commentRangeEnd w:id="1"/>
       <w:r>
         <w:rPr>
           <w:rStyle w:val="CommentReference"/>
           <w:lang w:val="en-GB"/>
         </w:rPr>
-        <w:commentReference w:id="0"/>
+        <w:commentReference w:id="1"/>
       </w:r>
       <w:r>
         <w:rPr>
@@ -105,7 +124,7 @@
         </w:trPr>
         <w:tc>
           <w:tcPr>
-            <w:tcW w:w="3543" w:type="dxa"/>
+            <w:tcW w:w="3542" w:type="dxa"/>
             <w:tcBorders>
               <w:top w:val="single" w:sz="4" w:space="0" w:color="auto"/>
             </w:tcBorders>
@@ -419,7 +438,7 @@
       <w:tr>
         <w:tc>
           <w:tcPr>
-            <w:tcW w:w="3543" w:type="dxa"/>
+            <w:tcW w:w="3542" w:type="dxa"/>
           </w:tcPr>
           <w:p>
             <w:pPr>
@@ -620,7 +639,7 @@
       <w:tr>
         <w:tc>
           <w:tcPr>
-            <w:tcW w:w="3543" w:type="dxa"/>
+            <w:tcW w:w="3542" w:type="dxa"/>
           </w:tcPr>
           <w:p>
             <w:pPr>
@@ -797,7 +816,7 @@
                 <w:lang w:val="en-GB"/>
               </w:rPr>
             </w:pPr>
-            <w:commentRangeStart w:id="1"/>
+            <w:commentRangeStart w:id="2"/>
             <w:r>
               <w:rPr>
                 <w:rFonts w:ascii="Arial" w:hAnsi="Arial" w:cs="Arial"/>
@@ -816,13 +835,13 @@
               </w:rPr>
               <w:t xml:space="preserve"> </w:t>
             </w:r>
-            <w:commentRangeEnd w:id="1"/>
+            <w:commentRangeEnd w:id="2"/>
             <w:r>
               <w:rPr>
                 <w:rStyle w:val="CommentReference"/>
                 <w:lang w:val="en-GB" w:eastAsia="en-US"/>
               </w:rPr>
-              <w:commentReference w:id="1"/>
+              <w:commentReference w:id="2"/>
             </w:r>
             <w:r>
               <w:rPr>
@@ -848,7 +867,7 @@
       <w:tr>
         <w:tc>
           <w:tcPr>
-            <w:tcW w:w="3543" w:type="dxa"/>
+            <w:tcW w:w="3542" w:type="dxa"/>
           </w:tcPr>
           <w:p>
             <w:pPr>
@@ -980,7 +999,7 @@
       <w:tr>
         <w:tc>
           <w:tcPr>
-            <w:tcW w:w="3543" w:type="dxa"/>
+            <w:tcW w:w="3542" w:type="dxa"/>
           </w:tcPr>
           <w:p>
             <w:pPr>
@@ -1170,7 +1189,7 @@
       <w:tr>
         <w:tc>
           <w:tcPr>
-            <w:tcW w:w="3543" w:type="dxa"/>
+            <w:tcW w:w="3542" w:type="dxa"/>
           </w:tcPr>
           <w:p>
             <w:pPr>
@@ -1360,7 +1379,7 @@
       <w:tr>
         <w:tc>
           <w:tcPr>
-            <w:tcW w:w="3543" w:type="dxa"/>
+            <w:tcW w:w="3542" w:type="dxa"/>
           </w:tcPr>
           <w:p>
             <w:pPr>
@@ -1546,7 +1565,7 @@
       <w:tr>
         <w:tc>
           <w:tcPr>
-            <w:tcW w:w="3543" w:type="dxa"/>
+            <w:tcW w:w="3542" w:type="dxa"/>
           </w:tcPr>
           <w:p>
             <w:pPr>
@@ -1736,7 +1755,7 @@
       <w:tr>
         <w:tc>
           <w:tcPr>
-            <w:tcW w:w="3543" w:type="dxa"/>
+            <w:tcW w:w="3542" w:type="dxa"/>
           </w:tcPr>
           <w:p>
             <w:pPr>
@@ -1868,7 +1887,7 @@
       <w:tr>
         <w:tc>
           <w:tcPr>
-            <w:tcW w:w="3543" w:type="dxa"/>
+            <w:tcW w:w="3542" w:type="dxa"/>
           </w:tcPr>
           <w:p>
             <w:pPr>
@@ -2058,7 +2077,7 @@
       <w:tr>
         <w:tc>
           <w:tcPr>
-            <w:tcW w:w="3543" w:type="dxa"/>
+            <w:tcW w:w="3542" w:type="dxa"/>
           </w:tcPr>
           <w:p>
             <w:pPr>
@@ -2257,7 +2276,7 @@
       <w:tr>
         <w:tc>
           <w:tcPr>
-            <w:tcW w:w="3543" w:type="dxa"/>
+            <w:tcW w:w="3542" w:type="dxa"/>
           </w:tcPr>
           <w:p>
             <w:pPr>
@@ -2456,7 +2475,7 @@
       <w:tr>
         <w:tc>
           <w:tcPr>
-            <w:tcW w:w="3543" w:type="dxa"/>
+            <w:tcW w:w="3542" w:type="dxa"/>
           </w:tcPr>
           <w:p>
             <w:pPr>
@@ -2646,7 +2665,7 @@
       <w:tr>
         <w:tc>
           <w:tcPr>
-            <w:tcW w:w="3543" w:type="dxa"/>
+            <w:tcW w:w="3542" w:type="dxa"/>
           </w:tcPr>
           <w:p>
             <w:pPr>
@@ -2836,7 +2855,7 @@
       <w:tr>
         <w:tc>
           <w:tcPr>
-            <w:tcW w:w="3543" w:type="dxa"/>
+            <w:tcW w:w="3542" w:type="dxa"/>
           </w:tcPr>
           <w:p>
             <w:pPr>
@@ -2968,7 +2987,7 @@
       <w:tr>
         <w:tc>
           <w:tcPr>
-            <w:tcW w:w="3543" w:type="dxa"/>
+            <w:tcW w:w="3542" w:type="dxa"/>
           </w:tcPr>
           <w:p>
             <w:pPr>
@@ -3167,7 +3186,7 @@
       <w:tr>
         <w:tc>
           <w:tcPr>
-            <w:tcW w:w="3543" w:type="dxa"/>
+            <w:tcW w:w="3542" w:type="dxa"/>
           </w:tcPr>
           <w:p>
             <w:pPr>
@@ -3357,7 +3376,7 @@
       <w:tr>
         <w:tc>
           <w:tcPr>
-            <w:tcW w:w="3543" w:type="dxa"/>
+            <w:tcW w:w="3542" w:type="dxa"/>
           </w:tcPr>
           <w:p>
             <w:pPr>
@@ -3547,7 +3566,7 @@
       <w:tr>
         <w:tc>
           <w:tcPr>
-            <w:tcW w:w="3543" w:type="dxa"/>
+            <w:tcW w:w="3542" w:type="dxa"/>
           </w:tcPr>
           <w:p>
             <w:pPr>
@@ -3737,7 +3756,7 @@
       <w:tr>
         <w:tc>
           <w:tcPr>
-            <w:tcW w:w="3543" w:type="dxa"/>
+            <w:tcW w:w="3542" w:type="dxa"/>
           </w:tcPr>
           <w:p>
             <w:pPr>
@@ -3945,7 +3964,7 @@
       <w:tr>
         <w:tc>
           <w:tcPr>
-            <w:tcW w:w="3543" w:type="dxa"/>
+            <w:tcW w:w="3542" w:type="dxa"/>
           </w:tcPr>
           <w:p>
             <w:pPr>
@@ -4077,7 +4096,7 @@
       <w:tr>
         <w:tc>
           <w:tcPr>
-            <w:tcW w:w="3543" w:type="dxa"/>
+            <w:tcW w:w="3542" w:type="dxa"/>
           </w:tcPr>
           <w:p>
             <w:pPr>
@@ -4267,7 +4286,7 @@
       <w:tr>
         <w:tc>
           <w:tcPr>
-            <w:tcW w:w="3543" w:type="dxa"/>
+            <w:tcW w:w="3542" w:type="dxa"/>
           </w:tcPr>
           <w:p>
             <w:pPr>
@@ -4457,7 +4476,7 @@
       <w:tr>
         <w:tc>
           <w:tcPr>
-            <w:tcW w:w="3543" w:type="dxa"/>
+            <w:tcW w:w="3542" w:type="dxa"/>
           </w:tcPr>
           <w:p>
             <w:pPr>
@@ -4665,7 +4684,7 @@
       <w:tr>
         <w:tc>
           <w:tcPr>
-            <w:tcW w:w="3543" w:type="dxa"/>
+            <w:tcW w:w="3542" w:type="dxa"/>
           </w:tcPr>
           <w:p>
             <w:pPr>
@@ -4857,7 +4876,7 @@
       <w:tr>
         <w:tc>
           <w:tcPr>
-            <w:tcW w:w="3543" w:type="dxa"/>
+            <w:tcW w:w="3542" w:type="dxa"/>
           </w:tcPr>
           <w:p>
             <w:pPr>
@@ -4989,7 +5008,7 @@
       <w:tr>
         <w:tc>
           <w:tcPr>
-            <w:tcW w:w="3543" w:type="dxa"/>
+            <w:tcW w:w="3542" w:type="dxa"/>
           </w:tcPr>
           <w:p>
             <w:pPr>
@@ -5204,7 +5223,7 @@
       <w:tr>
         <w:tc>
           <w:tcPr>
-            <w:tcW w:w="3543" w:type="dxa"/>
+            <w:tcW w:w="3542" w:type="dxa"/>
           </w:tcPr>
           <w:p>
             <w:pPr>
@@ -5394,7 +5413,7 @@
       <w:tr>
         <w:tc>
           <w:tcPr>
-            <w:tcW w:w="3543" w:type="dxa"/>
+            <w:tcW w:w="3542" w:type="dxa"/>
           </w:tcPr>
           <w:p>
             <w:pPr>
@@ -5584,7 +5603,7 @@
       <w:tr>
         <w:tc>
           <w:tcPr>
-            <w:tcW w:w="3543" w:type="dxa"/>
+            <w:tcW w:w="3542" w:type="dxa"/>
           </w:tcPr>
           <w:p>
             <w:pPr>
@@ -5716,7 +5735,7 @@
       <w:tr>
         <w:tc>
           <w:tcPr>
-            <w:tcW w:w="3543" w:type="dxa"/>
+            <w:tcW w:w="3542" w:type="dxa"/>
           </w:tcPr>
           <w:p>
             <w:pPr>
@@ -5931,7 +5950,7 @@
       <w:tr>
         <w:tc>
           <w:tcPr>
-            <w:tcW w:w="3543" w:type="dxa"/>
+            <w:tcW w:w="3542" w:type="dxa"/>
           </w:tcPr>
           <w:p>
             <w:pPr>
@@ -6121,7 +6140,7 @@
       <w:tr>
         <w:tc>
           <w:tcPr>
-            <w:tcW w:w="3543" w:type="dxa"/>
+            <w:tcW w:w="3542" w:type="dxa"/>
           </w:tcPr>
           <w:p>
             <w:pPr>
@@ -6311,7 +6330,7 @@
       <w:tr>
         <w:tc>
           <w:tcPr>
-            <w:tcW w:w="3543" w:type="dxa"/>
+            <w:tcW w:w="3542" w:type="dxa"/>
           </w:tcPr>
           <w:p>
             <w:pPr>
@@ -6443,7 +6462,7 @@
       <w:tr>
         <w:tc>
           <w:tcPr>
-            <w:tcW w:w="3543" w:type="dxa"/>
+            <w:tcW w:w="3542" w:type="dxa"/>
           </w:tcPr>
           <w:p>
             <w:pPr>
@@ -6633,7 +6652,7 @@
       <w:tr>
         <w:tc>
           <w:tcPr>
-            <w:tcW w:w="3543" w:type="dxa"/>
+            <w:tcW w:w="3542" w:type="dxa"/>
           </w:tcPr>
           <w:p>
             <w:pPr>
@@ -6823,7 +6842,7 @@
       <w:tr>
         <w:tc>
           <w:tcPr>
-            <w:tcW w:w="3543" w:type="dxa"/>
+            <w:tcW w:w="3542" w:type="dxa"/>
           </w:tcPr>
           <w:p>
             <w:pPr>
@@ -7013,7 +7032,7 @@
       <w:tr>
         <w:tc>
           <w:tcPr>
-            <w:tcW w:w="3543" w:type="dxa"/>
+            <w:tcW w:w="3542" w:type="dxa"/>
           </w:tcPr>
           <w:p>
             <w:pPr>
@@ -7035,6 +7054,7 @@
                 <w:szCs w:val="20"/>
                 <w:lang w:val="en-GB"/>
               </w:rPr>
+              <w:lastRenderedPageBreak/>
               <w:t>Location metastasis lymph</w:t>
             </w:r>
           </w:p>
@@ -7145,7 +7165,7 @@
       <w:tr>
         <w:tc>
           <w:tcPr>
-            <w:tcW w:w="3543" w:type="dxa"/>
+            <w:tcW w:w="3542" w:type="dxa"/>
           </w:tcPr>
           <w:p>
             <w:pPr>
@@ -7346,7 +7366,7 @@
       <w:tr>
         <w:tc>
           <w:tcPr>
-            <w:tcW w:w="3543" w:type="dxa"/>
+            <w:tcW w:w="3542" w:type="dxa"/>
           </w:tcPr>
           <w:p>
             <w:pPr>
@@ -7536,7 +7556,7 @@
       <w:tr>
         <w:tc>
           <w:tcPr>
-            <w:tcW w:w="3543" w:type="dxa"/>
+            <w:tcW w:w="3542" w:type="dxa"/>
           </w:tcPr>
           <w:p>
             <w:pPr>
@@ -7726,7 +7746,7 @@
       <w:tr>
         <w:tc>
           <w:tcPr>
-            <w:tcW w:w="3543" w:type="dxa"/>
+            <w:tcW w:w="3542" w:type="dxa"/>
           </w:tcPr>
           <w:p>
             <w:pPr>
@@ -7916,7 +7936,7 @@
       <w:tr>
         <w:tc>
           <w:tcPr>
-            <w:tcW w:w="3543" w:type="dxa"/>
+            <w:tcW w:w="3542" w:type="dxa"/>
           </w:tcPr>
           <w:p>
             <w:pPr>
@@ -8106,7 +8126,7 @@
       <w:tr>
         <w:tc>
           <w:tcPr>
-            <w:tcW w:w="3543" w:type="dxa"/>
+            <w:tcW w:w="3542" w:type="dxa"/>
           </w:tcPr>
           <w:p>
             <w:pPr>
@@ -8296,7 +8316,7 @@
       <w:tr>
         <w:tc>
           <w:tcPr>
-            <w:tcW w:w="3543" w:type="dxa"/>
+            <w:tcW w:w="3542" w:type="dxa"/>
           </w:tcPr>
           <w:p>
             <w:pPr>
@@ -8486,7 +8506,7 @@
       <w:tr>
         <w:tc>
           <w:tcPr>
-            <w:tcW w:w="3543" w:type="dxa"/>
+            <w:tcW w:w="3542" w:type="dxa"/>
           </w:tcPr>
           <w:p>
             <w:pPr>
@@ -8689,7 +8709,7 @@
       <w:tr>
         <w:tc>
           <w:tcPr>
-            <w:tcW w:w="3543" w:type="dxa"/>
+            <w:tcW w:w="3542" w:type="dxa"/>
           </w:tcPr>
           <w:p>
             <w:pPr>
@@ -8879,7 +8899,7 @@
       <w:tr>
         <w:tc>
           <w:tcPr>
-            <w:tcW w:w="3543" w:type="dxa"/>
+            <w:tcW w:w="3542" w:type="dxa"/>
           </w:tcPr>
           <w:p>
             <w:pPr>
@@ -8935,7 +8955,6 @@
                 <w:color w:val="000000"/>
                 <w:sz w:val="20"/>
                 <w:szCs w:val="20"/>
-                <w:lang w:val="en-GB"/>
               </w:rPr>
               <w:t>4.87 [2.29; 7.77]</w:t>
             </w:r>
@@ -8971,7 +8990,6 @@
                 <w:color w:val="000000"/>
                 <w:sz w:val="20"/>
                 <w:szCs w:val="20"/>
-                <w:lang w:val="en-GB"/>
               </w:rPr>
               <w:t>4.82 [2.99; 6.94]</w:t>
             </w:r>
@@ -9007,7 +9025,6 @@
                 <w:color w:val="000000"/>
                 <w:sz w:val="20"/>
                 <w:szCs w:val="20"/>
-                <w:lang w:val="en-GB"/>
               </w:rPr>
               <w:t>2.69 [0.93; 5.52]</w:t>
             </w:r>
@@ -9043,7 +9060,6 @@
                 <w:color w:val="000000"/>
                 <w:sz w:val="20"/>
                 <w:szCs w:val="20"/>
-                <w:lang w:val="en-GB"/>
               </w:rPr>
               <w:t>6.47 [3.65; 9.65]</w:t>
             </w:r>
@@ -9079,7 +9095,6 @@
                 <w:color w:val="000000"/>
                 <w:sz w:val="20"/>
                 <w:szCs w:val="20"/>
-                <w:lang w:val="en-GB"/>
               </w:rPr>
               <w:t>6.49 [3.62; 10.19]</w:t>
             </w:r>
@@ -9115,7 +9130,6 @@
                 <w:color w:val="000000"/>
                 <w:sz w:val="20"/>
                 <w:szCs w:val="20"/>
-                <w:lang w:val="en-GB"/>
               </w:rPr>
               <w:t>4.84 [2.16; 8.67]</w:t>
             </w:r>
@@ -9125,7 +9139,7 @@
       <w:tr>
         <w:tc>
           <w:tcPr>
-            <w:tcW w:w="3543" w:type="dxa"/>
+            <w:tcW w:w="3542" w:type="dxa"/>
             <w:tcBorders>
               <w:bottom w:val="single" w:sz="4" w:space="0" w:color="auto"/>
             </w:tcBorders>
@@ -9186,7 +9200,6 @@
                 <w:color w:val="000000"/>
                 <w:sz w:val="20"/>
                 <w:szCs w:val="20"/>
-                <w:lang w:val="en-GB"/>
               </w:rPr>
               <w:t>4.79 [2.28; 7.76]</w:t>
             </w:r>
@@ -9222,7 +9235,6 @@
                 <w:color w:val="000000"/>
                 <w:sz w:val="20"/>
                 <w:szCs w:val="20"/>
-                <w:lang w:val="en-GB"/>
               </w:rPr>
               <w:t>4.75 [2.97; 6.96]</w:t>
             </w:r>
@@ -9258,7 +9270,6 @@
                 <w:color w:val="000000"/>
                 <w:sz w:val="20"/>
                 <w:szCs w:val="20"/>
-                <w:lang w:val="en-GB"/>
               </w:rPr>
               <w:t>2.73 [0.94; 5.56]</w:t>
             </w:r>
@@ -9294,7 +9305,6 @@
                 <w:color w:val="000000"/>
                 <w:sz w:val="20"/>
                 <w:szCs w:val="20"/>
-                <w:lang w:val="en-GB"/>
               </w:rPr>
               <w:t>6.33 [3.53; 9.60]</w:t>
             </w:r>
@@ -9330,7 +9340,6 @@
                 <w:color w:val="000000"/>
                 <w:sz w:val="20"/>
                 <w:szCs w:val="20"/>
-                <w:lang w:val="en-GB"/>
               </w:rPr>
               <w:t>6.19 [3.37; 10.12]</w:t>
             </w:r>
@@ -9367,7 +9376,6 @@
                 <w:color w:val="000000"/>
                 <w:sz w:val="20"/>
                 <w:szCs w:val="20"/>
-                <w:lang w:val="en-GB"/>
               </w:rPr>
               <w:t>5.02 [2.23; 8.91]</w:t>
             </w:r>
@@ -10477,7 +10485,6 @@
               <w:rPr>
                 <w:rFonts w:ascii="Arial" w:hAnsi="Arial" w:cs="Arial"/>
                 <w:color w:val="000000"/>
-                <w:lang w:val="en-GB"/>
               </w:rPr>
               <w:t>4,071</w:t>
             </w:r>
@@ -10532,7 +10539,6 @@
               <w:rPr>
                 <w:rFonts w:ascii="Arial" w:hAnsi="Arial" w:cs="Arial"/>
                 <w:color w:val="000000"/>
-                <w:lang w:val="en-GB"/>
               </w:rPr>
               <w:t>792</w:t>
             </w:r>
@@ -10564,7 +10570,6 @@
               <w:rPr>
                 <w:rFonts w:ascii="Arial" w:hAnsi="Arial" w:cs="Arial"/>
                 <w:color w:val="000000"/>
-                <w:lang w:val="en-GB"/>
               </w:rPr>
               <w:t>403</w:t>
             </w:r>
@@ -10618,7 +10623,6 @@
               <w:rPr>
                 <w:rFonts w:ascii="Arial" w:hAnsi="Arial" w:cs="Arial"/>
                 <w:color w:val="000000"/>
-                <w:lang w:val="en-GB"/>
               </w:rPr>
               <w:t>24.5</w:t>
             </w:r>
@@ -10651,7 +10655,6 @@
               <w:rPr>
                 <w:rFonts w:ascii="Arial" w:hAnsi="Arial" w:cs="Arial"/>
                 <w:color w:val="000000"/>
-                <w:lang w:val="en-GB"/>
               </w:rPr>
               <w:t>13.5</w:t>
             </w:r>
@@ -10705,7 +10708,6 @@
               <w:rPr>
                 <w:rFonts w:ascii="Arial" w:hAnsi="Arial" w:cs="Arial"/>
                 <w:color w:val="000000"/>
-                <w:lang w:val="en-GB"/>
               </w:rPr>
               <w:t>4,822</w:t>
             </w:r>
@@ -10760,7 +10762,6 @@
               <w:rPr>
                 <w:rFonts w:ascii="Arial" w:hAnsi="Arial" w:cs="Arial"/>
                 <w:color w:val="000000"/>
-                <w:lang w:val="en-GB"/>
               </w:rPr>
               <w:t>1,086</w:t>
             </w:r>
@@ -10791,7 +10792,6 @@
               <w:rPr>
                 <w:rFonts w:ascii="Arial" w:hAnsi="Arial" w:cs="Arial"/>
                 <w:color w:val="000000"/>
-                <w:lang w:val="en-GB"/>
               </w:rPr>
               <w:t>567</w:t>
             </w:r>
@@ -10845,7 +10845,6 @@
               <w:rPr>
                 <w:rFonts w:ascii="Arial" w:hAnsi="Arial" w:cs="Arial"/>
                 <w:color w:val="000000"/>
-                <w:lang w:val="en-GB"/>
               </w:rPr>
               <w:t>29.1</w:t>
             </w:r>
@@ -10876,7 +10875,6 @@
               <w:rPr>
                 <w:rFonts w:ascii="Arial" w:hAnsi="Arial" w:cs="Arial"/>
                 <w:color w:val="000000"/>
-                <w:lang w:val="en-GB"/>
               </w:rPr>
               <w:t>16.7</w:t>
             </w:r>
@@ -10941,7 +10939,6 @@
               <w:rPr>
                 <w:rFonts w:ascii="Arial" w:hAnsi="Arial" w:cs="Arial"/>
                 <w:color w:val="000000"/>
-                <w:lang w:val="en-GB"/>
               </w:rPr>
               <w:t>3,182</w:t>
             </w:r>
@@ -10996,7 +10993,6 @@
               <w:rPr>
                 <w:rFonts w:ascii="Arial" w:hAnsi="Arial" w:cs="Arial"/>
                 <w:color w:val="000000"/>
-                <w:lang w:val="en-GB"/>
               </w:rPr>
               <w:t>344</w:t>
             </w:r>
@@ -11028,7 +11024,6 @@
               <w:rPr>
                 <w:rFonts w:ascii="Arial" w:hAnsi="Arial" w:cs="Arial"/>
                 <w:color w:val="000000"/>
-                <w:lang w:val="en-GB"/>
               </w:rPr>
               <w:t>196</w:t>
             </w:r>
@@ -11082,7 +11077,6 @@
               <w:rPr>
                 <w:rFonts w:ascii="Arial" w:hAnsi="Arial" w:cs="Arial"/>
                 <w:color w:val="000000"/>
-                <w:lang w:val="en-GB"/>
               </w:rPr>
               <w:t>18.0</w:t>
             </w:r>
@@ -11115,7 +11109,6 @@
               <w:rPr>
                 <w:rFonts w:ascii="Arial" w:hAnsi="Arial" w:cs="Arial"/>
                 <w:color w:val="000000"/>
-                <w:lang w:val="en-GB"/>
               </w:rPr>
               <w:t>8.9</w:t>
             </w:r>
@@ -11169,7 +11162,6 @@
               <w:rPr>
                 <w:rFonts w:ascii="Arial" w:hAnsi="Arial" w:cs="Arial"/>
                 <w:color w:val="000000"/>
-                <w:lang w:val="en-GB"/>
               </w:rPr>
               <w:t>3,931</w:t>
             </w:r>
@@ -11224,7 +11216,6 @@
               <w:rPr>
                 <w:rFonts w:ascii="Arial" w:hAnsi="Arial" w:cs="Arial"/>
                 <w:color w:val="000000"/>
-                <w:lang w:val="en-GB"/>
               </w:rPr>
               <w:t>434</w:t>
             </w:r>
@@ -11255,7 +11246,6 @@
               <w:rPr>
                 <w:rFonts w:ascii="Arial" w:hAnsi="Arial" w:cs="Arial"/>
                 <w:color w:val="000000"/>
-                <w:lang w:val="en-GB"/>
               </w:rPr>
               <w:t>266</w:t>
             </w:r>
@@ -11309,7 +11299,6 @@
               <w:rPr>
                 <w:rFonts w:ascii="Arial" w:hAnsi="Arial" w:cs="Arial"/>
                 <w:color w:val="000000"/>
-                <w:lang w:val="en-GB"/>
               </w:rPr>
               <w:t>22.9</w:t>
             </w:r>
@@ -11340,7 +11329,6 @@
               <w:rPr>
                 <w:rFonts w:ascii="Arial" w:hAnsi="Arial" w:cs="Arial"/>
                 <w:color w:val="000000"/>
-                <w:lang w:val="en-GB"/>
               </w:rPr>
               <w:t>11.7</w:t>
             </w:r>
@@ -11408,7 +11396,6 @@
               <w:rPr>
                 <w:rFonts w:ascii="Arial" w:hAnsi="Arial" w:cs="Arial"/>
                 <w:color w:val="000000"/>
-                <w:lang w:val="en-GB"/>
               </w:rPr>
               <w:t>889</w:t>
             </w:r>
@@ -11463,7 +11450,6 @@
               <w:rPr>
                 <w:rFonts w:ascii="Arial" w:hAnsi="Arial" w:cs="Arial"/>
                 <w:color w:val="000000"/>
-                <w:lang w:val="en-GB"/>
               </w:rPr>
               <w:t>448</w:t>
             </w:r>
@@ -11495,7 +11481,6 @@
               <w:rPr>
                 <w:rFonts w:ascii="Arial" w:hAnsi="Arial" w:cs="Arial"/>
                 <w:color w:val="000000"/>
-                <w:lang w:val="en-GB"/>
               </w:rPr>
               <w:t>207</w:t>
             </w:r>
@@ -11549,7 +11534,6 @@
               <w:rPr>
                 <w:rFonts w:ascii="Arial" w:hAnsi="Arial" w:cs="Arial"/>
                 <w:color w:val="000000"/>
-                <w:lang w:val="en-GB"/>
               </w:rPr>
               <w:t>48.7</w:t>
             </w:r>
@@ -11582,7 +11566,6 @@
               <w:rPr>
                 <w:rFonts w:ascii="Arial" w:hAnsi="Arial" w:cs="Arial"/>
                 <w:color w:val="000000"/>
-                <w:lang w:val="en-GB"/>
               </w:rPr>
               <w:t>30.9</w:t>
             </w:r>
@@ -11636,7 +11619,6 @@
               <w:rPr>
                 <w:rFonts w:ascii="Arial" w:hAnsi="Arial" w:cs="Arial"/>
                 <w:color w:val="000000"/>
-                <w:lang w:val="en-GB"/>
               </w:rPr>
               <w:t>891</w:t>
             </w:r>
@@ -11691,7 +11673,6 @@
               <w:rPr>
                 <w:rFonts w:ascii="Arial" w:hAnsi="Arial" w:cs="Arial"/>
                 <w:color w:val="000000"/>
-                <w:lang w:val="en-GB"/>
               </w:rPr>
               <w:t>652</w:t>
             </w:r>
@@ -11722,7 +11703,6 @@
               <w:rPr>
                 <w:rFonts w:ascii="Arial" w:hAnsi="Arial" w:cs="Arial"/>
                 <w:color w:val="000000"/>
-                <w:lang w:val="en-GB"/>
               </w:rPr>
               <w:t>301</w:t>
             </w:r>
@@ -11776,7 +11756,6 @@
               <w:rPr>
                 <w:rFonts w:ascii="Arial" w:hAnsi="Arial" w:cs="Arial"/>
                 <w:color w:val="000000"/>
-                <w:lang w:val="en-GB"/>
               </w:rPr>
               <w:t>53.2</w:t>
             </w:r>
@@ -11807,7 +11786,6 @@
               <w:rPr>
                 <w:rFonts w:ascii="Arial" w:hAnsi="Arial" w:cs="Arial"/>
                 <w:color w:val="000000"/>
-                <w:lang w:val="en-GB"/>
               </w:rPr>
               <w:t>34.5</w:t>
             </w:r>
@@ -11847,6 +11825,7 @@
           <w:b/>
           <w:lang w:val="en-GB"/>
         </w:rPr>
+        <w:lastRenderedPageBreak/>
         <w:t xml:space="preserve">Discriminative ability of </w:t>
       </w:r>
       <w:r>
@@ -12292,7 +12271,6 @@
               <w:rPr>
                 <w:rFonts w:ascii="Arial" w:hAnsi="Arial" w:cs="Arial"/>
                 <w:color w:val="000000"/>
-                <w:lang w:val="en-GB"/>
               </w:rPr>
               <w:t>0.73</w:t>
             </w:r>
@@ -12325,7 +12303,6 @@
               <w:rPr>
                 <w:rFonts w:ascii="Arial" w:hAnsi="Arial" w:cs="Arial"/>
                 <w:color w:val="000000"/>
-                <w:lang w:val="en-GB"/>
               </w:rPr>
               <w:t>[0.72; 0.75]</w:t>
             </w:r>
@@ -12381,7 +12358,6 @@
               <w:rPr>
                 <w:rFonts w:ascii="Arial" w:hAnsi="Arial" w:cs="Arial"/>
                 <w:color w:val="000000"/>
-                <w:lang w:val="en-GB"/>
               </w:rPr>
               <w:t>0.74</w:t>
             </w:r>
@@ -12414,7 +12390,6 @@
               <w:rPr>
                 <w:rFonts w:ascii="Arial" w:hAnsi="Arial" w:cs="Arial"/>
                 <w:color w:val="000000"/>
-                <w:lang w:val="en-GB"/>
               </w:rPr>
               <w:t>[0.72; 0.75]</w:t>
             </w:r>
@@ -12483,7 +12458,6 @@
               <w:rPr>
                 <w:rFonts w:ascii="Arial" w:hAnsi="Arial" w:cs="Arial"/>
                 <w:color w:val="000000"/>
-                <w:lang w:val="en-GB"/>
               </w:rPr>
               <w:t>0.71</w:t>
             </w:r>
@@ -12516,7 +12490,6 @@
               <w:rPr>
                 <w:rFonts w:ascii="Arial" w:hAnsi="Arial" w:cs="Arial"/>
                 <w:color w:val="000000"/>
-                <w:lang w:val="en-GB"/>
               </w:rPr>
               <w:t>[0.69; 0.74]</w:t>
             </w:r>
@@ -12572,7 +12545,6 @@
               <w:rPr>
                 <w:rFonts w:ascii="Arial" w:hAnsi="Arial" w:cs="Arial"/>
                 <w:color w:val="000000"/>
-                <w:lang w:val="en-GB"/>
               </w:rPr>
               <w:t>0.71</w:t>
             </w:r>
@@ -12605,7 +12577,6 @@
               <w:rPr>
                 <w:rFonts w:ascii="Arial" w:hAnsi="Arial" w:cs="Arial"/>
                 <w:color w:val="000000"/>
-                <w:lang w:val="en-GB"/>
               </w:rPr>
               <w:t>[0.69; 0.74]</w:t>
             </w:r>
@@ -12674,7 +12645,6 @@
               <w:rPr>
                 <w:rFonts w:ascii="Arial" w:hAnsi="Arial" w:cs="Arial"/>
                 <w:color w:val="000000"/>
-                <w:lang w:val="en-GB"/>
               </w:rPr>
               <w:t>0.58</w:t>
             </w:r>
@@ -12707,7 +12677,6 @@
               <w:rPr>
                 <w:rFonts w:ascii="Arial" w:hAnsi="Arial" w:cs="Arial"/>
                 <w:color w:val="000000"/>
-                <w:lang w:val="en-GB"/>
               </w:rPr>
               <w:t>[0.55; 0.60]</w:t>
             </w:r>
@@ -12763,7 +12732,6 @@
               <w:rPr>
                 <w:rFonts w:ascii="Arial" w:hAnsi="Arial" w:cs="Arial"/>
                 <w:color w:val="000000"/>
-                <w:lang w:val="en-GB"/>
               </w:rPr>
               <w:t>0.62</w:t>
             </w:r>
@@ -12796,7 +12764,6 @@
               <w:rPr>
                 <w:rFonts w:ascii="Arial" w:hAnsi="Arial" w:cs="Arial"/>
                 <w:color w:val="000000"/>
-                <w:lang w:val="en-GB"/>
               </w:rPr>
               <w:t>[0.59; 0.64]</w:t>
             </w:r>
@@ -13589,7 +13556,6 @@
               <w:rPr>
                 <w:rFonts w:ascii="Arial" w:hAnsi="Arial" w:cs="Arial"/>
                 <w:color w:val="000000"/>
-                <w:lang w:val="en-GB"/>
               </w:rPr>
               <w:t>0.74</w:t>
             </w:r>
@@ -13620,7 +13586,6 @@
               <w:rPr>
                 <w:rFonts w:ascii="Arial" w:hAnsi="Arial" w:cs="Arial"/>
                 <w:color w:val="000000"/>
-                <w:lang w:val="en-GB"/>
               </w:rPr>
               <w:t>[0.72; 0.75]</w:t>
             </w:r>
@@ -13674,7 +13639,6 @@
               <w:rPr>
                 <w:rFonts w:ascii="Arial" w:hAnsi="Arial" w:cs="Arial"/>
                 <w:color w:val="000000"/>
-                <w:lang w:val="en-GB"/>
               </w:rPr>
               <w:t>0.71</w:t>
             </w:r>
@@ -13705,7 +13669,6 @@
               <w:rPr>
                 <w:rFonts w:ascii="Arial" w:hAnsi="Arial" w:cs="Arial"/>
                 <w:color w:val="000000"/>
-                <w:lang w:val="en-GB"/>
               </w:rPr>
               <w:t>[0.70; 0.73]</w:t>
             </w:r>
@@ -13759,7 +13722,6 @@
               <w:rPr>
                 <w:rFonts w:ascii="Arial" w:hAnsi="Arial" w:cs="Arial"/>
                 <w:color w:val="000000"/>
-                <w:lang w:val="en-GB"/>
               </w:rPr>
               <w:t>0.02</w:t>
             </w:r>
@@ -13790,7 +13752,6 @@
               <w:rPr>
                 <w:rFonts w:ascii="Arial" w:hAnsi="Arial" w:cs="Arial"/>
                 <w:color w:val="000000"/>
-                <w:lang w:val="en-GB"/>
               </w:rPr>
               <w:t>[0.02; 0.03]</w:t>
             </w:r>
@@ -13844,7 +13805,6 @@
               <w:rPr>
                 <w:rFonts w:ascii="Arial" w:hAnsi="Arial" w:cs="Arial"/>
                 <w:color w:val="000000"/>
-                <w:lang w:val="en-GB"/>
               </w:rPr>
               <w:t>0.71</w:t>
             </w:r>
@@ -13875,7 +13835,6 @@
               <w:rPr>
                 <w:rFonts w:ascii="Arial" w:hAnsi="Arial" w:cs="Arial"/>
                 <w:color w:val="000000"/>
-                <w:lang w:val="en-GB"/>
               </w:rPr>
               <w:t>[0.70; 0.73]</w:t>
             </w:r>
@@ -13929,7 +13888,6 @@
               <w:rPr>
                 <w:rFonts w:ascii="Arial" w:hAnsi="Arial" w:cs="Arial"/>
                 <w:color w:val="000000"/>
-                <w:lang w:val="en-GB"/>
               </w:rPr>
               <w:t>0.03</w:t>
             </w:r>
@@ -13960,7 +13918,6 @@
               <w:rPr>
                 <w:rFonts w:ascii="Arial" w:hAnsi="Arial" w:cs="Arial"/>
                 <w:color w:val="000000"/>
-                <w:lang w:val="en-GB"/>
               </w:rPr>
               <w:t>[0.02; 0.03]</w:t>
             </w:r>
@@ -14024,7 +13981,6 @@
               <w:rPr>
                 <w:rFonts w:ascii="Arial" w:hAnsi="Arial" w:cs="Arial"/>
                 <w:color w:val="000000"/>
-                <w:lang w:val="en-GB"/>
               </w:rPr>
               <w:t>0.69</w:t>
             </w:r>
@@ -14055,7 +14011,6 @@
               <w:rPr>
                 <w:rFonts w:ascii="Arial" w:hAnsi="Arial" w:cs="Arial"/>
                 <w:color w:val="000000"/>
-                <w:lang w:val="en-GB"/>
               </w:rPr>
               <w:t>[0.67; 0.71]</w:t>
             </w:r>
@@ -14109,7 +14064,6 @@
               <w:rPr>
                 <w:rFonts w:ascii="Arial" w:hAnsi="Arial" w:cs="Arial"/>
                 <w:color w:val="000000"/>
-                <w:lang w:val="en-GB"/>
               </w:rPr>
               <w:t>0.67</w:t>
             </w:r>
@@ -14140,7 +14094,6 @@
               <w:rPr>
                 <w:rFonts w:ascii="Arial" w:hAnsi="Arial" w:cs="Arial"/>
                 <w:color w:val="000000"/>
-                <w:lang w:val="en-GB"/>
               </w:rPr>
               <w:t>[0.64; 0.69]</w:t>
             </w:r>
@@ -14194,7 +14147,6 @@
               <w:rPr>
                 <w:rFonts w:ascii="Arial" w:hAnsi="Arial" w:cs="Arial"/>
                 <w:color w:val="000000"/>
-                <w:lang w:val="en-GB"/>
               </w:rPr>
               <w:t>0.02</w:t>
             </w:r>
@@ -14225,7 +14177,6 @@
               <w:rPr>
                 <w:rFonts w:ascii="Arial" w:hAnsi="Arial" w:cs="Arial"/>
                 <w:color w:val="000000"/>
-                <w:lang w:val="en-GB"/>
               </w:rPr>
               <w:t>[0.01; 0.03]</w:t>
             </w:r>
@@ -14279,7 +14230,6 @@
               <w:rPr>
                 <w:rFonts w:ascii="Arial" w:hAnsi="Arial" w:cs="Arial"/>
                 <w:color w:val="000000"/>
-                <w:lang w:val="en-GB"/>
               </w:rPr>
               <w:t>0.66</w:t>
             </w:r>
@@ -14310,7 +14260,6 @@
               <w:rPr>
                 <w:rFonts w:ascii="Arial" w:hAnsi="Arial" w:cs="Arial"/>
                 <w:color w:val="000000"/>
-                <w:lang w:val="en-GB"/>
               </w:rPr>
               <w:t>[0.64; 0.68]</w:t>
             </w:r>
@@ -14364,7 +14313,6 @@
               <w:rPr>
                 <w:rFonts w:ascii="Arial" w:hAnsi="Arial" w:cs="Arial"/>
                 <w:color w:val="000000"/>
-                <w:lang w:val="en-GB"/>
               </w:rPr>
               <w:t>0.03</w:t>
             </w:r>
@@ -14395,7 +14343,6 @@
               <w:rPr>
                 <w:rFonts w:ascii="Arial" w:hAnsi="Arial" w:cs="Arial"/>
                 <w:color w:val="000000"/>
-                <w:lang w:val="en-GB"/>
               </w:rPr>
               <w:t>[0.02; 0.04]</w:t>
             </w:r>
@@ -14459,7 +14406,6 @@
               <w:rPr>
                 <w:rFonts w:ascii="Arial" w:hAnsi="Arial" w:cs="Arial"/>
                 <w:color w:val="000000"/>
-                <w:lang w:val="en-GB"/>
               </w:rPr>
               <w:t>0.68</w:t>
             </w:r>
@@ -14490,7 +14436,6 @@
               <w:rPr>
                 <w:rFonts w:ascii="Arial" w:hAnsi="Arial" w:cs="Arial"/>
                 <w:color w:val="000000"/>
-                <w:lang w:val="en-GB"/>
               </w:rPr>
               <w:t>[0.66; 0.71]</w:t>
             </w:r>
@@ -14544,7 +14489,6 @@
               <w:rPr>
                 <w:rFonts w:ascii="Arial" w:hAnsi="Arial" w:cs="Arial"/>
                 <w:color w:val="000000"/>
-                <w:lang w:val="en-GB"/>
               </w:rPr>
               <w:t>0.6</w:t>
             </w:r>
@@ -14575,7 +14519,6 @@
               <w:rPr>
                 <w:rFonts w:ascii="Arial" w:hAnsi="Arial" w:cs="Arial"/>
                 <w:color w:val="000000"/>
-                <w:lang w:val="en-GB"/>
               </w:rPr>
               <w:t>[0.58; 0.62]</w:t>
             </w:r>
@@ -14629,7 +14572,6 @@
               <w:rPr>
                 <w:rFonts w:ascii="Arial" w:hAnsi="Arial" w:cs="Arial"/>
                 <w:color w:val="000000"/>
-                <w:lang w:val="en-GB"/>
               </w:rPr>
               <w:t>0.08</w:t>
             </w:r>
@@ -14660,7 +14602,6 @@
               <w:rPr>
                 <w:rFonts w:ascii="Arial" w:hAnsi="Arial" w:cs="Arial"/>
                 <w:color w:val="000000"/>
-                <w:lang w:val="en-GB"/>
               </w:rPr>
               <w:t>[0.06; 0.10]</w:t>
             </w:r>
@@ -14714,7 +14655,6 @@
               <w:rPr>
                 <w:rFonts w:ascii="Arial" w:hAnsi="Arial" w:cs="Arial"/>
                 <w:color w:val="000000"/>
-                <w:lang w:val="en-GB"/>
               </w:rPr>
               <w:t>0.62</w:t>
             </w:r>
@@ -14745,7 +14685,6 @@
               <w:rPr>
                 <w:rFonts w:ascii="Arial" w:hAnsi="Arial" w:cs="Arial"/>
                 <w:color w:val="000000"/>
-                <w:lang w:val="en-GB"/>
               </w:rPr>
               <w:t>[0.59; 0.64]</w:t>
             </w:r>
@@ -14799,7 +14738,6 @@
               <w:rPr>
                 <w:rFonts w:ascii="Arial" w:hAnsi="Arial" w:cs="Arial"/>
                 <w:color w:val="000000"/>
-                <w:lang w:val="en-GB"/>
               </w:rPr>
               <w:t>0.06</w:t>
             </w:r>
@@ -14830,7 +14768,6 @@
               <w:rPr>
                 <w:rFonts w:ascii="Arial" w:hAnsi="Arial" w:cs="Arial"/>
                 <w:color w:val="000000"/>
-                <w:lang w:val="en-GB"/>
               </w:rPr>
               <w:t>[0.05; 0.08]</w:t>
             </w:r>
@@ -14923,6 +14860,7 @@
           <w:b/>
           <w:lang w:val="en-GB"/>
         </w:rPr>
+        <w:lastRenderedPageBreak/>
         <w:t>Table 2</w:t>
       </w:r>
       <w:r>
@@ -15499,7 +15437,6 @@
                 <w:color w:val="000000"/>
                 <w:sz w:val="22"/>
                 <w:szCs w:val="22"/>
-                <w:lang w:val="en-GB"/>
               </w:rPr>
               <w:t>2.93</w:t>
             </w:r>
@@ -15535,7 +15472,6 @@
                 <w:color w:val="000000"/>
                 <w:sz w:val="22"/>
                 <w:szCs w:val="22"/>
-                <w:lang w:val="en-GB"/>
               </w:rPr>
               <w:t>[2.44; 3.52]</w:t>
             </w:r>
@@ -15571,7 +15507,6 @@
                 <w:color w:val="000000"/>
                 <w:sz w:val="22"/>
                 <w:szCs w:val="22"/>
-                <w:lang w:val="en-GB"/>
               </w:rPr>
               <w:t>138</w:t>
             </w:r>
@@ -15688,7 +15623,6 @@
                 <w:color w:val="000000"/>
                 <w:sz w:val="22"/>
                 <w:szCs w:val="22"/>
-                <w:lang w:val="en-GB"/>
               </w:rPr>
               <w:t>1.21</w:t>
             </w:r>
@@ -15724,7 +15658,6 @@
                 <w:color w:val="000000"/>
                 <w:sz w:val="22"/>
                 <w:szCs w:val="22"/>
-                <w:lang w:val="en-GB"/>
               </w:rPr>
               <w:t>[1.08; 1.35]</w:t>
             </w:r>
@@ -15760,7 +15693,6 @@
                 <w:color w:val="000000"/>
                 <w:sz w:val="22"/>
                 <w:szCs w:val="22"/>
-                <w:lang w:val="en-GB"/>
               </w:rPr>
               <w:t>1.21</w:t>
             </w:r>
@@ -15796,7 +15728,6 @@
                 <w:color w:val="000000"/>
                 <w:sz w:val="22"/>
                 <w:szCs w:val="22"/>
-                <w:lang w:val="en-GB"/>
               </w:rPr>
               <w:t>[1.08; 1.35]</w:t>
             </w:r>
@@ -15832,7 +15763,6 @@
                 <w:color w:val="000000"/>
                 <w:sz w:val="22"/>
                 <w:szCs w:val="22"/>
-                <w:lang w:val="en-GB"/>
               </w:rPr>
               <w:t>11</w:t>
             </w:r>
@@ -15927,7 +15857,6 @@
                 <w:color w:val="000000"/>
                 <w:sz w:val="22"/>
                 <w:szCs w:val="22"/>
-                <w:lang w:val="en-GB"/>
               </w:rPr>
               <w:t>1.60</w:t>
             </w:r>
@@ -15963,7 +15892,6 @@
                 <w:color w:val="000000"/>
                 <w:sz w:val="22"/>
                 <w:szCs w:val="22"/>
-                <w:lang w:val="en-GB"/>
               </w:rPr>
               <w:t>[1.36; 1.88]</w:t>
             </w:r>
@@ -15999,7 +15927,6 @@
                 <w:color w:val="000000"/>
                 <w:sz w:val="22"/>
                 <w:szCs w:val="22"/>
-                <w:lang w:val="en-GB"/>
               </w:rPr>
               <w:t>1.60</w:t>
             </w:r>
@@ -16035,7 +15962,6 @@
                 <w:color w:val="000000"/>
                 <w:sz w:val="22"/>
                 <w:szCs w:val="22"/>
-                <w:lang w:val="en-GB"/>
               </w:rPr>
               <w:t>[1.36; 1.88]</w:t>
             </w:r>
@@ -16071,7 +15997,6 @@
                 <w:color w:val="000000"/>
                 <w:sz w:val="22"/>
                 <w:szCs w:val="22"/>
-                <w:lang w:val="en-GB"/>
               </w:rPr>
               <w:t>32</w:t>
             </w:r>
@@ -16265,7 +16190,6 @@
                 <w:color w:val="000000"/>
                 <w:sz w:val="22"/>
                 <w:szCs w:val="22"/>
-                <w:lang w:val="en-GB"/>
               </w:rPr>
               <w:t>19</w:t>
             </w:r>
@@ -16357,7 +16281,6 @@
                 <w:color w:val="000000"/>
                 <w:sz w:val="22"/>
                 <w:szCs w:val="22"/>
-                <w:lang w:val="en-GB"/>
               </w:rPr>
               <w:t>(ref)</w:t>
             </w:r>
@@ -16419,7 +16342,6 @@
                 <w:color w:val="000000"/>
                 <w:sz w:val="22"/>
                 <w:szCs w:val="22"/>
-                <w:lang w:val="en-GB"/>
               </w:rPr>
               <w:t>(ref)</w:t>
             </w:r>
@@ -16564,7 +16486,6 @@
                 <w:color w:val="000000"/>
                 <w:sz w:val="22"/>
                 <w:szCs w:val="22"/>
-                <w:lang w:val="en-GB"/>
               </w:rPr>
               <w:t>1.30</w:t>
             </w:r>
@@ -16600,7 +16521,6 @@
                 <w:color w:val="000000"/>
                 <w:sz w:val="22"/>
                 <w:szCs w:val="22"/>
-                <w:lang w:val="en-GB"/>
               </w:rPr>
               <w:t>[0.99; 1.69]</w:t>
             </w:r>
@@ -16636,7 +16556,6 @@
                 <w:color w:val="000000"/>
                 <w:sz w:val="22"/>
                 <w:szCs w:val="22"/>
-                <w:lang w:val="en-GB"/>
               </w:rPr>
               <w:t>1.30</w:t>
             </w:r>
@@ -16672,7 +16591,6 @@
                 <w:color w:val="000000"/>
                 <w:sz w:val="22"/>
                 <w:szCs w:val="22"/>
-                <w:lang w:val="en-GB"/>
               </w:rPr>
               <w:t>[0.99; 1.69]</w:t>
             </w:r>
@@ -16790,7 +16708,6 @@
                 <w:color w:val="000000"/>
                 <w:sz w:val="22"/>
                 <w:szCs w:val="22"/>
-                <w:lang w:val="en-GB"/>
               </w:rPr>
               <w:t>1.46</w:t>
             </w:r>
@@ -16826,7 +16743,6 @@
                 <w:color w:val="000000"/>
                 <w:sz w:val="22"/>
                 <w:szCs w:val="22"/>
-                <w:lang w:val="en-GB"/>
               </w:rPr>
               <w:t>[1.13; 1.88]</w:t>
             </w:r>
@@ -16862,7 +16778,6 @@
                 <w:color w:val="000000"/>
                 <w:sz w:val="22"/>
                 <w:szCs w:val="22"/>
-                <w:lang w:val="en-GB"/>
               </w:rPr>
               <w:t>1.46</w:t>
             </w:r>
@@ -16898,7 +16813,6 @@
                 <w:color w:val="000000"/>
                 <w:sz w:val="22"/>
                 <w:szCs w:val="22"/>
-                <w:lang w:val="en-GB"/>
               </w:rPr>
               <w:t>[1.13; 1.88]</w:t>
             </w:r>
@@ -17016,7 +16930,6 @@
                 <w:color w:val="000000"/>
                 <w:sz w:val="22"/>
                 <w:szCs w:val="22"/>
-                <w:lang w:val="en-GB"/>
               </w:rPr>
               <w:t>1.98</w:t>
             </w:r>
@@ -17052,7 +16965,6 @@
                 <w:color w:val="000000"/>
                 <w:sz w:val="22"/>
                 <w:szCs w:val="22"/>
-                <w:lang w:val="en-GB"/>
               </w:rPr>
               <w:t>[1.44; 2.72]</w:t>
             </w:r>
@@ -17088,7 +17000,6 @@
                 <w:color w:val="000000"/>
                 <w:sz w:val="22"/>
                 <w:szCs w:val="22"/>
-                <w:lang w:val="en-GB"/>
               </w:rPr>
               <w:t>1.98</w:t>
             </w:r>
@@ -17124,7 +17035,6 @@
                 <w:color w:val="000000"/>
                 <w:sz w:val="22"/>
                 <w:szCs w:val="22"/>
-                <w:lang w:val="en-GB"/>
               </w:rPr>
               <w:t>[1.44; 2.72]</w:t>
             </w:r>
@@ -17283,7 +17193,6 @@
                 <w:color w:val="000000"/>
                 <w:sz w:val="22"/>
                 <w:szCs w:val="22"/>
-                <w:lang w:val="en-GB"/>
               </w:rPr>
               <w:t>2.57</w:t>
             </w:r>
@@ -17319,7 +17228,6 @@
                 <w:color w:val="000000"/>
                 <w:sz w:val="22"/>
                 <w:szCs w:val="22"/>
-                <w:lang w:val="en-GB"/>
               </w:rPr>
               <w:t>[2.26; 2.93]</w:t>
             </w:r>
@@ -17355,7 +17263,6 @@
                 <w:color w:val="000000"/>
                 <w:sz w:val="22"/>
                 <w:szCs w:val="22"/>
-                <w:lang w:val="en-GB"/>
               </w:rPr>
               <w:t>1.59</w:t>
             </w:r>
@@ -17391,7 +17298,6 @@
                 <w:color w:val="000000"/>
                 <w:sz w:val="22"/>
                 <w:szCs w:val="22"/>
-                <w:lang w:val="en-GB"/>
               </w:rPr>
               <w:t>[1.34; 1.88]</w:t>
             </w:r>
@@ -17427,7 +17333,6 @@
                 <w:color w:val="000000"/>
                 <w:sz w:val="22"/>
                 <w:szCs w:val="22"/>
-                <w:lang w:val="en-GB"/>
               </w:rPr>
               <w:t>218</w:t>
             </w:r>
@@ -17463,7 +17368,6 @@
                 <w:color w:val="000000"/>
                 <w:sz w:val="22"/>
                 <w:szCs w:val="22"/>
-                <w:lang w:val="en-GB"/>
               </w:rPr>
               <w:t>21</w:t>
             </w:r>
@@ -17584,7 +17488,6 @@
                 <w:color w:val="000000"/>
                 <w:sz w:val="22"/>
                 <w:szCs w:val="22"/>
-                <w:lang w:val="en-GB"/>
               </w:rPr>
               <w:t>5.15</w:t>
             </w:r>
@@ -17620,7 +17523,6 @@
                 <w:color w:val="000000"/>
                 <w:sz w:val="22"/>
                 <w:szCs w:val="22"/>
-                <w:lang w:val="en-GB"/>
               </w:rPr>
               <w:t>[2.51; 10.59]</w:t>
             </w:r>
@@ -17656,7 +17558,6 @@
                 <w:color w:val="000000"/>
                 <w:sz w:val="22"/>
                 <w:szCs w:val="22"/>
-                <w:lang w:val="en-GB"/>
               </w:rPr>
               <w:t>20</w:t>
             </w:r>
@@ -17763,7 +17664,6 @@
                 <w:color w:val="000000"/>
                 <w:sz w:val="22"/>
                 <w:szCs w:val="22"/>
-                <w:lang w:val="en-GB"/>
               </w:rPr>
               <w:t>0.76</w:t>
             </w:r>
@@ -17799,7 +17699,6 @@
                 <w:color w:val="000000"/>
                 <w:sz w:val="22"/>
                 <w:szCs w:val="22"/>
-                <w:lang w:val="en-GB"/>
               </w:rPr>
               <w:t>[0.75; 0.78]</w:t>
             </w:r>
@@ -17984,7 +17883,6 @@
                 <w:color w:val="000000"/>
                 <w:sz w:val="22"/>
                 <w:szCs w:val="22"/>
-                <w:lang w:val="en-GB"/>
               </w:rPr>
               <w:t>0.79</w:t>
             </w:r>
@@ -18020,7 +17918,6 @@
                 <w:color w:val="000000"/>
                 <w:sz w:val="22"/>
                 <w:szCs w:val="22"/>
-                <w:lang w:val="en-GB"/>
               </w:rPr>
               <w:t>[0.77; 0.81]</w:t>
             </w:r>
@@ -18179,7 +18076,16 @@
           <w:rFonts w:ascii="Arial" w:hAnsi="Arial" w:cs="Arial"/>
           <w:lang w:val="en-GB"/>
         </w:rPr>
-        <w:t xml:space="preserve">defined by the </w:t>
+        <w:t>de</w:t>
+      </w:r>
+      <w:bookmarkStart w:id="3" w:name="_GoBack"/>
+      <w:bookmarkEnd w:id="3"/>
+      <w:r>
+        <w:rPr>
+          <w:rFonts w:ascii="Arial" w:hAnsi="Arial" w:cs="Arial"/>
+          <w:lang w:val="en-GB"/>
+        </w:rPr>
+        <w:t xml:space="preserve">fined by the </w:t>
       </w:r>
       <w:r>
         <w:rPr>
@@ -18286,6 +18192,7 @@
           <w:b/>
           <w:lang w:val="en-GB"/>
         </w:rPr>
+        <w:lastRenderedPageBreak/>
         <w:t>Figure 1</w:t>
       </w:r>
       <w:r>
@@ -18354,13 +18261,13 @@
       <w:r>
         <w:rPr>
           <w:noProof/>
-          <w:lang w:val="en-GB" w:eastAsia="nl-NL"/>
+          <w:lang w:eastAsia="nl-NL"/>
         </w:rPr>
         <w:drawing>
-          <wp:inline distT="0" distB="0" distL="0" distR="0" wp14:anchorId="704F1904" wp14:editId="6D8CDE15">
-            <wp:extent cx="5759450" cy="4609403"/>
-            <wp:effectExtent l="0" t="0" r="0" b="1270"/>
-            <wp:docPr id="17" name="Picture 17" descr="C:\Users\056424\AppData\Local\Microsoft\Windows\INetCache\Content.Word\Nomogram.png"/>
+          <wp:inline distT="0" distB="0" distL="0" distR="0" wp14:anchorId="25FB07E7" wp14:editId="2ACD795A">
+            <wp:extent cx="5759450" cy="4610479"/>
+            <wp:effectExtent l="0" t="0" r="0" b="0"/>
+            <wp:docPr id="12" name="Picture 12" descr="Z:\Project Melanoom\PaperMelanoma\Results\Nomogram.png"/>
             <wp:cNvGraphicFramePr>
               <a:graphicFrameLocks xmlns:a="http://schemas.openxmlformats.org/drawingml/2006/main" noChangeAspect="1"/>
             </wp:cNvGraphicFramePr>
@@ -18368,7 +18275,7 @@
               <a:graphicData uri="http://schemas.openxmlformats.org/drawingml/2006/picture">
                 <pic:pic xmlns:pic="http://schemas.openxmlformats.org/drawingml/2006/picture">
                   <pic:nvPicPr>
-                    <pic:cNvPr id="0" name="Picture 13" descr="C:\Users\056424\AppData\Local\Microsoft\Windows\INetCache\Content.Word\Nomogram.png"/>
+                    <pic:cNvPr id="0" name="Picture 1" descr="Z:\Project Melanoom\PaperMelanoma\Results\Nomogram.png"/>
                     <pic:cNvPicPr>
                       <a:picLocks noChangeAspect="1" noChangeArrowheads="1"/>
                     </pic:cNvPicPr>
@@ -18389,7 +18296,7 @@
                   <pic:spPr bwMode="auto">
                     <a:xfrm>
                       <a:off x="0" y="0"/>
-                      <a:ext cx="5759450" cy="4609403"/>
+                      <a:ext cx="5759450" cy="4610479"/>
                     </a:xfrm>
                     <a:prstGeom prst="rect">
                       <a:avLst/>
@@ -18464,6 +18371,7 @@
           <w:b/>
           <w:lang w:val="en-GB"/>
         </w:rPr>
+        <w:lastRenderedPageBreak/>
         <w:t>Figure 1b.</w:t>
       </w:r>
       <w:r>
@@ -18619,13 +18527,13 @@
         <w:rPr>
           <w:rFonts w:ascii="Arial" w:hAnsi="Arial" w:cs="Arial"/>
           <w:noProof/>
-          <w:lang w:val="en-GB" w:eastAsia="nl-NL"/>
+          <w:lang w:eastAsia="nl-NL"/>
         </w:rPr>
         <w:drawing>
-          <wp:inline distT="0" distB="0" distL="0" distR="0" wp14:anchorId="1ACA1FBE" wp14:editId="53F9A9DB">
-            <wp:extent cx="5396865" cy="5396865"/>
-            <wp:effectExtent l="0" t="0" r="0" b="0"/>
-            <wp:docPr id="3" name="Picture 3" descr="Z:\Project Melanoom\PaperMelanoma\Results\Risk.distribution.png"/>
+          <wp:inline distT="0" distB="0" distL="0" distR="0" wp14:anchorId="70D616D8" wp14:editId="15EA4116">
+            <wp:extent cx="5403215" cy="5403215"/>
+            <wp:effectExtent l="0" t="0" r="6985" b="6985"/>
+            <wp:docPr id="13" name="Picture 13" descr="Z:\Project Melanoom\PaperMelanoma\Results\Risk.distribution.png"/>
             <wp:cNvGraphicFramePr>
               <a:graphicFrameLocks xmlns:a="http://schemas.openxmlformats.org/drawingml/2006/main" noChangeAspect="1"/>
             </wp:cNvGraphicFramePr>
@@ -18633,7 +18541,7 @@
               <a:graphicData uri="http://schemas.openxmlformats.org/drawingml/2006/picture">
                 <pic:pic xmlns:pic="http://schemas.openxmlformats.org/drawingml/2006/picture">
                   <pic:nvPicPr>
-                    <pic:cNvPr id="0" name="Picture 1" descr="Z:\Project Melanoom\PaperMelanoma\Results\Risk.distribution.png"/>
+                    <pic:cNvPr id="0" name="Picture 2" descr="Z:\Project Melanoom\PaperMelanoma\Results\Risk.distribution.png"/>
                     <pic:cNvPicPr>
                       <a:picLocks noChangeAspect="1" noChangeArrowheads="1"/>
                     </pic:cNvPicPr>
@@ -18654,7 +18562,7 @@
                   <pic:spPr bwMode="auto">
                     <a:xfrm>
                       <a:off x="0" y="0"/>
-                      <a:ext cx="5396865" cy="5396865"/>
+                      <a:ext cx="5403215" cy="5403215"/>
                     </a:xfrm>
                     <a:prstGeom prst="rect">
                       <a:avLst/>
@@ -18703,6 +18611,7 @@
           <w:b/>
           <w:lang w:val="en-GB"/>
         </w:rPr>
+        <w:lastRenderedPageBreak/>
         <w:t>Figure</w:t>
       </w:r>
       <w:r>
@@ -18885,13 +18794,13 @@
           <w:rFonts w:ascii="Arial" w:hAnsi="Arial" w:cs="Arial"/>
           <w:b/>
           <w:noProof/>
-          <w:lang w:val="en-GB" w:eastAsia="nl-NL"/>
+          <w:lang w:eastAsia="nl-NL"/>
         </w:rPr>
         <w:drawing>
-          <wp:inline distT="0" distB="0" distL="0" distR="0" wp14:anchorId="2D38DCF7" wp14:editId="12DF988F">
-            <wp:extent cx="5759450" cy="8098016"/>
+          <wp:inline distT="0" distB="0" distL="0" distR="0" wp14:anchorId="18ED436F" wp14:editId="72D96F9D">
+            <wp:extent cx="5759450" cy="8099108"/>
             <wp:effectExtent l="0" t="0" r="0" b="0"/>
-            <wp:docPr id="4" name="Picture 4" descr="Z:\Project Melanoom\PaperMelanoma\Results\validation.Rec.5.png"/>
+            <wp:docPr id="14" name="Picture 14" descr="Z:\Project Melanoom\PaperMelanoma\Results\validation.Rec.5.png"/>
             <wp:cNvGraphicFramePr>
               <a:graphicFrameLocks xmlns:a="http://schemas.openxmlformats.org/drawingml/2006/main" noChangeAspect="1"/>
             </wp:cNvGraphicFramePr>
@@ -18899,7 +18808,7 @@
               <a:graphicData uri="http://schemas.openxmlformats.org/drawingml/2006/picture">
                 <pic:pic xmlns:pic="http://schemas.openxmlformats.org/drawingml/2006/picture">
                   <pic:nvPicPr>
-                    <pic:cNvPr id="0" name="Picture 2" descr="Z:\Project Melanoom\PaperMelanoma\Results\validation.Rec.5.png"/>
+                    <pic:cNvPr id="0" name="Picture 3" descr="Z:\Project Melanoom\PaperMelanoma\Results\validation.Rec.5.png"/>
                     <pic:cNvPicPr>
                       <a:picLocks noChangeAspect="1" noChangeArrowheads="1"/>
                     </pic:cNvPicPr>
@@ -18920,7 +18829,7 @@
                   <pic:spPr bwMode="auto">
                     <a:xfrm>
                       <a:off x="0" y="0"/>
-                      <a:ext cx="5759450" cy="8098016"/>
+                      <a:ext cx="5759450" cy="8099108"/>
                     </a:xfrm>
                     <a:prstGeom prst="rect">
                       <a:avLst/>
@@ -18968,6 +18877,7 @@
           <w:b/>
           <w:lang w:val="en-GB"/>
         </w:rPr>
+        <w:lastRenderedPageBreak/>
         <w:t>F</w:t>
       </w:r>
       <w:r>
@@ -19028,13 +18938,13 @@
         <w:rPr>
           <w:rFonts w:ascii="Arial" w:hAnsi="Arial" w:cs="Arial"/>
           <w:noProof/>
-          <w:lang w:val="en-GB" w:eastAsia="nl-NL"/>
+          <w:lang w:eastAsia="nl-NL"/>
         </w:rPr>
         <w:drawing>
-          <wp:inline distT="0" distB="0" distL="0" distR="0" wp14:anchorId="5A4A2F2E" wp14:editId="2A683EE0">
-            <wp:extent cx="5759450" cy="8098016"/>
+          <wp:inline distT="0" distB="0" distL="0" distR="0" wp14:anchorId="0927D7A6" wp14:editId="5B019140">
+            <wp:extent cx="5759450" cy="8099108"/>
             <wp:effectExtent l="0" t="0" r="0" b="0"/>
-            <wp:docPr id="5" name="Picture 5" descr="Z:\Project Melanoom\PaperMelanoma\Results\validation.MSM.5.png"/>
+            <wp:docPr id="15" name="Picture 15" descr="Z:\Project Melanoom\PaperMelanoma\Results\validation.MSM.5.png"/>
             <wp:cNvGraphicFramePr>
               <a:graphicFrameLocks xmlns:a="http://schemas.openxmlformats.org/drawingml/2006/main" noChangeAspect="1"/>
             </wp:cNvGraphicFramePr>
@@ -19042,7 +18952,7 @@
               <a:graphicData uri="http://schemas.openxmlformats.org/drawingml/2006/picture">
                 <pic:pic xmlns:pic="http://schemas.openxmlformats.org/drawingml/2006/picture">
                   <pic:nvPicPr>
-                    <pic:cNvPr id="0" name="Picture 3" descr="Z:\Project Melanoom\PaperMelanoma\Results\validation.MSM.5.png"/>
+                    <pic:cNvPr id="0" name="Picture 4" descr="Z:\Project Melanoom\PaperMelanoma\Results\validation.MSM.5.png"/>
                     <pic:cNvPicPr>
                       <a:picLocks noChangeAspect="1" noChangeArrowheads="1"/>
                     </pic:cNvPicPr>
@@ -19063,7 +18973,7 @@
                   <pic:spPr bwMode="auto">
                     <a:xfrm>
                       <a:off x="0" y="0"/>
-                      <a:ext cx="5759450" cy="8098016"/>
+                      <a:ext cx="5759450" cy="8099108"/>
                     </a:xfrm>
                     <a:prstGeom prst="rect">
                       <a:avLst/>
@@ -19158,6 +19068,7 @@
           <w:b/>
           <w:lang w:val="en-GB"/>
         </w:rPr>
+        <w:lastRenderedPageBreak/>
         <w:t>SUPPLEMENT</w:t>
       </w:r>
     </w:p>
@@ -19811,7 +19722,6 @@
                 <w:color w:val="000000"/>
                 <w:sz w:val="22"/>
                 <w:szCs w:val="22"/>
-                <w:lang w:val="en-GB"/>
               </w:rPr>
               <w:t>3.40</w:t>
             </w:r>
@@ -19847,7 +19757,6 @@
                 <w:color w:val="000000"/>
                 <w:sz w:val="22"/>
                 <w:szCs w:val="22"/>
-                <w:lang w:val="en-GB"/>
               </w:rPr>
               <w:t>[2.61; 4.43]</w:t>
             </w:r>
@@ -19883,7 +19792,6 @@
                 <w:color w:val="000000"/>
                 <w:sz w:val="22"/>
                 <w:szCs w:val="22"/>
-                <w:lang w:val="en-GB"/>
               </w:rPr>
               <w:t>87</w:t>
             </w:r>
@@ -20001,7 +19909,6 @@
                 <w:color w:val="000000"/>
                 <w:sz w:val="22"/>
                 <w:szCs w:val="22"/>
-                <w:lang w:val="en-GB"/>
               </w:rPr>
               <w:t>1.18</w:t>
             </w:r>
@@ -20037,7 +19944,6 @@
                 <w:color w:val="000000"/>
                 <w:sz w:val="22"/>
                 <w:szCs w:val="22"/>
-                <w:lang w:val="en-GB"/>
               </w:rPr>
               <w:t>[1.00; 1.38]</w:t>
             </w:r>
@@ -20073,7 +19979,6 @@
                 <w:color w:val="000000"/>
                 <w:sz w:val="22"/>
                 <w:szCs w:val="22"/>
-                <w:lang w:val="en-GB"/>
               </w:rPr>
               <w:t>1.18</w:t>
             </w:r>
@@ -20109,7 +20014,6 @@
                 <w:color w:val="000000"/>
                 <w:sz w:val="22"/>
                 <w:szCs w:val="22"/>
-                <w:lang w:val="en-GB"/>
               </w:rPr>
               <w:t>[1.00; 1.38]</w:t>
             </w:r>
@@ -20145,7 +20049,6 @@
                 <w:color w:val="000000"/>
                 <w:sz w:val="22"/>
                 <w:szCs w:val="22"/>
-                <w:lang w:val="en-GB"/>
               </w:rPr>
               <w:t>4</w:t>
             </w:r>
@@ -20241,7 +20144,6 @@
                 <w:color w:val="000000"/>
                 <w:sz w:val="22"/>
                 <w:szCs w:val="22"/>
-                <w:lang w:val="en-GB"/>
               </w:rPr>
               <w:t>1.83</w:t>
             </w:r>
@@ -20277,7 +20179,6 @@
                 <w:color w:val="000000"/>
                 <w:sz w:val="22"/>
                 <w:szCs w:val="22"/>
-                <w:lang w:val="en-GB"/>
               </w:rPr>
               <w:t>[1.47; 2.28]</w:t>
             </w:r>
@@ -20313,7 +20214,6 @@
                 <w:color w:val="000000"/>
                 <w:sz w:val="22"/>
                 <w:szCs w:val="22"/>
-                <w:lang w:val="en-GB"/>
               </w:rPr>
               <w:t>1.83</w:t>
             </w:r>
@@ -20349,7 +20249,6 @@
                 <w:color w:val="000000"/>
                 <w:sz w:val="22"/>
                 <w:szCs w:val="22"/>
-                <w:lang w:val="en-GB"/>
               </w:rPr>
               <w:t>[1.47; 2.28]</w:t>
             </w:r>
@@ -20385,7 +20284,6 @@
                 <w:color w:val="000000"/>
                 <w:sz w:val="22"/>
                 <w:szCs w:val="22"/>
-                <w:lang w:val="en-GB"/>
               </w:rPr>
               <w:t>30</w:t>
             </w:r>
@@ -20584,7 +20482,6 @@
                 <w:color w:val="000000"/>
                 <w:sz w:val="22"/>
                 <w:szCs w:val="22"/>
-                <w:lang w:val="en-GB"/>
               </w:rPr>
               <w:t>16</w:t>
             </w:r>
@@ -20678,7 +20575,6 @@
                 <w:color w:val="000000"/>
                 <w:sz w:val="22"/>
                 <w:szCs w:val="22"/>
-                <w:lang w:val="en-GB"/>
               </w:rPr>
               <w:t>(ref)</w:t>
             </w:r>
@@ -20740,7 +20636,6 @@
                 <w:color w:val="000000"/>
                 <w:sz w:val="22"/>
                 <w:szCs w:val="22"/>
-                <w:lang w:val="en-GB"/>
               </w:rPr>
               <w:t>(ref)</w:t>
             </w:r>
@@ -20886,7 +20781,6 @@
                 <w:color w:val="000000"/>
                 <w:sz w:val="22"/>
                 <w:szCs w:val="22"/>
-                <w:lang w:val="en-GB"/>
               </w:rPr>
               <w:t>0.96</w:t>
             </w:r>
@@ -20922,7 +20816,6 @@
                 <w:color w:val="000000"/>
                 <w:sz w:val="22"/>
                 <w:szCs w:val="22"/>
-                <w:lang w:val="en-GB"/>
               </w:rPr>
               <w:t>[0.66; 1.41]</w:t>
             </w:r>
@@ -20958,7 +20851,6 @@
                 <w:color w:val="000000"/>
                 <w:sz w:val="22"/>
                 <w:szCs w:val="22"/>
-                <w:lang w:val="en-GB"/>
               </w:rPr>
               <w:t>0.96</w:t>
             </w:r>
@@ -20994,7 +20886,6 @@
                 <w:color w:val="000000"/>
                 <w:sz w:val="22"/>
                 <w:szCs w:val="22"/>
-                <w:lang w:val="en-GB"/>
               </w:rPr>
               <w:t>[0.66; 1.41]</w:t>
             </w:r>
@@ -21114,7 +21005,6 @@
                 <w:color w:val="000000"/>
                 <w:sz w:val="22"/>
                 <w:szCs w:val="22"/>
-                <w:lang w:val="en-GB"/>
               </w:rPr>
               <w:t>1.44</w:t>
             </w:r>
@@ -21150,7 +21040,6 @@
                 <w:color w:val="000000"/>
                 <w:sz w:val="22"/>
                 <w:szCs w:val="22"/>
-                <w:lang w:val="en-GB"/>
               </w:rPr>
               <w:t>[1.00; 2.06]</w:t>
             </w:r>
@@ -21186,7 +21075,6 @@
                 <w:color w:val="000000"/>
                 <w:sz w:val="22"/>
                 <w:szCs w:val="22"/>
-                <w:lang w:val="en-GB"/>
               </w:rPr>
               <w:t>1.44</w:t>
             </w:r>
@@ -21222,7 +21110,6 @@
                 <w:color w:val="000000"/>
                 <w:sz w:val="22"/>
                 <w:szCs w:val="22"/>
-                <w:lang w:val="en-GB"/>
               </w:rPr>
               <w:t>[1.00; 2.06]</w:t>
             </w:r>
@@ -21342,7 +21229,6 @@
                 <w:color w:val="000000"/>
                 <w:sz w:val="22"/>
                 <w:szCs w:val="22"/>
-                <w:lang w:val="en-GB"/>
               </w:rPr>
               <w:t>1.74</w:t>
             </w:r>
@@ -21378,7 +21264,6 @@
                 <w:color w:val="000000"/>
                 <w:sz w:val="22"/>
                 <w:szCs w:val="22"/>
-                <w:lang w:val="en-GB"/>
               </w:rPr>
               <w:t>[1.10; 2.74]</w:t>
             </w:r>
@@ -21414,7 +21299,6 @@
                 <w:color w:val="000000"/>
                 <w:sz w:val="22"/>
                 <w:szCs w:val="22"/>
-                <w:lang w:val="en-GB"/>
               </w:rPr>
               <w:t>1.74</w:t>
             </w:r>
@@ -21450,7 +21334,6 @@
                 <w:color w:val="000000"/>
                 <w:sz w:val="22"/>
                 <w:szCs w:val="22"/>
-                <w:lang w:val="en-GB"/>
               </w:rPr>
               <w:t>[1.10; 2.74]</w:t>
             </w:r>
@@ -21620,7 +21503,6 @@
                 <w:color w:val="000000"/>
                 <w:sz w:val="22"/>
                 <w:szCs w:val="22"/>
-                <w:lang w:val="en-GB"/>
               </w:rPr>
               <w:t>2.78</w:t>
             </w:r>
@@ -21656,7 +21538,6 @@
                 <w:color w:val="000000"/>
                 <w:sz w:val="22"/>
                 <w:szCs w:val="22"/>
-                <w:lang w:val="en-GB"/>
               </w:rPr>
               <w:t>[2.30; 3.36]</w:t>
             </w:r>
@@ -21692,7 +21573,6 @@
                 <w:color w:val="000000"/>
                 <w:sz w:val="22"/>
                 <w:szCs w:val="22"/>
-                <w:lang w:val="en-GB"/>
               </w:rPr>
               <w:t>1.60</w:t>
             </w:r>
@@ -21728,7 +21608,6 @@
                 <w:color w:val="000000"/>
                 <w:sz w:val="22"/>
                 <w:szCs w:val="22"/>
-                <w:lang w:val="en-GB"/>
               </w:rPr>
               <w:t>[1.27; 2.01]</w:t>
             </w:r>
@@ -21764,7 +21643,6 @@
                 <w:color w:val="000000"/>
                 <w:sz w:val="22"/>
                 <w:szCs w:val="22"/>
-                <w:lang w:val="en-GB"/>
               </w:rPr>
               <w:t>123</w:t>
             </w:r>
@@ -21800,7 +21678,6 @@
                 <w:color w:val="000000"/>
                 <w:sz w:val="22"/>
                 <w:szCs w:val="22"/>
-                <w:lang w:val="en-GB"/>
               </w:rPr>
               <w:t>14</w:t>
             </w:r>
@@ -21922,7 +21799,6 @@
                 <w:color w:val="000000"/>
                 <w:sz w:val="22"/>
                 <w:szCs w:val="22"/>
-                <w:lang w:val="en-GB"/>
               </w:rPr>
               <w:t>7.27</w:t>
             </w:r>
@@ -21958,7 +21834,6 @@
                 <w:color w:val="000000"/>
                 <w:sz w:val="22"/>
                 <w:szCs w:val="22"/>
-                <w:lang w:val="en-GB"/>
               </w:rPr>
               <w:t>[2.65; 19.94]</w:t>
             </w:r>
@@ -21994,7 +21869,6 @@
                 <w:color w:val="000000"/>
                 <w:sz w:val="22"/>
                 <w:szCs w:val="22"/>
-                <w:lang w:val="en-GB"/>
               </w:rPr>
               <w:t>15</w:t>
             </w:r>
@@ -22105,7 +21979,6 @@
                 <w:color w:val="000000"/>
                 <w:sz w:val="22"/>
                 <w:szCs w:val="22"/>
-                <w:lang w:val="en-GB"/>
               </w:rPr>
               <w:t>0.79</w:t>
             </w:r>
@@ -22141,7 +22014,6 @@
                 <w:color w:val="000000"/>
                 <w:sz w:val="22"/>
                 <w:szCs w:val="22"/>
-                <w:lang w:val="en-GB"/>
               </w:rPr>
               <w:t>[0.77; 0.81]</w:t>
             </w:r>
@@ -22281,14 +22153,7 @@
           <w:rFonts w:ascii="Arial" w:hAnsi="Arial" w:cs="Arial"/>
           <w:lang w:val="en-GB"/>
         </w:rPr>
-        <w:t>on term with positive SN-status</w:t>
-      </w:r>
-      <w:r>
-        <w:rPr>
-          <w:rFonts w:ascii="Arial" w:hAnsi="Arial" w:cs="Arial"/>
-          <w:lang w:val="en-GB"/>
-        </w:rPr>
-        <w:t>; i.q.r. interquartile range.</w:t>
+        <w:t>on term with positive SN-status; i.q.r. interquartile range.</w:t>
       </w:r>
     </w:p>
     <w:p>
@@ -22320,6 +22185,7 @@
           <w:b/>
           <w:lang w:val="en-GB"/>
         </w:rPr>
+        <w:lastRenderedPageBreak/>
         <w:t xml:space="preserve">Figure </w:t>
       </w:r>
       <w:r>
@@ -22444,13 +22310,13 @@
           <w:rFonts w:ascii="Arial" w:hAnsi="Arial" w:cs="Arial"/>
           <w:b/>
           <w:noProof/>
-          <w:lang w:val="en-GB" w:eastAsia="nl-NL"/>
+          <w:lang w:eastAsia="nl-NL"/>
         </w:rPr>
         <w:drawing>
-          <wp:inline distT="0" distB="0" distL="0" distR="0" wp14:anchorId="35DF2206" wp14:editId="2FC60DD8">
-            <wp:extent cx="5759450" cy="8096052"/>
-            <wp:effectExtent l="0" t="0" r="0" b="635"/>
-            <wp:docPr id="6" name="Picture 6" descr="Z:\Project Melanoom\PaperMelanoma\Results\training.Rec.5.png"/>
+          <wp:inline distT="0" distB="0" distL="0" distR="0" wp14:anchorId="08291F0C" wp14:editId="70569964">
+            <wp:extent cx="5759450" cy="8099108"/>
+            <wp:effectExtent l="0" t="0" r="0" b="0"/>
+            <wp:docPr id="16" name="Picture 16" descr="Z:\Project Melanoom\PaperMelanoma\Results\training.Rec.5.png"/>
             <wp:cNvGraphicFramePr>
               <a:graphicFrameLocks xmlns:a="http://schemas.openxmlformats.org/drawingml/2006/main" noChangeAspect="1"/>
             </wp:cNvGraphicFramePr>
@@ -22458,7 +22324,7 @@
               <a:graphicData uri="http://schemas.openxmlformats.org/drawingml/2006/picture">
                 <pic:pic xmlns:pic="http://schemas.openxmlformats.org/drawingml/2006/picture">
                   <pic:nvPicPr>
-                    <pic:cNvPr id="0" name="Picture 4" descr="Z:\Project Melanoom\PaperMelanoma\Results\training.Rec.5.png"/>
+                    <pic:cNvPr id="0" name="Picture 5" descr="Z:\Project Melanoom\PaperMelanoma\Results\training.Rec.5.png"/>
                     <pic:cNvPicPr>
                       <a:picLocks noChangeAspect="1" noChangeArrowheads="1"/>
                     </pic:cNvPicPr>
@@ -22479,7 +22345,7 @@
                   <pic:spPr bwMode="auto">
                     <a:xfrm>
                       <a:off x="0" y="0"/>
-                      <a:ext cx="5759450" cy="8096052"/>
+                      <a:ext cx="5759450" cy="8099108"/>
                     </a:xfrm>
                     <a:prstGeom prst="rect">
                       <a:avLst/>
@@ -22518,6 +22384,7 @@
           <w:b/>
           <w:lang w:val="en-GB"/>
         </w:rPr>
+        <w:lastRenderedPageBreak/>
         <w:t>Figure S2</w:t>
       </w:r>
       <w:r>
@@ -22594,13 +22461,13 @@
           <w:rFonts w:ascii="Arial" w:hAnsi="Arial" w:cs="Arial"/>
           <w:b/>
           <w:noProof/>
-          <w:lang w:val="en-GB" w:eastAsia="nl-NL"/>
+          <w:lang w:eastAsia="nl-NL"/>
         </w:rPr>
         <w:drawing>
-          <wp:inline distT="0" distB="0" distL="0" distR="0" wp14:anchorId="7B7423ED" wp14:editId="7579DB9D">
-            <wp:extent cx="5759450" cy="8096052"/>
-            <wp:effectExtent l="0" t="0" r="0" b="635"/>
-            <wp:docPr id="7" name="Picture 7" descr="Z:\Project Melanoom\PaperMelanoma\Results\training.MSM.5.png"/>
+          <wp:inline distT="0" distB="0" distL="0" distR="0" wp14:anchorId="506648DD" wp14:editId="07A44A45">
+            <wp:extent cx="5759450" cy="8099108"/>
+            <wp:effectExtent l="0" t="0" r="0" b="0"/>
+            <wp:docPr id="18" name="Picture 18" descr="Z:\Project Melanoom\PaperMelanoma\Results\training.MSM.5.png"/>
             <wp:cNvGraphicFramePr>
               <a:graphicFrameLocks xmlns:a="http://schemas.openxmlformats.org/drawingml/2006/main" noChangeAspect="1"/>
             </wp:cNvGraphicFramePr>
@@ -22608,7 +22475,7 @@
               <a:graphicData uri="http://schemas.openxmlformats.org/drawingml/2006/picture">
                 <pic:pic xmlns:pic="http://schemas.openxmlformats.org/drawingml/2006/picture">
                   <pic:nvPicPr>
-                    <pic:cNvPr id="0" name="Picture 5" descr="Z:\Project Melanoom\PaperMelanoma\Results\training.MSM.5.png"/>
+                    <pic:cNvPr id="0" name="Picture 6" descr="Z:\Project Melanoom\PaperMelanoma\Results\training.MSM.5.png"/>
                     <pic:cNvPicPr>
                       <a:picLocks noChangeAspect="1" noChangeArrowheads="1"/>
                     </pic:cNvPicPr>
@@ -22629,7 +22496,7 @@
                   <pic:spPr bwMode="auto">
                     <a:xfrm>
                       <a:off x="0" y="0"/>
-                      <a:ext cx="5759450" cy="8096052"/>
+                      <a:ext cx="5759450" cy="8099108"/>
                     </a:xfrm>
                     <a:prstGeom prst="rect">
                       <a:avLst/>
@@ -22710,13 +22577,13 @@
           <w:rFonts w:ascii="Arial" w:hAnsi="Arial" w:cs="Arial"/>
           <w:b/>
           <w:noProof/>
-          <w:lang w:val="en-GB" w:eastAsia="nl-NL"/>
+          <w:lang w:eastAsia="nl-NL"/>
         </w:rPr>
         <w:drawing>
-          <wp:inline distT="0" distB="0" distL="0" distR="0" wp14:anchorId="15400A9A" wp14:editId="3DFC4642">
-            <wp:extent cx="5754370" cy="5754370"/>
+          <wp:inline distT="0" distB="0" distL="0" distR="0" wp14:anchorId="38C73983" wp14:editId="1DDBB388">
+            <wp:extent cx="5759450" cy="5759450"/>
             <wp:effectExtent l="0" t="0" r="0" b="0"/>
-            <wp:docPr id="2" name="Picture 2" descr="Rec.5.All"/>
+            <wp:docPr id="19" name="Picture 19" descr="Z:\Project Melanoom\PaperMelanoma\Results\Rec.5.All.png"/>
             <wp:cNvGraphicFramePr>
               <a:graphicFrameLocks xmlns:a="http://schemas.openxmlformats.org/drawingml/2006/main" noChangeAspect="1"/>
             </wp:cNvGraphicFramePr>
@@ -22724,7 +22591,7 @@
               <a:graphicData uri="http://schemas.openxmlformats.org/drawingml/2006/picture">
                 <pic:pic xmlns:pic="http://schemas.openxmlformats.org/drawingml/2006/picture">
                   <pic:nvPicPr>
-                    <pic:cNvPr id="0" name="Picture 8" descr="Rec.5.All"/>
+                    <pic:cNvPr id="0" name="Picture 7" descr="Z:\Project Melanoom\PaperMelanoma\Results\Rec.5.All.png"/>
                     <pic:cNvPicPr>
                       <a:picLocks noChangeAspect="1" noChangeArrowheads="1"/>
                     </pic:cNvPicPr>
@@ -22745,7 +22612,7 @@
                   <pic:spPr bwMode="auto">
                     <a:xfrm>
                       <a:off x="0" y="0"/>
-                      <a:ext cx="5754370" cy="5754370"/>
+                      <a:ext cx="5759450" cy="5759450"/>
                     </a:xfrm>
                     <a:prstGeom prst="rect">
                       <a:avLst/>
@@ -22794,6 +22661,7 @@
           <w:b/>
           <w:lang w:val="en-GB"/>
         </w:rPr>
+        <w:lastRenderedPageBreak/>
         <w:t>Figure S4. Calibration of the final calibrated model predicting melanoma-specific mortality for each centre separately for all patients in the development data.</w:t>
       </w:r>
       <w:r>
@@ -22801,16 +22669,7 @@
           <w:rFonts w:ascii="Arial" w:hAnsi="Arial" w:cs="Arial"/>
           <w:lang w:val="en-GB"/>
         </w:rPr>
-        <w:t xml:space="preserve"> Calibration is obtained using leav</w:t>
-      </w:r>
-      <w:bookmarkStart w:id="2" w:name="_GoBack"/>
-      <w:bookmarkEnd w:id="2"/>
-      <w:r>
-        <w:rPr>
-          <w:rFonts w:ascii="Arial" w:hAnsi="Arial" w:cs="Arial"/>
-          <w:lang w:val="en-GB"/>
-        </w:rPr>
-        <w:t>e-one-centre-out internal-external validation. The calibration intercept (a), calibration slope (b), and C-index were computed for each imputed development data set and averaged, but not corrected for optimism.</w:t>
+        <w:t xml:space="preserve"> Calibration is obtained using leave-one-centre-out internal-external validation. The calibration intercept (a), calibration slope (b), and C-index were computed for each imputed development data set and averaged, but not corrected for optimism.</w:t>
       </w:r>
     </w:p>
     <w:p>
@@ -22827,13 +22686,13 @@
           <w:rFonts w:ascii="Arial" w:hAnsi="Arial" w:cs="Arial"/>
           <w:b/>
           <w:noProof/>
-          <w:lang w:val="en-GB" w:eastAsia="nl-NL"/>
+          <w:lang w:eastAsia="nl-NL"/>
         </w:rPr>
         <w:drawing>
-          <wp:inline distT="0" distB="0" distL="0" distR="0" wp14:anchorId="54E364A0" wp14:editId="0D911BF2">
-            <wp:extent cx="5754370" cy="5754370"/>
+          <wp:inline distT="0" distB="0" distL="0" distR="0" wp14:anchorId="402008AD" wp14:editId="75F5947E">
+            <wp:extent cx="5759450" cy="5759450"/>
             <wp:effectExtent l="0" t="0" r="0" b="0"/>
-            <wp:docPr id="1" name="Picture 1" descr="MSM.5.All"/>
+            <wp:docPr id="20" name="Picture 20" descr="Z:\Project Melanoom\PaperMelanoma\Results\MSM.5.All.png"/>
             <wp:cNvGraphicFramePr>
               <a:graphicFrameLocks xmlns:a="http://schemas.openxmlformats.org/drawingml/2006/main" noChangeAspect="1"/>
             </wp:cNvGraphicFramePr>
@@ -22841,7 +22700,7 @@
               <a:graphicData uri="http://schemas.openxmlformats.org/drawingml/2006/picture">
                 <pic:pic xmlns:pic="http://schemas.openxmlformats.org/drawingml/2006/picture">
                   <pic:nvPicPr>
-                    <pic:cNvPr id="0" name="Picture 15" descr="MSM.5.All"/>
+                    <pic:cNvPr id="0" name="Picture 8" descr="Z:\Project Melanoom\PaperMelanoma\Results\MSM.5.All.png"/>
                     <pic:cNvPicPr>
                       <a:picLocks noChangeAspect="1" noChangeArrowheads="1"/>
                     </pic:cNvPicPr>
@@ -22862,7 +22721,7 @@
                   <pic:spPr bwMode="auto">
                     <a:xfrm>
                       <a:off x="0" y="0"/>
-                      <a:ext cx="5754370" cy="5754370"/>
+                      <a:ext cx="5759450" cy="5759450"/>
                     </a:xfrm>
                     <a:prstGeom prst="rect">
                       <a:avLst/>
@@ -22911,6 +22770,7 @@
           <w:b/>
           <w:lang w:val="en-GB"/>
         </w:rPr>
+        <w:lastRenderedPageBreak/>
         <w:t>NOT USED</w:t>
       </w:r>
     </w:p>
@@ -23309,6 +23169,7 @@
               <w:bottom w:val="nil"/>
               <w:right w:val="nil"/>
             </w:tcBorders>
+            <w:shd w:val="clear" w:color="auto" w:fill="auto"/>
             <w:vAlign w:val="bottom"/>
             <w:hideMark/>
           </w:tcPr>
@@ -23340,6 +23201,7 @@
               <w:bottom w:val="nil"/>
               <w:right w:val="nil"/>
             </w:tcBorders>
+            <w:shd w:val="clear" w:color="auto" w:fill="auto"/>
             <w:vAlign w:val="bottom"/>
             <w:hideMark/>
           </w:tcPr>
@@ -23371,6 +23233,7 @@
               <w:bottom w:val="nil"/>
               <w:right w:val="nil"/>
             </w:tcBorders>
+            <w:shd w:val="clear" w:color="auto" w:fill="auto"/>
             <w:vAlign w:val="bottom"/>
           </w:tcPr>
           <w:p>
@@ -23394,6 +23257,7 @@
               <w:bottom w:val="nil"/>
               <w:right w:val="nil"/>
             </w:tcBorders>
+            <w:shd w:val="clear" w:color="auto" w:fill="auto"/>
             <w:vAlign w:val="bottom"/>
             <w:hideMark/>
           </w:tcPr>
@@ -23425,6 +23289,7 @@
               <w:bottom w:val="nil"/>
               <w:right w:val="nil"/>
             </w:tcBorders>
+            <w:shd w:val="clear" w:color="auto" w:fill="auto"/>
             <w:vAlign w:val="bottom"/>
             <w:hideMark/>
           </w:tcPr>
@@ -23493,6 +23358,7 @@
               <w:bottom w:val="nil"/>
               <w:right w:val="nil"/>
             </w:tcBorders>
+            <w:shd w:val="clear" w:color="auto" w:fill="auto"/>
             <w:vAlign w:val="bottom"/>
             <w:hideMark/>
           </w:tcPr>
@@ -23524,6 +23390,7 @@
               <w:bottom w:val="nil"/>
               <w:right w:val="nil"/>
             </w:tcBorders>
+            <w:shd w:val="clear" w:color="auto" w:fill="auto"/>
             <w:vAlign w:val="bottom"/>
             <w:hideMark/>
           </w:tcPr>
@@ -23555,6 +23422,7 @@
               <w:bottom w:val="nil"/>
               <w:right w:val="nil"/>
             </w:tcBorders>
+            <w:shd w:val="clear" w:color="auto" w:fill="auto"/>
             <w:vAlign w:val="bottom"/>
           </w:tcPr>
           <w:p>
@@ -23578,6 +23446,7 @@
               <w:bottom w:val="nil"/>
               <w:right w:val="nil"/>
             </w:tcBorders>
+            <w:shd w:val="clear" w:color="auto" w:fill="auto"/>
             <w:vAlign w:val="bottom"/>
             <w:hideMark/>
           </w:tcPr>
@@ -23609,6 +23478,7 @@
               <w:bottom w:val="nil"/>
               <w:right w:val="nil"/>
             </w:tcBorders>
+            <w:shd w:val="clear" w:color="auto" w:fill="auto"/>
             <w:vAlign w:val="bottom"/>
             <w:hideMark/>
           </w:tcPr>
@@ -23677,6 +23547,7 @@
               <w:bottom w:val="nil"/>
               <w:right w:val="nil"/>
             </w:tcBorders>
+            <w:shd w:val="clear" w:color="auto" w:fill="auto"/>
             <w:vAlign w:val="bottom"/>
             <w:hideMark/>
           </w:tcPr>
@@ -23708,6 +23579,7 @@
               <w:bottom w:val="nil"/>
               <w:right w:val="nil"/>
             </w:tcBorders>
+            <w:shd w:val="clear" w:color="auto" w:fill="auto"/>
             <w:vAlign w:val="bottom"/>
             <w:hideMark/>
           </w:tcPr>
@@ -23739,6 +23611,7 @@
               <w:bottom w:val="nil"/>
               <w:right w:val="nil"/>
             </w:tcBorders>
+            <w:shd w:val="clear" w:color="auto" w:fill="auto"/>
             <w:vAlign w:val="bottom"/>
           </w:tcPr>
           <w:p>
@@ -23762,6 +23635,7 @@
               <w:bottom w:val="nil"/>
               <w:right w:val="nil"/>
             </w:tcBorders>
+            <w:shd w:val="clear" w:color="auto" w:fill="auto"/>
             <w:vAlign w:val="bottom"/>
             <w:hideMark/>
           </w:tcPr>
@@ -23793,6 +23667,7 @@
               <w:bottom w:val="nil"/>
               <w:right w:val="nil"/>
             </w:tcBorders>
+            <w:shd w:val="clear" w:color="auto" w:fill="auto"/>
             <w:vAlign w:val="bottom"/>
             <w:hideMark/>
           </w:tcPr>
@@ -23861,6 +23736,7 @@
               <w:bottom w:val="nil"/>
               <w:right w:val="nil"/>
             </w:tcBorders>
+            <w:shd w:val="clear" w:color="auto" w:fill="auto"/>
             <w:vAlign w:val="bottom"/>
             <w:hideMark/>
           </w:tcPr>
@@ -23892,6 +23768,7 @@
               <w:bottom w:val="nil"/>
               <w:right w:val="nil"/>
             </w:tcBorders>
+            <w:shd w:val="clear" w:color="auto" w:fill="auto"/>
             <w:vAlign w:val="bottom"/>
             <w:hideMark/>
           </w:tcPr>
@@ -23923,6 +23800,7 @@
               <w:bottom w:val="nil"/>
               <w:right w:val="nil"/>
             </w:tcBorders>
+            <w:shd w:val="clear" w:color="auto" w:fill="auto"/>
             <w:vAlign w:val="bottom"/>
           </w:tcPr>
           <w:p>
@@ -23946,6 +23824,7 @@
               <w:bottom w:val="nil"/>
               <w:right w:val="nil"/>
             </w:tcBorders>
+            <w:shd w:val="clear" w:color="auto" w:fill="auto"/>
             <w:vAlign w:val="bottom"/>
             <w:hideMark/>
           </w:tcPr>
@@ -23977,6 +23856,7 @@
               <w:bottom w:val="nil"/>
               <w:right w:val="nil"/>
             </w:tcBorders>
+            <w:shd w:val="clear" w:color="auto" w:fill="auto"/>
             <w:vAlign w:val="bottom"/>
             <w:hideMark/>
           </w:tcPr>
@@ -24045,6 +23925,7 @@
               <w:bottom w:val="nil"/>
               <w:right w:val="nil"/>
             </w:tcBorders>
+            <w:shd w:val="clear" w:color="auto" w:fill="auto"/>
             <w:vAlign w:val="bottom"/>
             <w:hideMark/>
           </w:tcPr>
@@ -24076,6 +23957,7 @@
               <w:bottom w:val="nil"/>
               <w:right w:val="nil"/>
             </w:tcBorders>
+            <w:shd w:val="clear" w:color="auto" w:fill="auto"/>
             <w:vAlign w:val="bottom"/>
             <w:hideMark/>
           </w:tcPr>
@@ -24107,6 +23989,7 @@
               <w:bottom w:val="nil"/>
               <w:right w:val="nil"/>
             </w:tcBorders>
+            <w:shd w:val="clear" w:color="auto" w:fill="auto"/>
             <w:vAlign w:val="bottom"/>
           </w:tcPr>
           <w:p>
@@ -24130,6 +24013,7 @@
               <w:bottom w:val="nil"/>
               <w:right w:val="nil"/>
             </w:tcBorders>
+            <w:shd w:val="clear" w:color="auto" w:fill="auto"/>
             <w:vAlign w:val="bottom"/>
             <w:hideMark/>
           </w:tcPr>
@@ -24161,6 +24045,7 @@
               <w:bottom w:val="nil"/>
               <w:right w:val="nil"/>
             </w:tcBorders>
+            <w:shd w:val="clear" w:color="auto" w:fill="auto"/>
             <w:vAlign w:val="bottom"/>
             <w:hideMark/>
           </w:tcPr>
@@ -24229,6 +24114,7 @@
               <w:bottom w:val="nil"/>
               <w:right w:val="nil"/>
             </w:tcBorders>
+            <w:shd w:val="clear" w:color="auto" w:fill="auto"/>
             <w:vAlign w:val="bottom"/>
             <w:hideMark/>
           </w:tcPr>
@@ -24260,6 +24146,7 @@
               <w:bottom w:val="nil"/>
               <w:right w:val="nil"/>
             </w:tcBorders>
+            <w:shd w:val="clear" w:color="auto" w:fill="auto"/>
             <w:vAlign w:val="bottom"/>
             <w:hideMark/>
           </w:tcPr>
@@ -24291,6 +24178,7 @@
               <w:bottom w:val="nil"/>
               <w:right w:val="nil"/>
             </w:tcBorders>
+            <w:shd w:val="clear" w:color="auto" w:fill="auto"/>
             <w:vAlign w:val="bottom"/>
           </w:tcPr>
           <w:p>
@@ -24314,6 +24202,7 @@
               <w:bottom w:val="nil"/>
               <w:right w:val="nil"/>
             </w:tcBorders>
+            <w:shd w:val="clear" w:color="auto" w:fill="auto"/>
             <w:vAlign w:val="bottom"/>
             <w:hideMark/>
           </w:tcPr>
@@ -24345,6 +24234,7 @@
               <w:bottom w:val="nil"/>
               <w:right w:val="nil"/>
             </w:tcBorders>
+            <w:shd w:val="clear" w:color="auto" w:fill="auto"/>
             <w:vAlign w:val="bottom"/>
             <w:hideMark/>
           </w:tcPr>
@@ -24413,6 +24303,7 @@
               <w:bottom w:val="nil"/>
               <w:right w:val="nil"/>
             </w:tcBorders>
+            <w:shd w:val="clear" w:color="auto" w:fill="auto"/>
             <w:vAlign w:val="bottom"/>
             <w:hideMark/>
           </w:tcPr>
@@ -24444,6 +24335,7 @@
               <w:bottom w:val="nil"/>
               <w:right w:val="nil"/>
             </w:tcBorders>
+            <w:shd w:val="clear" w:color="auto" w:fill="auto"/>
             <w:vAlign w:val="bottom"/>
             <w:hideMark/>
           </w:tcPr>
@@ -24475,6 +24367,7 @@
               <w:bottom w:val="nil"/>
               <w:right w:val="nil"/>
             </w:tcBorders>
+            <w:shd w:val="clear" w:color="auto" w:fill="auto"/>
             <w:vAlign w:val="bottom"/>
           </w:tcPr>
           <w:p>
@@ -24498,6 +24391,7 @@
               <w:bottom w:val="nil"/>
               <w:right w:val="nil"/>
             </w:tcBorders>
+            <w:shd w:val="clear" w:color="auto" w:fill="auto"/>
             <w:vAlign w:val="bottom"/>
             <w:hideMark/>
           </w:tcPr>
@@ -24529,6 +24423,7 @@
               <w:bottom w:val="nil"/>
               <w:right w:val="nil"/>
             </w:tcBorders>
+            <w:shd w:val="clear" w:color="auto" w:fill="auto"/>
             <w:vAlign w:val="bottom"/>
             <w:hideMark/>
           </w:tcPr>
@@ -24597,6 +24492,7 @@
               <w:bottom w:val="nil"/>
               <w:right w:val="nil"/>
             </w:tcBorders>
+            <w:shd w:val="clear" w:color="auto" w:fill="auto"/>
             <w:vAlign w:val="bottom"/>
             <w:hideMark/>
           </w:tcPr>
@@ -24628,6 +24524,7 @@
               <w:bottom w:val="nil"/>
               <w:right w:val="nil"/>
             </w:tcBorders>
+            <w:shd w:val="clear" w:color="auto" w:fill="auto"/>
             <w:vAlign w:val="bottom"/>
             <w:hideMark/>
           </w:tcPr>
@@ -24659,6 +24556,7 @@
               <w:bottom w:val="nil"/>
               <w:right w:val="nil"/>
             </w:tcBorders>
+            <w:shd w:val="clear" w:color="auto" w:fill="auto"/>
             <w:vAlign w:val="bottom"/>
           </w:tcPr>
           <w:p>
@@ -24682,6 +24580,7 @@
               <w:bottom w:val="nil"/>
               <w:right w:val="nil"/>
             </w:tcBorders>
+            <w:shd w:val="clear" w:color="auto" w:fill="auto"/>
             <w:vAlign w:val="bottom"/>
             <w:hideMark/>
           </w:tcPr>
@@ -24713,6 +24612,7 @@
               <w:bottom w:val="nil"/>
               <w:right w:val="nil"/>
             </w:tcBorders>
+            <w:shd w:val="clear" w:color="auto" w:fill="auto"/>
             <w:vAlign w:val="bottom"/>
             <w:hideMark/>
           </w:tcPr>
@@ -24791,6 +24691,7 @@
               <w:bottom w:val="single" w:sz="4" w:space="0" w:color="auto"/>
               <w:right w:val="nil"/>
             </w:tcBorders>
+            <w:shd w:val="clear" w:color="auto" w:fill="auto"/>
             <w:vAlign w:val="bottom"/>
             <w:hideMark/>
           </w:tcPr>
@@ -24822,6 +24723,7 @@
               <w:bottom w:val="single" w:sz="4" w:space="0" w:color="auto"/>
               <w:right w:val="nil"/>
             </w:tcBorders>
+            <w:shd w:val="clear" w:color="auto" w:fill="auto"/>
             <w:vAlign w:val="bottom"/>
             <w:hideMark/>
           </w:tcPr>
@@ -24853,6 +24755,7 @@
               <w:bottom w:val="single" w:sz="4" w:space="0" w:color="auto"/>
               <w:right w:val="nil"/>
             </w:tcBorders>
+            <w:shd w:val="clear" w:color="auto" w:fill="auto"/>
             <w:vAlign w:val="bottom"/>
           </w:tcPr>
           <w:p>
@@ -24876,6 +24779,7 @@
               <w:bottom w:val="single" w:sz="4" w:space="0" w:color="auto"/>
               <w:right w:val="nil"/>
             </w:tcBorders>
+            <w:shd w:val="clear" w:color="auto" w:fill="auto"/>
             <w:vAlign w:val="bottom"/>
             <w:hideMark/>
           </w:tcPr>
@@ -24907,6 +24811,7 @@
               <w:bottom w:val="single" w:sz="4" w:space="0" w:color="auto"/>
               <w:right w:val="nil"/>
             </w:tcBorders>
+            <w:shd w:val="clear" w:color="auto" w:fill="auto"/>
             <w:vAlign w:val="bottom"/>
             <w:hideMark/>
           </w:tcPr>
@@ -25005,6 +24910,7 @@
           <w:szCs w:val="22"/>
           <w:lang w:val="en-GB"/>
         </w:rPr>
+        <w:lastRenderedPageBreak/>
         <w:t>Table. Full model predicting 5-year recurrence</w:t>
       </w:r>
       <w:r>
@@ -25470,6 +25376,13 @@
         <w:tc>
           <w:tcPr>
             <w:tcW w:w="0" w:type="auto"/>
+            <w:tcBorders>
+              <w:top w:val="nil"/>
+              <w:left w:val="nil"/>
+              <w:bottom w:val="nil"/>
+              <w:right w:val="nil"/>
+            </w:tcBorders>
+            <w:shd w:val="clear" w:color="auto" w:fill="auto"/>
             <w:vAlign w:val="bottom"/>
           </w:tcPr>
           <w:p>
@@ -25490,25 +25403,39 @@
         <w:tc>
           <w:tcPr>
             <w:tcW w:w="0" w:type="auto"/>
-            <w:vAlign w:val="bottom"/>
-          </w:tcPr>
-          <w:p>
-            <w:pPr>
-              <w:spacing w:after="0"/>
-              <w:jc w:val="center"/>
-              <w:rPr>
-                <w:rFonts w:ascii="Arial" w:hAnsi="Arial" w:cs="Arial"/>
-                <w:color w:val="000000"/>
-                <w:sz w:val="20"/>
-                <w:szCs w:val="20"/>
-                <w:lang w:val="en-GB"/>
-              </w:rPr>
-            </w:pPr>
-          </w:p>
-        </w:tc>
-        <w:tc>
-          <w:tcPr>
-            <w:tcW w:w="0" w:type="auto"/>
+            <w:tcBorders>
+              <w:top w:val="nil"/>
+              <w:left w:val="nil"/>
+              <w:bottom w:val="nil"/>
+              <w:right w:val="nil"/>
+            </w:tcBorders>
+            <w:shd w:val="clear" w:color="auto" w:fill="auto"/>
+            <w:vAlign w:val="bottom"/>
+          </w:tcPr>
+          <w:p>
+            <w:pPr>
+              <w:spacing w:after="0"/>
+              <w:jc w:val="center"/>
+              <w:rPr>
+                <w:rFonts w:ascii="Arial" w:hAnsi="Arial" w:cs="Arial"/>
+                <w:color w:val="000000"/>
+                <w:sz w:val="20"/>
+                <w:szCs w:val="20"/>
+                <w:lang w:val="en-GB"/>
+              </w:rPr>
+            </w:pPr>
+          </w:p>
+        </w:tc>
+        <w:tc>
+          <w:tcPr>
+            <w:tcW w:w="0" w:type="auto"/>
+            <w:tcBorders>
+              <w:top w:val="nil"/>
+              <w:left w:val="nil"/>
+              <w:bottom w:val="nil"/>
+              <w:right w:val="nil"/>
+            </w:tcBorders>
+            <w:shd w:val="clear" w:color="auto" w:fill="auto"/>
             <w:vAlign w:val="bottom"/>
             <w:hideMark/>
           </w:tcPr>
@@ -25539,6 +25466,13 @@
         <w:tc>
           <w:tcPr>
             <w:tcW w:w="0" w:type="auto"/>
+            <w:tcBorders>
+              <w:top w:val="nil"/>
+              <w:left w:val="nil"/>
+              <w:bottom w:val="nil"/>
+              <w:right w:val="nil"/>
+            </w:tcBorders>
+            <w:shd w:val="clear" w:color="auto" w:fill="auto"/>
             <w:vAlign w:val="bottom"/>
             <w:hideMark/>
           </w:tcPr>
@@ -25568,6 +25502,13 @@
         <w:tc>
           <w:tcPr>
             <w:tcW w:w="0" w:type="auto"/>
+            <w:tcBorders>
+              <w:top w:val="nil"/>
+              <w:left w:val="nil"/>
+              <w:bottom w:val="nil"/>
+              <w:right w:val="nil"/>
+            </w:tcBorders>
+            <w:shd w:val="clear" w:color="auto" w:fill="auto"/>
             <w:vAlign w:val="bottom"/>
             <w:hideMark/>
           </w:tcPr>
@@ -25597,6 +25538,13 @@
         <w:tc>
           <w:tcPr>
             <w:tcW w:w="0" w:type="auto"/>
+            <w:tcBorders>
+              <w:top w:val="nil"/>
+              <w:left w:val="nil"/>
+              <w:bottom w:val="nil"/>
+              <w:right w:val="nil"/>
+            </w:tcBorders>
+            <w:shd w:val="clear" w:color="auto" w:fill="auto"/>
             <w:vAlign w:val="bottom"/>
             <w:hideMark/>
           </w:tcPr>
@@ -25660,6 +25608,13 @@
         <w:tc>
           <w:tcPr>
             <w:tcW w:w="0" w:type="auto"/>
+            <w:tcBorders>
+              <w:top w:val="nil"/>
+              <w:left w:val="nil"/>
+              <w:bottom w:val="nil"/>
+              <w:right w:val="nil"/>
+            </w:tcBorders>
+            <w:shd w:val="clear" w:color="auto" w:fill="auto"/>
             <w:vAlign w:val="bottom"/>
             <w:hideMark/>
           </w:tcPr>
@@ -25689,6 +25644,13 @@
         <w:tc>
           <w:tcPr>
             <w:tcW w:w="0" w:type="auto"/>
+            <w:tcBorders>
+              <w:top w:val="nil"/>
+              <w:left w:val="nil"/>
+              <w:bottom w:val="nil"/>
+              <w:right w:val="nil"/>
+            </w:tcBorders>
+            <w:shd w:val="clear" w:color="auto" w:fill="auto"/>
             <w:vAlign w:val="bottom"/>
             <w:hideMark/>
           </w:tcPr>
@@ -25718,6 +25680,13 @@
         <w:tc>
           <w:tcPr>
             <w:tcW w:w="0" w:type="auto"/>
+            <w:tcBorders>
+              <w:top w:val="nil"/>
+              <w:left w:val="nil"/>
+              <w:bottom w:val="nil"/>
+              <w:right w:val="nil"/>
+            </w:tcBorders>
+            <w:shd w:val="clear" w:color="auto" w:fill="auto"/>
             <w:vAlign w:val="bottom"/>
             <w:hideMark/>
           </w:tcPr>
@@ -25747,6 +25716,13 @@
         <w:tc>
           <w:tcPr>
             <w:tcW w:w="0" w:type="auto"/>
+            <w:tcBorders>
+              <w:top w:val="nil"/>
+              <w:left w:val="nil"/>
+              <w:bottom w:val="nil"/>
+              <w:right w:val="nil"/>
+            </w:tcBorders>
+            <w:shd w:val="clear" w:color="auto" w:fill="auto"/>
             <w:vAlign w:val="bottom"/>
             <w:hideMark/>
           </w:tcPr>
@@ -25776,6 +25752,13 @@
         <w:tc>
           <w:tcPr>
             <w:tcW w:w="0" w:type="auto"/>
+            <w:tcBorders>
+              <w:top w:val="nil"/>
+              <w:left w:val="nil"/>
+              <w:bottom w:val="nil"/>
+              <w:right w:val="nil"/>
+            </w:tcBorders>
+            <w:shd w:val="clear" w:color="auto" w:fill="auto"/>
             <w:vAlign w:val="bottom"/>
             <w:hideMark/>
           </w:tcPr>
@@ -25805,6 +25788,13 @@
         <w:tc>
           <w:tcPr>
             <w:tcW w:w="0" w:type="auto"/>
+            <w:tcBorders>
+              <w:top w:val="nil"/>
+              <w:left w:val="nil"/>
+              <w:bottom w:val="nil"/>
+              <w:right w:val="nil"/>
+            </w:tcBorders>
+            <w:shd w:val="clear" w:color="auto" w:fill="auto"/>
             <w:vAlign w:val="bottom"/>
             <w:hideMark/>
           </w:tcPr>
@@ -25890,6 +25880,13 @@
         <w:tc>
           <w:tcPr>
             <w:tcW w:w="0" w:type="auto"/>
+            <w:tcBorders>
+              <w:top w:val="nil"/>
+              <w:left w:val="nil"/>
+              <w:bottom w:val="nil"/>
+              <w:right w:val="nil"/>
+            </w:tcBorders>
+            <w:shd w:val="clear" w:color="auto" w:fill="auto"/>
             <w:vAlign w:val="bottom"/>
             <w:hideMark/>
           </w:tcPr>
@@ -25919,6 +25916,13 @@
         <w:tc>
           <w:tcPr>
             <w:tcW w:w="0" w:type="auto"/>
+            <w:tcBorders>
+              <w:top w:val="nil"/>
+              <w:left w:val="nil"/>
+              <w:bottom w:val="nil"/>
+              <w:right w:val="nil"/>
+            </w:tcBorders>
+            <w:shd w:val="clear" w:color="auto" w:fill="auto"/>
             <w:vAlign w:val="bottom"/>
             <w:hideMark/>
           </w:tcPr>
@@ -25948,6 +25952,13 @@
         <w:tc>
           <w:tcPr>
             <w:tcW w:w="0" w:type="auto"/>
+            <w:tcBorders>
+              <w:top w:val="nil"/>
+              <w:left w:val="nil"/>
+              <w:bottom w:val="nil"/>
+              <w:right w:val="nil"/>
+            </w:tcBorders>
+            <w:shd w:val="clear" w:color="auto" w:fill="auto"/>
             <w:vAlign w:val="bottom"/>
             <w:hideMark/>
           </w:tcPr>
@@ -25977,6 +25988,13 @@
         <w:tc>
           <w:tcPr>
             <w:tcW w:w="0" w:type="auto"/>
+            <w:tcBorders>
+              <w:top w:val="nil"/>
+              <w:left w:val="nil"/>
+              <w:bottom w:val="nil"/>
+              <w:right w:val="nil"/>
+            </w:tcBorders>
+            <w:shd w:val="clear" w:color="auto" w:fill="auto"/>
             <w:vAlign w:val="bottom"/>
             <w:hideMark/>
           </w:tcPr>
@@ -26006,6 +26024,13 @@
         <w:tc>
           <w:tcPr>
             <w:tcW w:w="0" w:type="auto"/>
+            <w:tcBorders>
+              <w:top w:val="nil"/>
+              <w:left w:val="nil"/>
+              <w:bottom w:val="nil"/>
+              <w:right w:val="nil"/>
+            </w:tcBorders>
+            <w:shd w:val="clear" w:color="auto" w:fill="auto"/>
             <w:vAlign w:val="bottom"/>
             <w:hideMark/>
           </w:tcPr>
@@ -26035,6 +26060,13 @@
         <w:tc>
           <w:tcPr>
             <w:tcW w:w="0" w:type="auto"/>
+            <w:tcBorders>
+              <w:top w:val="nil"/>
+              <w:left w:val="nil"/>
+              <w:bottom w:val="nil"/>
+              <w:right w:val="nil"/>
+            </w:tcBorders>
+            <w:shd w:val="clear" w:color="auto" w:fill="auto"/>
             <w:vAlign w:val="bottom"/>
             <w:hideMark/>
           </w:tcPr>
@@ -26098,6 +26130,13 @@
         <w:tc>
           <w:tcPr>
             <w:tcW w:w="0" w:type="auto"/>
+            <w:tcBorders>
+              <w:top w:val="nil"/>
+              <w:left w:val="nil"/>
+              <w:bottom w:val="nil"/>
+              <w:right w:val="nil"/>
+            </w:tcBorders>
+            <w:shd w:val="clear" w:color="auto" w:fill="auto"/>
             <w:vAlign w:val="bottom"/>
             <w:hideMark/>
           </w:tcPr>
@@ -26127,6 +26166,13 @@
         <w:tc>
           <w:tcPr>
             <w:tcW w:w="0" w:type="auto"/>
+            <w:tcBorders>
+              <w:top w:val="nil"/>
+              <w:left w:val="nil"/>
+              <w:bottom w:val="nil"/>
+              <w:right w:val="nil"/>
+            </w:tcBorders>
+            <w:shd w:val="clear" w:color="auto" w:fill="auto"/>
             <w:vAlign w:val="bottom"/>
             <w:hideMark/>
           </w:tcPr>
@@ -26156,6 +26202,13 @@
         <w:tc>
           <w:tcPr>
             <w:tcW w:w="0" w:type="auto"/>
+            <w:tcBorders>
+              <w:top w:val="nil"/>
+              <w:left w:val="nil"/>
+              <w:bottom w:val="nil"/>
+              <w:right w:val="nil"/>
+            </w:tcBorders>
+            <w:shd w:val="clear" w:color="auto" w:fill="auto"/>
             <w:vAlign w:val="bottom"/>
             <w:hideMark/>
           </w:tcPr>
@@ -26185,6 +26238,13 @@
         <w:tc>
           <w:tcPr>
             <w:tcW w:w="0" w:type="auto"/>
+            <w:tcBorders>
+              <w:top w:val="nil"/>
+              <w:left w:val="nil"/>
+              <w:bottom w:val="nil"/>
+              <w:right w:val="nil"/>
+            </w:tcBorders>
+            <w:shd w:val="clear" w:color="auto" w:fill="auto"/>
             <w:vAlign w:val="bottom"/>
             <w:hideMark/>
           </w:tcPr>
@@ -26214,6 +26274,13 @@
         <w:tc>
           <w:tcPr>
             <w:tcW w:w="0" w:type="auto"/>
+            <w:tcBorders>
+              <w:top w:val="nil"/>
+              <w:left w:val="nil"/>
+              <w:bottom w:val="nil"/>
+              <w:right w:val="nil"/>
+            </w:tcBorders>
+            <w:shd w:val="clear" w:color="auto" w:fill="auto"/>
             <w:vAlign w:val="bottom"/>
             <w:hideMark/>
           </w:tcPr>
@@ -26243,6 +26310,13 @@
         <w:tc>
           <w:tcPr>
             <w:tcW w:w="0" w:type="auto"/>
+            <w:tcBorders>
+              <w:top w:val="nil"/>
+              <w:left w:val="nil"/>
+              <w:bottom w:val="nil"/>
+              <w:right w:val="nil"/>
+            </w:tcBorders>
+            <w:shd w:val="clear" w:color="auto" w:fill="auto"/>
             <w:vAlign w:val="bottom"/>
             <w:hideMark/>
           </w:tcPr>
@@ -26306,78 +26380,113 @@
         <w:tc>
           <w:tcPr>
             <w:tcW w:w="0" w:type="auto"/>
-            <w:vAlign w:val="bottom"/>
-          </w:tcPr>
-          <w:p>
-            <w:pPr>
-              <w:spacing w:after="0"/>
-              <w:jc w:val="center"/>
-              <w:rPr>
-                <w:rFonts w:ascii="Arial" w:hAnsi="Arial" w:cs="Arial"/>
-                <w:sz w:val="20"/>
-                <w:szCs w:val="20"/>
-                <w:lang w:val="en-GB"/>
-              </w:rPr>
-            </w:pPr>
-          </w:p>
-        </w:tc>
-        <w:tc>
-          <w:tcPr>
-            <w:tcW w:w="0" w:type="auto"/>
-            <w:vAlign w:val="bottom"/>
-          </w:tcPr>
-          <w:p>
-            <w:pPr>
-              <w:spacing w:after="0"/>
-              <w:jc w:val="center"/>
-              <w:rPr>
-                <w:rFonts w:ascii="Arial" w:hAnsi="Arial" w:cs="Arial"/>
-                <w:sz w:val="20"/>
-                <w:szCs w:val="20"/>
-                <w:lang w:val="en-GB"/>
-              </w:rPr>
-            </w:pPr>
-          </w:p>
-        </w:tc>
-        <w:tc>
-          <w:tcPr>
-            <w:tcW w:w="0" w:type="auto"/>
-            <w:vAlign w:val="bottom"/>
-          </w:tcPr>
-          <w:p>
-            <w:pPr>
-              <w:spacing w:after="0"/>
-              <w:jc w:val="center"/>
-              <w:rPr>
-                <w:rFonts w:ascii="Arial" w:hAnsi="Arial" w:cs="Arial"/>
-                <w:sz w:val="20"/>
-                <w:szCs w:val="20"/>
-                <w:lang w:val="en-GB"/>
-              </w:rPr>
-            </w:pPr>
-          </w:p>
-        </w:tc>
-        <w:tc>
-          <w:tcPr>
-            <w:tcW w:w="0" w:type="auto"/>
-            <w:vAlign w:val="bottom"/>
-          </w:tcPr>
-          <w:p>
-            <w:pPr>
-              <w:spacing w:after="0"/>
-              <w:jc w:val="center"/>
-              <w:rPr>
-                <w:rFonts w:ascii="Arial" w:hAnsi="Arial" w:cs="Arial"/>
-                <w:sz w:val="20"/>
-                <w:szCs w:val="20"/>
-                <w:lang w:val="en-GB"/>
-              </w:rPr>
-            </w:pPr>
-          </w:p>
-        </w:tc>
-        <w:tc>
-          <w:tcPr>
-            <w:tcW w:w="0" w:type="auto"/>
+            <w:tcBorders>
+              <w:top w:val="nil"/>
+              <w:left w:val="nil"/>
+              <w:bottom w:val="nil"/>
+              <w:right w:val="nil"/>
+            </w:tcBorders>
+            <w:shd w:val="clear" w:color="auto" w:fill="auto"/>
+            <w:vAlign w:val="bottom"/>
+          </w:tcPr>
+          <w:p>
+            <w:pPr>
+              <w:spacing w:after="0"/>
+              <w:jc w:val="center"/>
+              <w:rPr>
+                <w:rFonts w:ascii="Arial" w:hAnsi="Arial" w:cs="Arial"/>
+                <w:sz w:val="20"/>
+                <w:szCs w:val="20"/>
+                <w:lang w:val="en-GB"/>
+              </w:rPr>
+            </w:pPr>
+          </w:p>
+        </w:tc>
+        <w:tc>
+          <w:tcPr>
+            <w:tcW w:w="0" w:type="auto"/>
+            <w:tcBorders>
+              <w:top w:val="nil"/>
+              <w:left w:val="nil"/>
+              <w:bottom w:val="nil"/>
+              <w:right w:val="nil"/>
+            </w:tcBorders>
+            <w:shd w:val="clear" w:color="auto" w:fill="auto"/>
+            <w:vAlign w:val="bottom"/>
+          </w:tcPr>
+          <w:p>
+            <w:pPr>
+              <w:spacing w:after="0"/>
+              <w:jc w:val="center"/>
+              <w:rPr>
+                <w:rFonts w:ascii="Arial" w:hAnsi="Arial" w:cs="Arial"/>
+                <w:sz w:val="20"/>
+                <w:szCs w:val="20"/>
+                <w:lang w:val="en-GB"/>
+              </w:rPr>
+            </w:pPr>
+          </w:p>
+        </w:tc>
+        <w:tc>
+          <w:tcPr>
+            <w:tcW w:w="0" w:type="auto"/>
+            <w:tcBorders>
+              <w:top w:val="nil"/>
+              <w:left w:val="nil"/>
+              <w:bottom w:val="nil"/>
+              <w:right w:val="nil"/>
+            </w:tcBorders>
+            <w:shd w:val="clear" w:color="auto" w:fill="auto"/>
+            <w:vAlign w:val="bottom"/>
+          </w:tcPr>
+          <w:p>
+            <w:pPr>
+              <w:spacing w:after="0"/>
+              <w:jc w:val="center"/>
+              <w:rPr>
+                <w:rFonts w:ascii="Arial" w:hAnsi="Arial" w:cs="Arial"/>
+                <w:sz w:val="20"/>
+                <w:szCs w:val="20"/>
+                <w:lang w:val="en-GB"/>
+              </w:rPr>
+            </w:pPr>
+          </w:p>
+        </w:tc>
+        <w:tc>
+          <w:tcPr>
+            <w:tcW w:w="0" w:type="auto"/>
+            <w:tcBorders>
+              <w:top w:val="nil"/>
+              <w:left w:val="nil"/>
+              <w:bottom w:val="nil"/>
+              <w:right w:val="nil"/>
+            </w:tcBorders>
+            <w:shd w:val="clear" w:color="auto" w:fill="auto"/>
+            <w:vAlign w:val="bottom"/>
+          </w:tcPr>
+          <w:p>
+            <w:pPr>
+              <w:spacing w:after="0"/>
+              <w:jc w:val="center"/>
+              <w:rPr>
+                <w:rFonts w:ascii="Arial" w:hAnsi="Arial" w:cs="Arial"/>
+                <w:sz w:val="20"/>
+                <w:szCs w:val="20"/>
+                <w:lang w:val="en-GB"/>
+              </w:rPr>
+            </w:pPr>
+          </w:p>
+        </w:tc>
+        <w:tc>
+          <w:tcPr>
+            <w:tcW w:w="0" w:type="auto"/>
+            <w:tcBorders>
+              <w:top w:val="nil"/>
+              <w:left w:val="nil"/>
+              <w:bottom w:val="nil"/>
+              <w:right w:val="nil"/>
+            </w:tcBorders>
+            <w:shd w:val="clear" w:color="auto" w:fill="auto"/>
             <w:vAlign w:val="bottom"/>
             <w:hideMark/>
           </w:tcPr>
@@ -26406,6 +26515,13 @@
         <w:tc>
           <w:tcPr>
             <w:tcW w:w="0" w:type="auto"/>
+            <w:tcBorders>
+              <w:top w:val="nil"/>
+              <w:left w:val="nil"/>
+              <w:bottom w:val="nil"/>
+              <w:right w:val="nil"/>
+            </w:tcBorders>
+            <w:shd w:val="clear" w:color="auto" w:fill="auto"/>
             <w:vAlign w:val="bottom"/>
             <w:hideMark/>
           </w:tcPr>
@@ -26466,6 +26582,13 @@
         <w:tc>
           <w:tcPr>
             <w:tcW w:w="0" w:type="auto"/>
+            <w:tcBorders>
+              <w:top w:val="nil"/>
+              <w:left w:val="nil"/>
+              <w:bottom w:val="nil"/>
+              <w:right w:val="nil"/>
+            </w:tcBorders>
+            <w:shd w:val="clear" w:color="auto" w:fill="auto"/>
             <w:vAlign w:val="bottom"/>
             <w:hideMark/>
           </w:tcPr>
@@ -26495,25 +26618,39 @@
         <w:tc>
           <w:tcPr>
             <w:tcW w:w="0" w:type="auto"/>
-            <w:vAlign w:val="bottom"/>
-          </w:tcPr>
-          <w:p>
-            <w:pPr>
-              <w:spacing w:after="0"/>
-              <w:jc w:val="center"/>
-              <w:rPr>
-                <w:rFonts w:ascii="Arial" w:hAnsi="Arial" w:cs="Arial"/>
-                <w:color w:val="000000"/>
-                <w:sz w:val="20"/>
-                <w:szCs w:val="20"/>
-                <w:lang w:val="en-GB"/>
-              </w:rPr>
-            </w:pPr>
-          </w:p>
-        </w:tc>
-        <w:tc>
-          <w:tcPr>
-            <w:tcW w:w="0" w:type="auto"/>
+            <w:tcBorders>
+              <w:top w:val="nil"/>
+              <w:left w:val="nil"/>
+              <w:bottom w:val="nil"/>
+              <w:right w:val="nil"/>
+            </w:tcBorders>
+            <w:shd w:val="clear" w:color="auto" w:fill="auto"/>
+            <w:vAlign w:val="bottom"/>
+          </w:tcPr>
+          <w:p>
+            <w:pPr>
+              <w:spacing w:after="0"/>
+              <w:jc w:val="center"/>
+              <w:rPr>
+                <w:rFonts w:ascii="Arial" w:hAnsi="Arial" w:cs="Arial"/>
+                <w:color w:val="000000"/>
+                <w:sz w:val="20"/>
+                <w:szCs w:val="20"/>
+                <w:lang w:val="en-GB"/>
+              </w:rPr>
+            </w:pPr>
+          </w:p>
+        </w:tc>
+        <w:tc>
+          <w:tcPr>
+            <w:tcW w:w="0" w:type="auto"/>
+            <w:tcBorders>
+              <w:top w:val="nil"/>
+              <w:left w:val="nil"/>
+              <w:bottom w:val="nil"/>
+              <w:right w:val="nil"/>
+            </w:tcBorders>
+            <w:shd w:val="clear" w:color="auto" w:fill="auto"/>
             <w:vAlign w:val="bottom"/>
             <w:hideMark/>
           </w:tcPr>
@@ -26543,44 +26680,65 @@
         <w:tc>
           <w:tcPr>
             <w:tcW w:w="0" w:type="auto"/>
-            <w:vAlign w:val="bottom"/>
-          </w:tcPr>
-          <w:p>
-            <w:pPr>
-              <w:spacing w:after="0"/>
-              <w:jc w:val="center"/>
-              <w:rPr>
-                <w:rFonts w:ascii="Arial" w:hAnsi="Arial" w:cs="Arial"/>
-                <w:color w:val="000000"/>
-                <w:sz w:val="20"/>
-                <w:szCs w:val="20"/>
-                <w:lang w:val="en-GB"/>
-              </w:rPr>
-            </w:pPr>
-          </w:p>
-        </w:tc>
-        <w:tc>
-          <w:tcPr>
-            <w:tcW w:w="0" w:type="auto"/>
-            <w:vAlign w:val="bottom"/>
-          </w:tcPr>
-          <w:p>
-            <w:pPr>
-              <w:spacing w:after="0"/>
-              <w:jc w:val="center"/>
-              <w:rPr>
-                <w:rFonts w:ascii="Arial" w:hAnsi="Arial" w:cs="Arial"/>
-                <w:color w:val="000000"/>
-                <w:sz w:val="20"/>
-                <w:szCs w:val="20"/>
-                <w:lang w:val="en-GB"/>
-              </w:rPr>
-            </w:pPr>
-          </w:p>
-        </w:tc>
-        <w:tc>
-          <w:tcPr>
-            <w:tcW w:w="0" w:type="auto"/>
+            <w:tcBorders>
+              <w:top w:val="nil"/>
+              <w:left w:val="nil"/>
+              <w:bottom w:val="nil"/>
+              <w:right w:val="nil"/>
+            </w:tcBorders>
+            <w:shd w:val="clear" w:color="auto" w:fill="auto"/>
+            <w:vAlign w:val="bottom"/>
+          </w:tcPr>
+          <w:p>
+            <w:pPr>
+              <w:spacing w:after="0"/>
+              <w:jc w:val="center"/>
+              <w:rPr>
+                <w:rFonts w:ascii="Arial" w:hAnsi="Arial" w:cs="Arial"/>
+                <w:color w:val="000000"/>
+                <w:sz w:val="20"/>
+                <w:szCs w:val="20"/>
+                <w:lang w:val="en-GB"/>
+              </w:rPr>
+            </w:pPr>
+          </w:p>
+        </w:tc>
+        <w:tc>
+          <w:tcPr>
+            <w:tcW w:w="0" w:type="auto"/>
+            <w:tcBorders>
+              <w:top w:val="nil"/>
+              <w:left w:val="nil"/>
+              <w:bottom w:val="nil"/>
+              <w:right w:val="nil"/>
+            </w:tcBorders>
+            <w:shd w:val="clear" w:color="auto" w:fill="auto"/>
+            <w:vAlign w:val="bottom"/>
+          </w:tcPr>
+          <w:p>
+            <w:pPr>
+              <w:spacing w:after="0"/>
+              <w:jc w:val="center"/>
+              <w:rPr>
+                <w:rFonts w:ascii="Arial" w:hAnsi="Arial" w:cs="Arial"/>
+                <w:color w:val="000000"/>
+                <w:sz w:val="20"/>
+                <w:szCs w:val="20"/>
+                <w:lang w:val="en-GB"/>
+              </w:rPr>
+            </w:pPr>
+          </w:p>
+        </w:tc>
+        <w:tc>
+          <w:tcPr>
+            <w:tcW w:w="0" w:type="auto"/>
+            <w:tcBorders>
+              <w:top w:val="nil"/>
+              <w:left w:val="nil"/>
+              <w:bottom w:val="nil"/>
+              <w:right w:val="nil"/>
+            </w:tcBorders>
+            <w:shd w:val="clear" w:color="auto" w:fill="auto"/>
             <w:vAlign w:val="bottom"/>
           </w:tcPr>
           <w:p>
@@ -26632,6 +26790,13 @@
         <w:tc>
           <w:tcPr>
             <w:tcW w:w="0" w:type="auto"/>
+            <w:tcBorders>
+              <w:top w:val="nil"/>
+              <w:left w:val="nil"/>
+              <w:bottom w:val="nil"/>
+              <w:right w:val="nil"/>
+            </w:tcBorders>
+            <w:shd w:val="clear" w:color="auto" w:fill="auto"/>
             <w:vAlign w:val="bottom"/>
             <w:hideMark/>
           </w:tcPr>
@@ -26661,6 +26826,13 @@
         <w:tc>
           <w:tcPr>
             <w:tcW w:w="0" w:type="auto"/>
+            <w:tcBorders>
+              <w:top w:val="nil"/>
+              <w:left w:val="nil"/>
+              <w:bottom w:val="nil"/>
+              <w:right w:val="nil"/>
+            </w:tcBorders>
+            <w:shd w:val="clear" w:color="auto" w:fill="auto"/>
             <w:vAlign w:val="bottom"/>
             <w:hideMark/>
           </w:tcPr>
@@ -26690,6 +26862,13 @@
         <w:tc>
           <w:tcPr>
             <w:tcW w:w="0" w:type="auto"/>
+            <w:tcBorders>
+              <w:top w:val="nil"/>
+              <w:left w:val="nil"/>
+              <w:bottom w:val="nil"/>
+              <w:right w:val="nil"/>
+            </w:tcBorders>
+            <w:shd w:val="clear" w:color="auto" w:fill="auto"/>
             <w:vAlign w:val="bottom"/>
             <w:hideMark/>
           </w:tcPr>
@@ -26719,6 +26898,13 @@
         <w:tc>
           <w:tcPr>
             <w:tcW w:w="0" w:type="auto"/>
+            <w:tcBorders>
+              <w:top w:val="nil"/>
+              <w:left w:val="nil"/>
+              <w:bottom w:val="nil"/>
+              <w:right w:val="nil"/>
+            </w:tcBorders>
+            <w:shd w:val="clear" w:color="auto" w:fill="auto"/>
             <w:vAlign w:val="bottom"/>
             <w:hideMark/>
           </w:tcPr>
@@ -26748,25 +26934,39 @@
         <w:tc>
           <w:tcPr>
             <w:tcW w:w="0" w:type="auto"/>
-            <w:vAlign w:val="bottom"/>
-          </w:tcPr>
-          <w:p>
-            <w:pPr>
-              <w:spacing w:after="0"/>
-              <w:jc w:val="center"/>
-              <w:rPr>
-                <w:rFonts w:ascii="Arial" w:hAnsi="Arial" w:cs="Arial"/>
-                <w:color w:val="000000"/>
-                <w:sz w:val="20"/>
-                <w:szCs w:val="20"/>
-                <w:lang w:val="en-GB"/>
-              </w:rPr>
-            </w:pPr>
-          </w:p>
-        </w:tc>
-        <w:tc>
-          <w:tcPr>
-            <w:tcW w:w="0" w:type="auto"/>
+            <w:tcBorders>
+              <w:top w:val="nil"/>
+              <w:left w:val="nil"/>
+              <w:bottom w:val="nil"/>
+              <w:right w:val="nil"/>
+            </w:tcBorders>
+            <w:shd w:val="clear" w:color="auto" w:fill="auto"/>
+            <w:vAlign w:val="bottom"/>
+          </w:tcPr>
+          <w:p>
+            <w:pPr>
+              <w:spacing w:after="0"/>
+              <w:jc w:val="center"/>
+              <w:rPr>
+                <w:rFonts w:ascii="Arial" w:hAnsi="Arial" w:cs="Arial"/>
+                <w:color w:val="000000"/>
+                <w:sz w:val="20"/>
+                <w:szCs w:val="20"/>
+                <w:lang w:val="en-GB"/>
+              </w:rPr>
+            </w:pPr>
+          </w:p>
+        </w:tc>
+        <w:tc>
+          <w:tcPr>
+            <w:tcW w:w="0" w:type="auto"/>
+            <w:tcBorders>
+              <w:top w:val="nil"/>
+              <w:left w:val="nil"/>
+              <w:bottom w:val="nil"/>
+              <w:right w:val="nil"/>
+            </w:tcBorders>
+            <w:shd w:val="clear" w:color="auto" w:fill="auto"/>
             <w:vAlign w:val="bottom"/>
           </w:tcPr>
           <w:p>
@@ -26818,6 +27018,13 @@
         <w:tc>
           <w:tcPr>
             <w:tcW w:w="0" w:type="auto"/>
+            <w:tcBorders>
+              <w:top w:val="nil"/>
+              <w:left w:val="nil"/>
+              <w:bottom w:val="nil"/>
+              <w:right w:val="nil"/>
+            </w:tcBorders>
+            <w:shd w:val="clear" w:color="auto" w:fill="auto"/>
             <w:vAlign w:val="bottom"/>
             <w:hideMark/>
           </w:tcPr>
@@ -26847,6 +27054,13 @@
         <w:tc>
           <w:tcPr>
             <w:tcW w:w="0" w:type="auto"/>
+            <w:tcBorders>
+              <w:top w:val="nil"/>
+              <w:left w:val="nil"/>
+              <w:bottom w:val="nil"/>
+              <w:right w:val="nil"/>
+            </w:tcBorders>
+            <w:shd w:val="clear" w:color="auto" w:fill="auto"/>
             <w:vAlign w:val="bottom"/>
             <w:hideMark/>
           </w:tcPr>
@@ -26876,6 +27090,13 @@
         <w:tc>
           <w:tcPr>
             <w:tcW w:w="0" w:type="auto"/>
+            <w:tcBorders>
+              <w:top w:val="nil"/>
+              <w:left w:val="nil"/>
+              <w:bottom w:val="nil"/>
+              <w:right w:val="nil"/>
+            </w:tcBorders>
+            <w:shd w:val="clear" w:color="auto" w:fill="auto"/>
             <w:vAlign w:val="bottom"/>
             <w:hideMark/>
           </w:tcPr>
@@ -26905,6 +27126,13 @@
         <w:tc>
           <w:tcPr>
             <w:tcW w:w="0" w:type="auto"/>
+            <w:tcBorders>
+              <w:top w:val="nil"/>
+              <w:left w:val="nil"/>
+              <w:bottom w:val="nil"/>
+              <w:right w:val="nil"/>
+            </w:tcBorders>
+            <w:shd w:val="clear" w:color="auto" w:fill="auto"/>
             <w:vAlign w:val="bottom"/>
             <w:hideMark/>
           </w:tcPr>
@@ -26934,25 +27162,39 @@
         <w:tc>
           <w:tcPr>
             <w:tcW w:w="0" w:type="auto"/>
-            <w:vAlign w:val="bottom"/>
-          </w:tcPr>
-          <w:p>
-            <w:pPr>
-              <w:spacing w:after="0"/>
-              <w:jc w:val="center"/>
-              <w:rPr>
-                <w:rFonts w:ascii="Arial" w:hAnsi="Arial" w:cs="Arial"/>
-                <w:color w:val="000000"/>
-                <w:sz w:val="20"/>
-                <w:szCs w:val="20"/>
-                <w:lang w:val="en-GB"/>
-              </w:rPr>
-            </w:pPr>
-          </w:p>
-        </w:tc>
-        <w:tc>
-          <w:tcPr>
-            <w:tcW w:w="0" w:type="auto"/>
+            <w:tcBorders>
+              <w:top w:val="nil"/>
+              <w:left w:val="nil"/>
+              <w:bottom w:val="nil"/>
+              <w:right w:val="nil"/>
+            </w:tcBorders>
+            <w:shd w:val="clear" w:color="auto" w:fill="auto"/>
+            <w:vAlign w:val="bottom"/>
+          </w:tcPr>
+          <w:p>
+            <w:pPr>
+              <w:spacing w:after="0"/>
+              <w:jc w:val="center"/>
+              <w:rPr>
+                <w:rFonts w:ascii="Arial" w:hAnsi="Arial" w:cs="Arial"/>
+                <w:color w:val="000000"/>
+                <w:sz w:val="20"/>
+                <w:szCs w:val="20"/>
+                <w:lang w:val="en-GB"/>
+              </w:rPr>
+            </w:pPr>
+          </w:p>
+        </w:tc>
+        <w:tc>
+          <w:tcPr>
+            <w:tcW w:w="0" w:type="auto"/>
+            <w:tcBorders>
+              <w:top w:val="nil"/>
+              <w:left w:val="nil"/>
+              <w:bottom w:val="nil"/>
+              <w:right w:val="nil"/>
+            </w:tcBorders>
+            <w:shd w:val="clear" w:color="auto" w:fill="auto"/>
             <w:vAlign w:val="bottom"/>
           </w:tcPr>
           <w:p>
@@ -27004,6 +27246,13 @@
         <w:tc>
           <w:tcPr>
             <w:tcW w:w="0" w:type="auto"/>
+            <w:tcBorders>
+              <w:top w:val="nil"/>
+              <w:left w:val="nil"/>
+              <w:bottom w:val="nil"/>
+              <w:right w:val="nil"/>
+            </w:tcBorders>
+            <w:shd w:val="clear" w:color="auto" w:fill="auto"/>
             <w:vAlign w:val="bottom"/>
             <w:hideMark/>
           </w:tcPr>
@@ -27033,6 +27282,13 @@
         <w:tc>
           <w:tcPr>
             <w:tcW w:w="0" w:type="auto"/>
+            <w:tcBorders>
+              <w:top w:val="nil"/>
+              <w:left w:val="nil"/>
+              <w:bottom w:val="nil"/>
+              <w:right w:val="nil"/>
+            </w:tcBorders>
+            <w:shd w:val="clear" w:color="auto" w:fill="auto"/>
             <w:vAlign w:val="bottom"/>
             <w:hideMark/>
           </w:tcPr>
@@ -27062,6 +27318,13 @@
         <w:tc>
           <w:tcPr>
             <w:tcW w:w="0" w:type="auto"/>
+            <w:tcBorders>
+              <w:top w:val="nil"/>
+              <w:left w:val="nil"/>
+              <w:bottom w:val="nil"/>
+              <w:right w:val="nil"/>
+            </w:tcBorders>
+            <w:shd w:val="clear" w:color="auto" w:fill="auto"/>
             <w:vAlign w:val="bottom"/>
             <w:hideMark/>
           </w:tcPr>
@@ -27091,6 +27354,13 @@
         <w:tc>
           <w:tcPr>
             <w:tcW w:w="0" w:type="auto"/>
+            <w:tcBorders>
+              <w:top w:val="nil"/>
+              <w:left w:val="nil"/>
+              <w:bottom w:val="nil"/>
+              <w:right w:val="nil"/>
+            </w:tcBorders>
+            <w:shd w:val="clear" w:color="auto" w:fill="auto"/>
             <w:vAlign w:val="bottom"/>
             <w:hideMark/>
           </w:tcPr>
@@ -27120,25 +27390,39 @@
         <w:tc>
           <w:tcPr>
             <w:tcW w:w="0" w:type="auto"/>
-            <w:vAlign w:val="bottom"/>
-          </w:tcPr>
-          <w:p>
-            <w:pPr>
-              <w:spacing w:after="0"/>
-              <w:jc w:val="center"/>
-              <w:rPr>
-                <w:rFonts w:ascii="Arial" w:hAnsi="Arial" w:cs="Arial"/>
-                <w:color w:val="000000"/>
-                <w:sz w:val="20"/>
-                <w:szCs w:val="20"/>
-                <w:lang w:val="en-GB"/>
-              </w:rPr>
-            </w:pPr>
-          </w:p>
-        </w:tc>
-        <w:tc>
-          <w:tcPr>
-            <w:tcW w:w="0" w:type="auto"/>
+            <w:tcBorders>
+              <w:top w:val="nil"/>
+              <w:left w:val="nil"/>
+              <w:bottom w:val="nil"/>
+              <w:right w:val="nil"/>
+            </w:tcBorders>
+            <w:shd w:val="clear" w:color="auto" w:fill="auto"/>
+            <w:vAlign w:val="bottom"/>
+          </w:tcPr>
+          <w:p>
+            <w:pPr>
+              <w:spacing w:after="0"/>
+              <w:jc w:val="center"/>
+              <w:rPr>
+                <w:rFonts w:ascii="Arial" w:hAnsi="Arial" w:cs="Arial"/>
+                <w:color w:val="000000"/>
+                <w:sz w:val="20"/>
+                <w:szCs w:val="20"/>
+                <w:lang w:val="en-GB"/>
+              </w:rPr>
+            </w:pPr>
+          </w:p>
+        </w:tc>
+        <w:tc>
+          <w:tcPr>
+            <w:tcW w:w="0" w:type="auto"/>
+            <w:tcBorders>
+              <w:top w:val="nil"/>
+              <w:left w:val="nil"/>
+              <w:bottom w:val="nil"/>
+              <w:right w:val="nil"/>
+            </w:tcBorders>
+            <w:shd w:val="clear" w:color="auto" w:fill="auto"/>
             <w:vAlign w:val="bottom"/>
           </w:tcPr>
           <w:p>
@@ -27191,78 +27475,113 @@
         <w:tc>
           <w:tcPr>
             <w:tcW w:w="0" w:type="auto"/>
-            <w:vAlign w:val="bottom"/>
-          </w:tcPr>
-          <w:p>
-            <w:pPr>
-              <w:spacing w:after="0"/>
-              <w:jc w:val="center"/>
-              <w:rPr>
-                <w:rFonts w:ascii="Arial" w:hAnsi="Arial" w:cs="Arial"/>
-                <w:sz w:val="20"/>
-                <w:szCs w:val="20"/>
-                <w:lang w:val="en-GB"/>
-              </w:rPr>
-            </w:pPr>
-          </w:p>
-        </w:tc>
-        <w:tc>
-          <w:tcPr>
-            <w:tcW w:w="0" w:type="auto"/>
-            <w:vAlign w:val="bottom"/>
-          </w:tcPr>
-          <w:p>
-            <w:pPr>
-              <w:spacing w:after="0"/>
-              <w:jc w:val="center"/>
-              <w:rPr>
-                <w:rFonts w:ascii="Arial" w:hAnsi="Arial" w:cs="Arial"/>
-                <w:sz w:val="20"/>
-                <w:szCs w:val="20"/>
-                <w:lang w:val="en-GB"/>
-              </w:rPr>
-            </w:pPr>
-          </w:p>
-        </w:tc>
-        <w:tc>
-          <w:tcPr>
-            <w:tcW w:w="0" w:type="auto"/>
-            <w:vAlign w:val="bottom"/>
-          </w:tcPr>
-          <w:p>
-            <w:pPr>
-              <w:spacing w:after="0"/>
-              <w:jc w:val="center"/>
-              <w:rPr>
-                <w:rFonts w:ascii="Arial" w:hAnsi="Arial" w:cs="Arial"/>
-                <w:sz w:val="20"/>
-                <w:szCs w:val="20"/>
-                <w:lang w:val="en-GB"/>
-              </w:rPr>
-            </w:pPr>
-          </w:p>
-        </w:tc>
-        <w:tc>
-          <w:tcPr>
-            <w:tcW w:w="0" w:type="auto"/>
-            <w:vAlign w:val="bottom"/>
-          </w:tcPr>
-          <w:p>
-            <w:pPr>
-              <w:spacing w:after="0"/>
-              <w:jc w:val="center"/>
-              <w:rPr>
-                <w:rFonts w:ascii="Arial" w:hAnsi="Arial" w:cs="Arial"/>
-                <w:sz w:val="20"/>
-                <w:szCs w:val="20"/>
-                <w:lang w:val="en-GB"/>
-              </w:rPr>
-            </w:pPr>
-          </w:p>
-        </w:tc>
-        <w:tc>
-          <w:tcPr>
-            <w:tcW w:w="0" w:type="auto"/>
+            <w:tcBorders>
+              <w:top w:val="nil"/>
+              <w:left w:val="nil"/>
+              <w:bottom w:val="nil"/>
+              <w:right w:val="nil"/>
+            </w:tcBorders>
+            <w:shd w:val="clear" w:color="auto" w:fill="auto"/>
+            <w:vAlign w:val="bottom"/>
+          </w:tcPr>
+          <w:p>
+            <w:pPr>
+              <w:spacing w:after="0"/>
+              <w:jc w:val="center"/>
+              <w:rPr>
+                <w:rFonts w:ascii="Arial" w:hAnsi="Arial" w:cs="Arial"/>
+                <w:sz w:val="20"/>
+                <w:szCs w:val="20"/>
+                <w:lang w:val="en-GB"/>
+              </w:rPr>
+            </w:pPr>
+          </w:p>
+        </w:tc>
+        <w:tc>
+          <w:tcPr>
+            <w:tcW w:w="0" w:type="auto"/>
+            <w:tcBorders>
+              <w:top w:val="nil"/>
+              <w:left w:val="nil"/>
+              <w:bottom w:val="nil"/>
+              <w:right w:val="nil"/>
+            </w:tcBorders>
+            <w:shd w:val="clear" w:color="auto" w:fill="auto"/>
+            <w:vAlign w:val="bottom"/>
+          </w:tcPr>
+          <w:p>
+            <w:pPr>
+              <w:spacing w:after="0"/>
+              <w:jc w:val="center"/>
+              <w:rPr>
+                <w:rFonts w:ascii="Arial" w:hAnsi="Arial" w:cs="Arial"/>
+                <w:sz w:val="20"/>
+                <w:szCs w:val="20"/>
+                <w:lang w:val="en-GB"/>
+              </w:rPr>
+            </w:pPr>
+          </w:p>
+        </w:tc>
+        <w:tc>
+          <w:tcPr>
+            <w:tcW w:w="0" w:type="auto"/>
+            <w:tcBorders>
+              <w:top w:val="nil"/>
+              <w:left w:val="nil"/>
+              <w:bottom w:val="nil"/>
+              <w:right w:val="nil"/>
+            </w:tcBorders>
+            <w:shd w:val="clear" w:color="auto" w:fill="auto"/>
+            <w:vAlign w:val="bottom"/>
+          </w:tcPr>
+          <w:p>
+            <w:pPr>
+              <w:spacing w:after="0"/>
+              <w:jc w:val="center"/>
+              <w:rPr>
+                <w:rFonts w:ascii="Arial" w:hAnsi="Arial" w:cs="Arial"/>
+                <w:sz w:val="20"/>
+                <w:szCs w:val="20"/>
+                <w:lang w:val="en-GB"/>
+              </w:rPr>
+            </w:pPr>
+          </w:p>
+        </w:tc>
+        <w:tc>
+          <w:tcPr>
+            <w:tcW w:w="0" w:type="auto"/>
+            <w:tcBorders>
+              <w:top w:val="nil"/>
+              <w:left w:val="nil"/>
+              <w:bottom w:val="nil"/>
+              <w:right w:val="nil"/>
+            </w:tcBorders>
+            <w:shd w:val="clear" w:color="auto" w:fill="auto"/>
+            <w:vAlign w:val="bottom"/>
+          </w:tcPr>
+          <w:p>
+            <w:pPr>
+              <w:spacing w:after="0"/>
+              <w:jc w:val="center"/>
+              <w:rPr>
+                <w:rFonts w:ascii="Arial" w:hAnsi="Arial" w:cs="Arial"/>
+                <w:sz w:val="20"/>
+                <w:szCs w:val="20"/>
+                <w:lang w:val="en-GB"/>
+              </w:rPr>
+            </w:pPr>
+          </w:p>
+        </w:tc>
+        <w:tc>
+          <w:tcPr>
+            <w:tcW w:w="0" w:type="auto"/>
+            <w:tcBorders>
+              <w:top w:val="nil"/>
+              <w:left w:val="nil"/>
+              <w:bottom w:val="nil"/>
+              <w:right w:val="nil"/>
+            </w:tcBorders>
+            <w:shd w:val="clear" w:color="auto" w:fill="auto"/>
             <w:vAlign w:val="bottom"/>
             <w:hideMark/>
           </w:tcPr>
@@ -27291,6 +27610,13 @@
         <w:tc>
           <w:tcPr>
             <w:tcW w:w="0" w:type="auto"/>
+            <w:tcBorders>
+              <w:top w:val="nil"/>
+              <w:left w:val="nil"/>
+              <w:bottom w:val="nil"/>
+              <w:right w:val="nil"/>
+            </w:tcBorders>
+            <w:shd w:val="clear" w:color="auto" w:fill="auto"/>
             <w:vAlign w:val="bottom"/>
             <w:hideMark/>
           </w:tcPr>
@@ -27351,6 +27677,13 @@
         <w:tc>
           <w:tcPr>
             <w:tcW w:w="0" w:type="auto"/>
+            <w:tcBorders>
+              <w:top w:val="nil"/>
+              <w:left w:val="nil"/>
+              <w:bottom w:val="nil"/>
+              <w:right w:val="nil"/>
+            </w:tcBorders>
+            <w:shd w:val="clear" w:color="auto" w:fill="auto"/>
             <w:vAlign w:val="bottom"/>
             <w:hideMark/>
           </w:tcPr>
@@ -27380,25 +27713,39 @@
         <w:tc>
           <w:tcPr>
             <w:tcW w:w="0" w:type="auto"/>
-            <w:vAlign w:val="bottom"/>
-          </w:tcPr>
-          <w:p>
-            <w:pPr>
-              <w:spacing w:after="0"/>
-              <w:jc w:val="center"/>
-              <w:rPr>
-                <w:rFonts w:ascii="Arial" w:hAnsi="Arial" w:cs="Arial"/>
-                <w:color w:val="000000"/>
-                <w:sz w:val="20"/>
-                <w:szCs w:val="20"/>
-                <w:lang w:val="en-GB"/>
-              </w:rPr>
-            </w:pPr>
-          </w:p>
-        </w:tc>
-        <w:tc>
-          <w:tcPr>
-            <w:tcW w:w="0" w:type="auto"/>
+            <w:tcBorders>
+              <w:top w:val="nil"/>
+              <w:left w:val="nil"/>
+              <w:bottom w:val="nil"/>
+              <w:right w:val="nil"/>
+            </w:tcBorders>
+            <w:shd w:val="clear" w:color="auto" w:fill="auto"/>
+            <w:vAlign w:val="bottom"/>
+          </w:tcPr>
+          <w:p>
+            <w:pPr>
+              <w:spacing w:after="0"/>
+              <w:jc w:val="center"/>
+              <w:rPr>
+                <w:rFonts w:ascii="Arial" w:hAnsi="Arial" w:cs="Arial"/>
+                <w:color w:val="000000"/>
+                <w:sz w:val="20"/>
+                <w:szCs w:val="20"/>
+                <w:lang w:val="en-GB"/>
+              </w:rPr>
+            </w:pPr>
+          </w:p>
+        </w:tc>
+        <w:tc>
+          <w:tcPr>
+            <w:tcW w:w="0" w:type="auto"/>
+            <w:tcBorders>
+              <w:top w:val="nil"/>
+              <w:left w:val="nil"/>
+              <w:bottom w:val="nil"/>
+              <w:right w:val="nil"/>
+            </w:tcBorders>
+            <w:shd w:val="clear" w:color="auto" w:fill="auto"/>
             <w:vAlign w:val="bottom"/>
             <w:hideMark/>
           </w:tcPr>
@@ -27428,44 +27775,65 @@
         <w:tc>
           <w:tcPr>
             <w:tcW w:w="0" w:type="auto"/>
-            <w:vAlign w:val="bottom"/>
-          </w:tcPr>
-          <w:p>
-            <w:pPr>
-              <w:spacing w:after="0"/>
-              <w:jc w:val="center"/>
-              <w:rPr>
-                <w:rFonts w:ascii="Arial" w:hAnsi="Arial" w:cs="Arial"/>
-                <w:color w:val="000000"/>
-                <w:sz w:val="20"/>
-                <w:szCs w:val="20"/>
-                <w:lang w:val="en-GB"/>
-              </w:rPr>
-            </w:pPr>
-          </w:p>
-        </w:tc>
-        <w:tc>
-          <w:tcPr>
-            <w:tcW w:w="0" w:type="auto"/>
-            <w:vAlign w:val="bottom"/>
-          </w:tcPr>
-          <w:p>
-            <w:pPr>
-              <w:spacing w:after="0"/>
-              <w:jc w:val="center"/>
-              <w:rPr>
-                <w:rFonts w:ascii="Arial" w:hAnsi="Arial" w:cs="Arial"/>
-                <w:color w:val="000000"/>
-                <w:sz w:val="20"/>
-                <w:szCs w:val="20"/>
-                <w:lang w:val="en-GB"/>
-              </w:rPr>
-            </w:pPr>
-          </w:p>
-        </w:tc>
-        <w:tc>
-          <w:tcPr>
-            <w:tcW w:w="0" w:type="auto"/>
+            <w:tcBorders>
+              <w:top w:val="nil"/>
+              <w:left w:val="nil"/>
+              <w:bottom w:val="nil"/>
+              <w:right w:val="nil"/>
+            </w:tcBorders>
+            <w:shd w:val="clear" w:color="auto" w:fill="auto"/>
+            <w:vAlign w:val="bottom"/>
+          </w:tcPr>
+          <w:p>
+            <w:pPr>
+              <w:spacing w:after="0"/>
+              <w:jc w:val="center"/>
+              <w:rPr>
+                <w:rFonts w:ascii="Arial" w:hAnsi="Arial" w:cs="Arial"/>
+                <w:color w:val="000000"/>
+                <w:sz w:val="20"/>
+                <w:szCs w:val="20"/>
+                <w:lang w:val="en-GB"/>
+              </w:rPr>
+            </w:pPr>
+          </w:p>
+        </w:tc>
+        <w:tc>
+          <w:tcPr>
+            <w:tcW w:w="0" w:type="auto"/>
+            <w:tcBorders>
+              <w:top w:val="nil"/>
+              <w:left w:val="nil"/>
+              <w:bottom w:val="nil"/>
+              <w:right w:val="nil"/>
+            </w:tcBorders>
+            <w:shd w:val="clear" w:color="auto" w:fill="auto"/>
+            <w:vAlign w:val="bottom"/>
+          </w:tcPr>
+          <w:p>
+            <w:pPr>
+              <w:spacing w:after="0"/>
+              <w:jc w:val="center"/>
+              <w:rPr>
+                <w:rFonts w:ascii="Arial" w:hAnsi="Arial" w:cs="Arial"/>
+                <w:color w:val="000000"/>
+                <w:sz w:val="20"/>
+                <w:szCs w:val="20"/>
+                <w:lang w:val="en-GB"/>
+              </w:rPr>
+            </w:pPr>
+          </w:p>
+        </w:tc>
+        <w:tc>
+          <w:tcPr>
+            <w:tcW w:w="0" w:type="auto"/>
+            <w:tcBorders>
+              <w:top w:val="nil"/>
+              <w:left w:val="nil"/>
+              <w:bottom w:val="nil"/>
+              <w:right w:val="nil"/>
+            </w:tcBorders>
+            <w:shd w:val="clear" w:color="auto" w:fill="auto"/>
             <w:vAlign w:val="bottom"/>
           </w:tcPr>
           <w:p>
@@ -27517,6 +27885,13 @@
         <w:tc>
           <w:tcPr>
             <w:tcW w:w="0" w:type="auto"/>
+            <w:tcBorders>
+              <w:top w:val="nil"/>
+              <w:left w:val="nil"/>
+              <w:bottom w:val="nil"/>
+              <w:right w:val="nil"/>
+            </w:tcBorders>
+            <w:shd w:val="clear" w:color="auto" w:fill="auto"/>
             <w:vAlign w:val="bottom"/>
             <w:hideMark/>
           </w:tcPr>
@@ -27546,6 +27921,13 @@
         <w:tc>
           <w:tcPr>
             <w:tcW w:w="0" w:type="auto"/>
+            <w:tcBorders>
+              <w:top w:val="nil"/>
+              <w:left w:val="nil"/>
+              <w:bottom w:val="nil"/>
+              <w:right w:val="nil"/>
+            </w:tcBorders>
+            <w:shd w:val="clear" w:color="auto" w:fill="auto"/>
             <w:vAlign w:val="bottom"/>
             <w:hideMark/>
           </w:tcPr>
@@ -27575,6 +27957,13 @@
         <w:tc>
           <w:tcPr>
             <w:tcW w:w="0" w:type="auto"/>
+            <w:tcBorders>
+              <w:top w:val="nil"/>
+              <w:left w:val="nil"/>
+              <w:bottom w:val="nil"/>
+              <w:right w:val="nil"/>
+            </w:tcBorders>
+            <w:shd w:val="clear" w:color="auto" w:fill="auto"/>
             <w:vAlign w:val="bottom"/>
             <w:hideMark/>
           </w:tcPr>
@@ -27604,6 +27993,13 @@
         <w:tc>
           <w:tcPr>
             <w:tcW w:w="0" w:type="auto"/>
+            <w:tcBorders>
+              <w:top w:val="nil"/>
+              <w:left w:val="nil"/>
+              <w:bottom w:val="nil"/>
+              <w:right w:val="nil"/>
+            </w:tcBorders>
+            <w:shd w:val="clear" w:color="auto" w:fill="auto"/>
             <w:vAlign w:val="bottom"/>
             <w:hideMark/>
           </w:tcPr>
@@ -27633,25 +28029,39 @@
         <w:tc>
           <w:tcPr>
             <w:tcW w:w="0" w:type="auto"/>
-            <w:vAlign w:val="bottom"/>
-          </w:tcPr>
-          <w:p>
-            <w:pPr>
-              <w:spacing w:after="0"/>
-              <w:jc w:val="center"/>
-              <w:rPr>
-                <w:rFonts w:ascii="Arial" w:hAnsi="Arial" w:cs="Arial"/>
-                <w:color w:val="000000"/>
-                <w:sz w:val="20"/>
-                <w:szCs w:val="20"/>
-                <w:lang w:val="en-GB"/>
-              </w:rPr>
-            </w:pPr>
-          </w:p>
-        </w:tc>
-        <w:tc>
-          <w:tcPr>
-            <w:tcW w:w="0" w:type="auto"/>
+            <w:tcBorders>
+              <w:top w:val="nil"/>
+              <w:left w:val="nil"/>
+              <w:bottom w:val="nil"/>
+              <w:right w:val="nil"/>
+            </w:tcBorders>
+            <w:shd w:val="clear" w:color="auto" w:fill="auto"/>
+            <w:vAlign w:val="bottom"/>
+          </w:tcPr>
+          <w:p>
+            <w:pPr>
+              <w:spacing w:after="0"/>
+              <w:jc w:val="center"/>
+              <w:rPr>
+                <w:rFonts w:ascii="Arial" w:hAnsi="Arial" w:cs="Arial"/>
+                <w:color w:val="000000"/>
+                <w:sz w:val="20"/>
+                <w:szCs w:val="20"/>
+                <w:lang w:val="en-GB"/>
+              </w:rPr>
+            </w:pPr>
+          </w:p>
+        </w:tc>
+        <w:tc>
+          <w:tcPr>
+            <w:tcW w:w="0" w:type="auto"/>
+            <w:tcBorders>
+              <w:top w:val="nil"/>
+              <w:left w:val="nil"/>
+              <w:bottom w:val="nil"/>
+              <w:right w:val="nil"/>
+            </w:tcBorders>
+            <w:shd w:val="clear" w:color="auto" w:fill="auto"/>
             <w:vAlign w:val="bottom"/>
           </w:tcPr>
           <w:p>
@@ -27703,6 +28113,13 @@
         <w:tc>
           <w:tcPr>
             <w:tcW w:w="0" w:type="auto"/>
+            <w:tcBorders>
+              <w:top w:val="nil"/>
+              <w:left w:val="nil"/>
+              <w:bottom w:val="nil"/>
+              <w:right w:val="nil"/>
+            </w:tcBorders>
+            <w:shd w:val="clear" w:color="auto" w:fill="auto"/>
             <w:vAlign w:val="bottom"/>
             <w:hideMark/>
           </w:tcPr>
@@ -27732,6 +28149,13 @@
         <w:tc>
           <w:tcPr>
             <w:tcW w:w="0" w:type="auto"/>
+            <w:tcBorders>
+              <w:top w:val="nil"/>
+              <w:left w:val="nil"/>
+              <w:bottom w:val="nil"/>
+              <w:right w:val="nil"/>
+            </w:tcBorders>
+            <w:shd w:val="clear" w:color="auto" w:fill="auto"/>
             <w:vAlign w:val="bottom"/>
             <w:hideMark/>
           </w:tcPr>
@@ -27761,6 +28185,13 @@
         <w:tc>
           <w:tcPr>
             <w:tcW w:w="0" w:type="auto"/>
+            <w:tcBorders>
+              <w:top w:val="nil"/>
+              <w:left w:val="nil"/>
+              <w:bottom w:val="nil"/>
+              <w:right w:val="nil"/>
+            </w:tcBorders>
+            <w:shd w:val="clear" w:color="auto" w:fill="auto"/>
             <w:vAlign w:val="bottom"/>
             <w:hideMark/>
           </w:tcPr>
@@ -27790,6 +28221,13 @@
         <w:tc>
           <w:tcPr>
             <w:tcW w:w="0" w:type="auto"/>
+            <w:tcBorders>
+              <w:top w:val="nil"/>
+              <w:left w:val="nil"/>
+              <w:bottom w:val="nil"/>
+              <w:right w:val="nil"/>
+            </w:tcBorders>
+            <w:shd w:val="clear" w:color="auto" w:fill="auto"/>
             <w:vAlign w:val="bottom"/>
             <w:hideMark/>
           </w:tcPr>
@@ -27819,25 +28257,39 @@
         <w:tc>
           <w:tcPr>
             <w:tcW w:w="0" w:type="auto"/>
-            <w:vAlign w:val="bottom"/>
-          </w:tcPr>
-          <w:p>
-            <w:pPr>
-              <w:spacing w:after="0"/>
-              <w:jc w:val="center"/>
-              <w:rPr>
-                <w:rFonts w:ascii="Arial" w:hAnsi="Arial" w:cs="Arial"/>
-                <w:color w:val="000000"/>
-                <w:sz w:val="20"/>
-                <w:szCs w:val="20"/>
-                <w:lang w:val="en-GB"/>
-              </w:rPr>
-            </w:pPr>
-          </w:p>
-        </w:tc>
-        <w:tc>
-          <w:tcPr>
-            <w:tcW w:w="0" w:type="auto"/>
+            <w:tcBorders>
+              <w:top w:val="nil"/>
+              <w:left w:val="nil"/>
+              <w:bottom w:val="nil"/>
+              <w:right w:val="nil"/>
+            </w:tcBorders>
+            <w:shd w:val="clear" w:color="auto" w:fill="auto"/>
+            <w:vAlign w:val="bottom"/>
+          </w:tcPr>
+          <w:p>
+            <w:pPr>
+              <w:spacing w:after="0"/>
+              <w:jc w:val="center"/>
+              <w:rPr>
+                <w:rFonts w:ascii="Arial" w:hAnsi="Arial" w:cs="Arial"/>
+                <w:color w:val="000000"/>
+                <w:sz w:val="20"/>
+                <w:szCs w:val="20"/>
+                <w:lang w:val="en-GB"/>
+              </w:rPr>
+            </w:pPr>
+          </w:p>
+        </w:tc>
+        <w:tc>
+          <w:tcPr>
+            <w:tcW w:w="0" w:type="auto"/>
+            <w:tcBorders>
+              <w:top w:val="nil"/>
+              <w:left w:val="nil"/>
+              <w:bottom w:val="nil"/>
+              <w:right w:val="nil"/>
+            </w:tcBorders>
+            <w:shd w:val="clear" w:color="auto" w:fill="auto"/>
             <w:vAlign w:val="bottom"/>
           </w:tcPr>
           <w:p>
@@ -27889,6 +28341,13 @@
         <w:tc>
           <w:tcPr>
             <w:tcW w:w="0" w:type="auto"/>
+            <w:tcBorders>
+              <w:top w:val="nil"/>
+              <w:left w:val="nil"/>
+              <w:bottom w:val="nil"/>
+              <w:right w:val="nil"/>
+            </w:tcBorders>
+            <w:shd w:val="clear" w:color="auto" w:fill="auto"/>
             <w:vAlign w:val="bottom"/>
             <w:hideMark/>
           </w:tcPr>
@@ -27918,6 +28377,13 @@
         <w:tc>
           <w:tcPr>
             <w:tcW w:w="0" w:type="auto"/>
+            <w:tcBorders>
+              <w:top w:val="nil"/>
+              <w:left w:val="nil"/>
+              <w:bottom w:val="nil"/>
+              <w:right w:val="nil"/>
+            </w:tcBorders>
+            <w:shd w:val="clear" w:color="auto" w:fill="auto"/>
             <w:vAlign w:val="bottom"/>
             <w:hideMark/>
           </w:tcPr>
@@ -27947,6 +28413,13 @@
         <w:tc>
           <w:tcPr>
             <w:tcW w:w="0" w:type="auto"/>
+            <w:tcBorders>
+              <w:top w:val="nil"/>
+              <w:left w:val="nil"/>
+              <w:bottom w:val="nil"/>
+              <w:right w:val="nil"/>
+            </w:tcBorders>
+            <w:shd w:val="clear" w:color="auto" w:fill="auto"/>
             <w:vAlign w:val="bottom"/>
             <w:hideMark/>
           </w:tcPr>
@@ -27976,6 +28449,13 @@
         <w:tc>
           <w:tcPr>
             <w:tcW w:w="0" w:type="auto"/>
+            <w:tcBorders>
+              <w:top w:val="nil"/>
+              <w:left w:val="nil"/>
+              <w:bottom w:val="nil"/>
+              <w:right w:val="nil"/>
+            </w:tcBorders>
+            <w:shd w:val="clear" w:color="auto" w:fill="auto"/>
             <w:vAlign w:val="bottom"/>
             <w:hideMark/>
           </w:tcPr>
@@ -28005,25 +28485,39 @@
         <w:tc>
           <w:tcPr>
             <w:tcW w:w="0" w:type="auto"/>
-            <w:vAlign w:val="bottom"/>
-          </w:tcPr>
-          <w:p>
-            <w:pPr>
-              <w:spacing w:after="0"/>
-              <w:jc w:val="center"/>
-              <w:rPr>
-                <w:rFonts w:ascii="Arial" w:hAnsi="Arial" w:cs="Arial"/>
-                <w:color w:val="000000"/>
-                <w:sz w:val="20"/>
-                <w:szCs w:val="20"/>
-                <w:lang w:val="en-GB"/>
-              </w:rPr>
-            </w:pPr>
-          </w:p>
-        </w:tc>
-        <w:tc>
-          <w:tcPr>
-            <w:tcW w:w="0" w:type="auto"/>
+            <w:tcBorders>
+              <w:top w:val="nil"/>
+              <w:left w:val="nil"/>
+              <w:bottom w:val="nil"/>
+              <w:right w:val="nil"/>
+            </w:tcBorders>
+            <w:shd w:val="clear" w:color="auto" w:fill="auto"/>
+            <w:vAlign w:val="bottom"/>
+          </w:tcPr>
+          <w:p>
+            <w:pPr>
+              <w:spacing w:after="0"/>
+              <w:jc w:val="center"/>
+              <w:rPr>
+                <w:rFonts w:ascii="Arial" w:hAnsi="Arial" w:cs="Arial"/>
+                <w:color w:val="000000"/>
+                <w:sz w:val="20"/>
+                <w:szCs w:val="20"/>
+                <w:lang w:val="en-GB"/>
+              </w:rPr>
+            </w:pPr>
+          </w:p>
+        </w:tc>
+        <w:tc>
+          <w:tcPr>
+            <w:tcW w:w="0" w:type="auto"/>
+            <w:tcBorders>
+              <w:top w:val="nil"/>
+              <w:left w:val="nil"/>
+              <w:bottom w:val="nil"/>
+              <w:right w:val="nil"/>
+            </w:tcBorders>
+            <w:shd w:val="clear" w:color="auto" w:fill="auto"/>
             <w:vAlign w:val="bottom"/>
           </w:tcPr>
           <w:p>
@@ -28116,6 +28610,13 @@
         <w:tc>
           <w:tcPr>
             <w:tcW w:w="0" w:type="auto"/>
+            <w:tcBorders>
+              <w:top w:val="nil"/>
+              <w:left w:val="nil"/>
+              <w:bottom w:val="nil"/>
+              <w:right w:val="nil"/>
+            </w:tcBorders>
+            <w:shd w:val="clear" w:color="auto" w:fill="auto"/>
             <w:vAlign w:val="bottom"/>
             <w:hideMark/>
           </w:tcPr>
@@ -28145,6 +28646,13 @@
         <w:tc>
           <w:tcPr>
             <w:tcW w:w="0" w:type="auto"/>
+            <w:tcBorders>
+              <w:top w:val="nil"/>
+              <w:left w:val="nil"/>
+              <w:bottom w:val="nil"/>
+              <w:right w:val="nil"/>
+            </w:tcBorders>
+            <w:shd w:val="clear" w:color="auto" w:fill="auto"/>
             <w:vAlign w:val="bottom"/>
             <w:hideMark/>
           </w:tcPr>
@@ -28174,6 +28682,13 @@
         <w:tc>
           <w:tcPr>
             <w:tcW w:w="0" w:type="auto"/>
+            <w:tcBorders>
+              <w:top w:val="nil"/>
+              <w:left w:val="nil"/>
+              <w:bottom w:val="nil"/>
+              <w:right w:val="nil"/>
+            </w:tcBorders>
+            <w:shd w:val="clear" w:color="auto" w:fill="auto"/>
             <w:vAlign w:val="bottom"/>
             <w:hideMark/>
           </w:tcPr>
@@ -28203,6 +28718,13 @@
         <w:tc>
           <w:tcPr>
             <w:tcW w:w="0" w:type="auto"/>
+            <w:tcBorders>
+              <w:top w:val="nil"/>
+              <w:left w:val="nil"/>
+              <w:bottom w:val="nil"/>
+              <w:right w:val="nil"/>
+            </w:tcBorders>
+            <w:shd w:val="clear" w:color="auto" w:fill="auto"/>
             <w:vAlign w:val="bottom"/>
             <w:hideMark/>
           </w:tcPr>
@@ -28232,6 +28754,13 @@
         <w:tc>
           <w:tcPr>
             <w:tcW w:w="0" w:type="auto"/>
+            <w:tcBorders>
+              <w:top w:val="nil"/>
+              <w:left w:val="nil"/>
+              <w:bottom w:val="nil"/>
+              <w:right w:val="nil"/>
+            </w:tcBorders>
+            <w:shd w:val="clear" w:color="auto" w:fill="auto"/>
             <w:vAlign w:val="bottom"/>
             <w:hideMark/>
           </w:tcPr>
@@ -28261,6 +28790,13 @@
         <w:tc>
           <w:tcPr>
             <w:tcW w:w="0" w:type="auto"/>
+            <w:tcBorders>
+              <w:top w:val="nil"/>
+              <w:left w:val="nil"/>
+              <w:bottom w:val="nil"/>
+              <w:right w:val="nil"/>
+            </w:tcBorders>
+            <w:shd w:val="clear" w:color="auto" w:fill="auto"/>
             <w:vAlign w:val="bottom"/>
             <w:hideMark/>
           </w:tcPr>
@@ -28324,6 +28860,13 @@
         <w:tc>
           <w:tcPr>
             <w:tcW w:w="0" w:type="auto"/>
+            <w:tcBorders>
+              <w:top w:val="nil"/>
+              <w:left w:val="nil"/>
+              <w:bottom w:val="nil"/>
+              <w:right w:val="nil"/>
+            </w:tcBorders>
+            <w:shd w:val="clear" w:color="auto" w:fill="auto"/>
             <w:vAlign w:val="bottom"/>
             <w:hideMark/>
           </w:tcPr>
@@ -28353,6 +28896,13 @@
         <w:tc>
           <w:tcPr>
             <w:tcW w:w="0" w:type="auto"/>
+            <w:tcBorders>
+              <w:top w:val="nil"/>
+              <w:left w:val="nil"/>
+              <w:bottom w:val="nil"/>
+              <w:right w:val="nil"/>
+            </w:tcBorders>
+            <w:shd w:val="clear" w:color="auto" w:fill="auto"/>
             <w:vAlign w:val="bottom"/>
             <w:hideMark/>
           </w:tcPr>
@@ -28382,6 +28932,13 @@
         <w:tc>
           <w:tcPr>
             <w:tcW w:w="0" w:type="auto"/>
+            <w:tcBorders>
+              <w:top w:val="nil"/>
+              <w:left w:val="nil"/>
+              <w:bottom w:val="nil"/>
+              <w:right w:val="nil"/>
+            </w:tcBorders>
+            <w:shd w:val="clear" w:color="auto" w:fill="auto"/>
             <w:vAlign w:val="bottom"/>
             <w:hideMark/>
           </w:tcPr>
@@ -28411,6 +28968,13 @@
         <w:tc>
           <w:tcPr>
             <w:tcW w:w="0" w:type="auto"/>
+            <w:tcBorders>
+              <w:top w:val="nil"/>
+              <w:left w:val="nil"/>
+              <w:bottom w:val="nil"/>
+              <w:right w:val="nil"/>
+            </w:tcBorders>
+            <w:shd w:val="clear" w:color="auto" w:fill="auto"/>
             <w:vAlign w:val="bottom"/>
             <w:hideMark/>
           </w:tcPr>
@@ -28440,6 +29004,13 @@
         <w:tc>
           <w:tcPr>
             <w:tcW w:w="0" w:type="auto"/>
+            <w:tcBorders>
+              <w:top w:val="nil"/>
+              <w:left w:val="nil"/>
+              <w:bottom w:val="nil"/>
+              <w:right w:val="nil"/>
+            </w:tcBorders>
+            <w:shd w:val="clear" w:color="auto" w:fill="auto"/>
             <w:vAlign w:val="bottom"/>
             <w:hideMark/>
           </w:tcPr>
@@ -28469,6 +29040,13 @@
         <w:tc>
           <w:tcPr>
             <w:tcW w:w="0" w:type="auto"/>
+            <w:tcBorders>
+              <w:top w:val="nil"/>
+              <w:left w:val="nil"/>
+              <w:bottom w:val="nil"/>
+              <w:right w:val="nil"/>
+            </w:tcBorders>
+            <w:shd w:val="clear" w:color="auto" w:fill="auto"/>
             <w:vAlign w:val="bottom"/>
             <w:hideMark/>
           </w:tcPr>
@@ -28532,6 +29110,13 @@
         <w:tc>
           <w:tcPr>
             <w:tcW w:w="0" w:type="auto"/>
+            <w:tcBorders>
+              <w:top w:val="nil"/>
+              <w:left w:val="nil"/>
+              <w:bottom w:val="nil"/>
+              <w:right w:val="nil"/>
+            </w:tcBorders>
+            <w:shd w:val="clear" w:color="auto" w:fill="auto"/>
             <w:vAlign w:val="bottom"/>
             <w:hideMark/>
           </w:tcPr>
@@ -28561,6 +29146,13 @@
         <w:tc>
           <w:tcPr>
             <w:tcW w:w="0" w:type="auto"/>
+            <w:tcBorders>
+              <w:top w:val="nil"/>
+              <w:left w:val="nil"/>
+              <w:bottom w:val="nil"/>
+              <w:right w:val="nil"/>
+            </w:tcBorders>
+            <w:shd w:val="clear" w:color="auto" w:fill="auto"/>
             <w:vAlign w:val="bottom"/>
             <w:hideMark/>
           </w:tcPr>
@@ -28590,6 +29182,13 @@
         <w:tc>
           <w:tcPr>
             <w:tcW w:w="0" w:type="auto"/>
+            <w:tcBorders>
+              <w:top w:val="nil"/>
+              <w:left w:val="nil"/>
+              <w:bottom w:val="nil"/>
+              <w:right w:val="nil"/>
+            </w:tcBorders>
+            <w:shd w:val="clear" w:color="auto" w:fill="auto"/>
             <w:vAlign w:val="bottom"/>
             <w:hideMark/>
           </w:tcPr>
@@ -28619,6 +29218,13 @@
         <w:tc>
           <w:tcPr>
             <w:tcW w:w="0" w:type="auto"/>
+            <w:tcBorders>
+              <w:top w:val="nil"/>
+              <w:left w:val="nil"/>
+              <w:bottom w:val="nil"/>
+              <w:right w:val="nil"/>
+            </w:tcBorders>
+            <w:shd w:val="clear" w:color="auto" w:fill="auto"/>
             <w:vAlign w:val="bottom"/>
             <w:hideMark/>
           </w:tcPr>
@@ -28648,6 +29254,13 @@
         <w:tc>
           <w:tcPr>
             <w:tcW w:w="0" w:type="auto"/>
+            <w:tcBorders>
+              <w:top w:val="nil"/>
+              <w:left w:val="nil"/>
+              <w:bottom w:val="nil"/>
+              <w:right w:val="nil"/>
+            </w:tcBorders>
+            <w:shd w:val="clear" w:color="auto" w:fill="auto"/>
             <w:vAlign w:val="bottom"/>
             <w:hideMark/>
           </w:tcPr>
@@ -28677,6 +29290,13 @@
         <w:tc>
           <w:tcPr>
             <w:tcW w:w="0" w:type="auto"/>
+            <w:tcBorders>
+              <w:top w:val="nil"/>
+              <w:left w:val="nil"/>
+              <w:bottom w:val="nil"/>
+              <w:right w:val="nil"/>
+            </w:tcBorders>
+            <w:shd w:val="clear" w:color="auto" w:fill="auto"/>
             <w:vAlign w:val="bottom"/>
           </w:tcPr>
           <w:p>
@@ -28731,44 +29351,65 @@
         <w:tc>
           <w:tcPr>
             <w:tcW w:w="0" w:type="auto"/>
-            <w:vAlign w:val="bottom"/>
-          </w:tcPr>
-          <w:p>
-            <w:pPr>
-              <w:spacing w:after="0"/>
-              <w:jc w:val="center"/>
-              <w:rPr>
-                <w:rFonts w:ascii="Arial" w:hAnsi="Arial" w:cs="Arial"/>
-                <w:color w:val="000000"/>
-                <w:sz w:val="20"/>
-                <w:szCs w:val="20"/>
-                <w:lang w:val="en-GB"/>
-              </w:rPr>
-            </w:pPr>
-          </w:p>
-        </w:tc>
-        <w:tc>
-          <w:tcPr>
-            <w:tcW w:w="0" w:type="auto"/>
-            <w:vAlign w:val="bottom"/>
-          </w:tcPr>
-          <w:p>
-            <w:pPr>
-              <w:spacing w:after="0"/>
-              <w:jc w:val="center"/>
-              <w:rPr>
-                <w:rFonts w:ascii="Arial" w:hAnsi="Arial" w:cs="Arial"/>
-                <w:color w:val="000000"/>
-                <w:sz w:val="20"/>
-                <w:szCs w:val="20"/>
-                <w:lang w:val="en-GB"/>
-              </w:rPr>
-            </w:pPr>
-          </w:p>
-        </w:tc>
-        <w:tc>
-          <w:tcPr>
-            <w:tcW w:w="0" w:type="auto"/>
+            <w:tcBorders>
+              <w:top w:val="nil"/>
+              <w:left w:val="nil"/>
+              <w:bottom w:val="nil"/>
+              <w:right w:val="nil"/>
+            </w:tcBorders>
+            <w:shd w:val="clear" w:color="auto" w:fill="auto"/>
+            <w:vAlign w:val="bottom"/>
+          </w:tcPr>
+          <w:p>
+            <w:pPr>
+              <w:spacing w:after="0"/>
+              <w:jc w:val="center"/>
+              <w:rPr>
+                <w:rFonts w:ascii="Arial" w:hAnsi="Arial" w:cs="Arial"/>
+                <w:color w:val="000000"/>
+                <w:sz w:val="20"/>
+                <w:szCs w:val="20"/>
+                <w:lang w:val="en-GB"/>
+              </w:rPr>
+            </w:pPr>
+          </w:p>
+        </w:tc>
+        <w:tc>
+          <w:tcPr>
+            <w:tcW w:w="0" w:type="auto"/>
+            <w:tcBorders>
+              <w:top w:val="nil"/>
+              <w:left w:val="nil"/>
+              <w:bottom w:val="nil"/>
+              <w:right w:val="nil"/>
+            </w:tcBorders>
+            <w:shd w:val="clear" w:color="auto" w:fill="auto"/>
+            <w:vAlign w:val="bottom"/>
+          </w:tcPr>
+          <w:p>
+            <w:pPr>
+              <w:spacing w:after="0"/>
+              <w:jc w:val="center"/>
+              <w:rPr>
+                <w:rFonts w:ascii="Arial" w:hAnsi="Arial" w:cs="Arial"/>
+                <w:color w:val="000000"/>
+                <w:sz w:val="20"/>
+                <w:szCs w:val="20"/>
+                <w:lang w:val="en-GB"/>
+              </w:rPr>
+            </w:pPr>
+          </w:p>
+        </w:tc>
+        <w:tc>
+          <w:tcPr>
+            <w:tcW w:w="0" w:type="auto"/>
+            <w:tcBorders>
+              <w:top w:val="nil"/>
+              <w:left w:val="nil"/>
+              <w:bottom w:val="nil"/>
+              <w:right w:val="nil"/>
+            </w:tcBorders>
+            <w:shd w:val="clear" w:color="auto" w:fill="auto"/>
             <w:vAlign w:val="bottom"/>
             <w:hideMark/>
           </w:tcPr>
@@ -28798,6 +29439,13 @@
         <w:tc>
           <w:tcPr>
             <w:tcW w:w="0" w:type="auto"/>
+            <w:tcBorders>
+              <w:top w:val="nil"/>
+              <w:left w:val="nil"/>
+              <w:bottom w:val="nil"/>
+              <w:right w:val="nil"/>
+            </w:tcBorders>
+            <w:shd w:val="clear" w:color="auto" w:fill="auto"/>
             <w:vAlign w:val="bottom"/>
             <w:hideMark/>
           </w:tcPr>
@@ -28827,6 +29475,13 @@
         <w:tc>
           <w:tcPr>
             <w:tcW w:w="0" w:type="auto"/>
+            <w:tcBorders>
+              <w:top w:val="nil"/>
+              <w:left w:val="nil"/>
+              <w:bottom w:val="nil"/>
+              <w:right w:val="nil"/>
+            </w:tcBorders>
+            <w:shd w:val="clear" w:color="auto" w:fill="auto"/>
             <w:vAlign w:val="bottom"/>
             <w:hideMark/>
           </w:tcPr>
@@ -28856,6 +29511,13 @@
         <w:tc>
           <w:tcPr>
             <w:tcW w:w="0" w:type="auto"/>
+            <w:tcBorders>
+              <w:top w:val="nil"/>
+              <w:left w:val="nil"/>
+              <w:bottom w:val="nil"/>
+              <w:right w:val="nil"/>
+            </w:tcBorders>
+            <w:shd w:val="clear" w:color="auto" w:fill="auto"/>
             <w:vAlign w:val="bottom"/>
           </w:tcPr>
           <w:p>
@@ -28929,6 +29591,13 @@
         <w:tc>
           <w:tcPr>
             <w:tcW w:w="0" w:type="auto"/>
+            <w:tcBorders>
+              <w:top w:val="nil"/>
+              <w:left w:val="nil"/>
+              <w:bottom w:val="nil"/>
+              <w:right w:val="nil"/>
+            </w:tcBorders>
+            <w:shd w:val="clear" w:color="auto" w:fill="auto"/>
             <w:vAlign w:val="bottom"/>
           </w:tcPr>
           <w:p>
@@ -28948,6 +29617,13 @@
         <w:tc>
           <w:tcPr>
             <w:tcW w:w="0" w:type="auto"/>
+            <w:tcBorders>
+              <w:top w:val="nil"/>
+              <w:left w:val="nil"/>
+              <w:bottom w:val="nil"/>
+              <w:right w:val="nil"/>
+            </w:tcBorders>
+            <w:shd w:val="clear" w:color="auto" w:fill="auto"/>
             <w:vAlign w:val="bottom"/>
           </w:tcPr>
           <w:p>
@@ -28967,6 +29643,13 @@
         <w:tc>
           <w:tcPr>
             <w:tcW w:w="0" w:type="auto"/>
+            <w:tcBorders>
+              <w:top w:val="nil"/>
+              <w:left w:val="nil"/>
+              <w:bottom w:val="nil"/>
+              <w:right w:val="nil"/>
+            </w:tcBorders>
+            <w:shd w:val="clear" w:color="auto" w:fill="auto"/>
             <w:vAlign w:val="bottom"/>
             <w:hideMark/>
           </w:tcPr>
@@ -28996,6 +29679,13 @@
         <w:tc>
           <w:tcPr>
             <w:tcW w:w="0" w:type="auto"/>
+            <w:tcBorders>
+              <w:top w:val="nil"/>
+              <w:left w:val="nil"/>
+              <w:bottom w:val="nil"/>
+              <w:right w:val="nil"/>
+            </w:tcBorders>
+            <w:shd w:val="clear" w:color="auto" w:fill="auto"/>
             <w:vAlign w:val="bottom"/>
             <w:hideMark/>
           </w:tcPr>
@@ -29025,6 +29715,13 @@
         <w:tc>
           <w:tcPr>
             <w:tcW w:w="0" w:type="auto"/>
+            <w:tcBorders>
+              <w:top w:val="nil"/>
+              <w:left w:val="nil"/>
+              <w:bottom w:val="nil"/>
+              <w:right w:val="nil"/>
+            </w:tcBorders>
+            <w:shd w:val="clear" w:color="auto" w:fill="auto"/>
             <w:vAlign w:val="bottom"/>
             <w:hideMark/>
           </w:tcPr>
@@ -29054,6 +29751,13 @@
         <w:tc>
           <w:tcPr>
             <w:tcW w:w="0" w:type="auto"/>
+            <w:tcBorders>
+              <w:top w:val="nil"/>
+              <w:left w:val="nil"/>
+              <w:bottom w:val="nil"/>
+              <w:right w:val="nil"/>
+            </w:tcBorders>
+            <w:shd w:val="clear" w:color="auto" w:fill="auto"/>
             <w:vAlign w:val="bottom"/>
           </w:tcPr>
           <w:p>
@@ -29107,79 +29811,114 @@
         <w:tc>
           <w:tcPr>
             <w:tcW w:w="0" w:type="auto"/>
-            <w:vAlign w:val="bottom"/>
-          </w:tcPr>
-          <w:p>
-            <w:pPr>
-              <w:spacing w:after="0"/>
-              <w:jc w:val="center"/>
-              <w:rPr>
-                <w:rFonts w:ascii="Arial" w:hAnsi="Arial" w:cs="Arial"/>
-                <w:color w:val="000000"/>
-                <w:sz w:val="20"/>
-                <w:szCs w:val="20"/>
-                <w:lang w:val="en-GB"/>
-              </w:rPr>
-            </w:pPr>
-          </w:p>
-        </w:tc>
-        <w:tc>
-          <w:tcPr>
-            <w:tcW w:w="0" w:type="auto"/>
-            <w:vAlign w:val="bottom"/>
-          </w:tcPr>
-          <w:p>
-            <w:pPr>
-              <w:spacing w:after="0"/>
-              <w:jc w:val="center"/>
-              <w:rPr>
-                <w:rFonts w:ascii="Arial" w:hAnsi="Arial" w:cs="Arial"/>
-                <w:sz w:val="20"/>
-                <w:szCs w:val="20"/>
-                <w:lang w:val="en-GB"/>
-              </w:rPr>
-            </w:pPr>
-          </w:p>
-        </w:tc>
-        <w:tc>
-          <w:tcPr>
-            <w:tcW w:w="0" w:type="auto"/>
-            <w:vAlign w:val="bottom"/>
-          </w:tcPr>
-          <w:p>
-            <w:pPr>
-              <w:spacing w:after="0"/>
-              <w:jc w:val="center"/>
-              <w:rPr>
-                <w:rFonts w:ascii="Arial" w:hAnsi="Arial" w:cs="Arial"/>
-                <w:sz w:val="20"/>
-                <w:szCs w:val="20"/>
-                <w:lang w:val="en-GB"/>
-              </w:rPr>
-            </w:pPr>
-          </w:p>
-        </w:tc>
-        <w:tc>
-          <w:tcPr>
-            <w:tcW w:w="0" w:type="auto"/>
-            <w:vAlign w:val="bottom"/>
-          </w:tcPr>
-          <w:p>
-            <w:pPr>
-              <w:spacing w:after="0"/>
-              <w:jc w:val="center"/>
-              <w:rPr>
-                <w:rFonts w:ascii="Arial" w:hAnsi="Arial" w:cs="Arial"/>
-                <w:sz w:val="20"/>
-                <w:szCs w:val="20"/>
-                <w:lang w:val="en-GB"/>
-              </w:rPr>
-            </w:pPr>
-          </w:p>
-        </w:tc>
-        <w:tc>
-          <w:tcPr>
-            <w:tcW w:w="0" w:type="auto"/>
+            <w:tcBorders>
+              <w:top w:val="nil"/>
+              <w:left w:val="nil"/>
+              <w:bottom w:val="nil"/>
+              <w:right w:val="nil"/>
+            </w:tcBorders>
+            <w:shd w:val="clear" w:color="auto" w:fill="auto"/>
+            <w:vAlign w:val="bottom"/>
+          </w:tcPr>
+          <w:p>
+            <w:pPr>
+              <w:spacing w:after="0"/>
+              <w:jc w:val="center"/>
+              <w:rPr>
+                <w:rFonts w:ascii="Arial" w:hAnsi="Arial" w:cs="Arial"/>
+                <w:color w:val="000000"/>
+                <w:sz w:val="20"/>
+                <w:szCs w:val="20"/>
+                <w:lang w:val="en-GB"/>
+              </w:rPr>
+            </w:pPr>
+          </w:p>
+        </w:tc>
+        <w:tc>
+          <w:tcPr>
+            <w:tcW w:w="0" w:type="auto"/>
+            <w:tcBorders>
+              <w:top w:val="nil"/>
+              <w:left w:val="nil"/>
+              <w:bottom w:val="nil"/>
+              <w:right w:val="nil"/>
+            </w:tcBorders>
+            <w:shd w:val="clear" w:color="auto" w:fill="auto"/>
+            <w:vAlign w:val="bottom"/>
+          </w:tcPr>
+          <w:p>
+            <w:pPr>
+              <w:spacing w:after="0"/>
+              <w:jc w:val="center"/>
+              <w:rPr>
+                <w:rFonts w:ascii="Arial" w:hAnsi="Arial" w:cs="Arial"/>
+                <w:sz w:val="20"/>
+                <w:szCs w:val="20"/>
+                <w:lang w:val="en-GB"/>
+              </w:rPr>
+            </w:pPr>
+          </w:p>
+        </w:tc>
+        <w:tc>
+          <w:tcPr>
+            <w:tcW w:w="0" w:type="auto"/>
+            <w:tcBorders>
+              <w:top w:val="nil"/>
+              <w:left w:val="nil"/>
+              <w:bottom w:val="nil"/>
+              <w:right w:val="nil"/>
+            </w:tcBorders>
+            <w:shd w:val="clear" w:color="auto" w:fill="auto"/>
+            <w:vAlign w:val="bottom"/>
+          </w:tcPr>
+          <w:p>
+            <w:pPr>
+              <w:spacing w:after="0"/>
+              <w:jc w:val="center"/>
+              <w:rPr>
+                <w:rFonts w:ascii="Arial" w:hAnsi="Arial" w:cs="Arial"/>
+                <w:sz w:val="20"/>
+                <w:szCs w:val="20"/>
+                <w:lang w:val="en-GB"/>
+              </w:rPr>
+            </w:pPr>
+          </w:p>
+        </w:tc>
+        <w:tc>
+          <w:tcPr>
+            <w:tcW w:w="0" w:type="auto"/>
+            <w:tcBorders>
+              <w:top w:val="nil"/>
+              <w:left w:val="nil"/>
+              <w:bottom w:val="nil"/>
+              <w:right w:val="nil"/>
+            </w:tcBorders>
+            <w:shd w:val="clear" w:color="auto" w:fill="auto"/>
+            <w:vAlign w:val="bottom"/>
+          </w:tcPr>
+          <w:p>
+            <w:pPr>
+              <w:spacing w:after="0"/>
+              <w:jc w:val="center"/>
+              <w:rPr>
+                <w:rFonts w:ascii="Arial" w:hAnsi="Arial" w:cs="Arial"/>
+                <w:sz w:val="20"/>
+                <w:szCs w:val="20"/>
+                <w:lang w:val="en-GB"/>
+              </w:rPr>
+            </w:pPr>
+          </w:p>
+        </w:tc>
+        <w:tc>
+          <w:tcPr>
+            <w:tcW w:w="0" w:type="auto"/>
+            <w:tcBorders>
+              <w:top w:val="nil"/>
+              <w:left w:val="nil"/>
+              <w:bottom w:val="nil"/>
+              <w:right w:val="nil"/>
+            </w:tcBorders>
+            <w:shd w:val="clear" w:color="auto" w:fill="auto"/>
             <w:vAlign w:val="bottom"/>
             <w:hideMark/>
           </w:tcPr>
@@ -29208,6 +29947,13 @@
         <w:tc>
           <w:tcPr>
             <w:tcW w:w="0" w:type="auto"/>
+            <w:tcBorders>
+              <w:top w:val="nil"/>
+              <w:left w:val="nil"/>
+              <w:bottom w:val="nil"/>
+              <w:right w:val="nil"/>
+            </w:tcBorders>
+            <w:shd w:val="clear" w:color="auto" w:fill="auto"/>
             <w:vAlign w:val="bottom"/>
           </w:tcPr>
           <w:p>
@@ -29258,44 +30004,65 @@
         <w:tc>
           <w:tcPr>
             <w:tcW w:w="0" w:type="auto"/>
-            <w:vAlign w:val="bottom"/>
-          </w:tcPr>
-          <w:p>
-            <w:pPr>
-              <w:spacing w:after="0"/>
-              <w:jc w:val="center"/>
-              <w:rPr>
-                <w:rFonts w:ascii="Arial" w:hAnsi="Arial" w:cs="Arial"/>
-                <w:color w:val="000000"/>
-                <w:sz w:val="20"/>
-                <w:szCs w:val="20"/>
-                <w:lang w:val="en-GB"/>
-              </w:rPr>
-            </w:pPr>
-          </w:p>
-        </w:tc>
-        <w:tc>
-          <w:tcPr>
-            <w:tcW w:w="0" w:type="auto"/>
-            <w:vAlign w:val="bottom"/>
-          </w:tcPr>
-          <w:p>
-            <w:pPr>
-              <w:spacing w:after="0"/>
-              <w:jc w:val="center"/>
-              <w:rPr>
-                <w:rFonts w:ascii="Arial" w:hAnsi="Arial" w:cs="Arial"/>
-                <w:color w:val="000000"/>
-                <w:sz w:val="20"/>
-                <w:szCs w:val="20"/>
-                <w:lang w:val="en-GB"/>
-              </w:rPr>
-            </w:pPr>
-          </w:p>
-        </w:tc>
-        <w:tc>
-          <w:tcPr>
-            <w:tcW w:w="0" w:type="auto"/>
+            <w:tcBorders>
+              <w:top w:val="nil"/>
+              <w:left w:val="nil"/>
+              <w:bottom w:val="nil"/>
+              <w:right w:val="nil"/>
+            </w:tcBorders>
+            <w:shd w:val="clear" w:color="auto" w:fill="auto"/>
+            <w:vAlign w:val="bottom"/>
+          </w:tcPr>
+          <w:p>
+            <w:pPr>
+              <w:spacing w:after="0"/>
+              <w:jc w:val="center"/>
+              <w:rPr>
+                <w:rFonts w:ascii="Arial" w:hAnsi="Arial" w:cs="Arial"/>
+                <w:color w:val="000000"/>
+                <w:sz w:val="20"/>
+                <w:szCs w:val="20"/>
+                <w:lang w:val="en-GB"/>
+              </w:rPr>
+            </w:pPr>
+          </w:p>
+        </w:tc>
+        <w:tc>
+          <w:tcPr>
+            <w:tcW w:w="0" w:type="auto"/>
+            <w:tcBorders>
+              <w:top w:val="nil"/>
+              <w:left w:val="nil"/>
+              <w:bottom w:val="nil"/>
+              <w:right w:val="nil"/>
+            </w:tcBorders>
+            <w:shd w:val="clear" w:color="auto" w:fill="auto"/>
+            <w:vAlign w:val="bottom"/>
+          </w:tcPr>
+          <w:p>
+            <w:pPr>
+              <w:spacing w:after="0"/>
+              <w:jc w:val="center"/>
+              <w:rPr>
+                <w:rFonts w:ascii="Arial" w:hAnsi="Arial" w:cs="Arial"/>
+                <w:color w:val="000000"/>
+                <w:sz w:val="20"/>
+                <w:szCs w:val="20"/>
+                <w:lang w:val="en-GB"/>
+              </w:rPr>
+            </w:pPr>
+          </w:p>
+        </w:tc>
+        <w:tc>
+          <w:tcPr>
+            <w:tcW w:w="0" w:type="auto"/>
+            <w:tcBorders>
+              <w:top w:val="nil"/>
+              <w:left w:val="nil"/>
+              <w:bottom w:val="nil"/>
+              <w:right w:val="nil"/>
+            </w:tcBorders>
+            <w:shd w:val="clear" w:color="auto" w:fill="auto"/>
             <w:vAlign w:val="bottom"/>
             <w:hideMark/>
           </w:tcPr>
@@ -29325,44 +30092,65 @@
         <w:tc>
           <w:tcPr>
             <w:tcW w:w="0" w:type="auto"/>
-            <w:vAlign w:val="bottom"/>
-          </w:tcPr>
-          <w:p>
-            <w:pPr>
-              <w:spacing w:after="0"/>
-              <w:jc w:val="center"/>
-              <w:rPr>
-                <w:rFonts w:ascii="Arial" w:hAnsi="Arial" w:cs="Arial"/>
-                <w:color w:val="000000"/>
-                <w:sz w:val="20"/>
-                <w:szCs w:val="20"/>
-                <w:lang w:val="en-GB"/>
-              </w:rPr>
-            </w:pPr>
-          </w:p>
-        </w:tc>
-        <w:tc>
-          <w:tcPr>
-            <w:tcW w:w="0" w:type="auto"/>
-            <w:vAlign w:val="bottom"/>
-          </w:tcPr>
-          <w:p>
-            <w:pPr>
-              <w:spacing w:after="0"/>
-              <w:jc w:val="center"/>
-              <w:rPr>
-                <w:rFonts w:ascii="Arial" w:hAnsi="Arial" w:cs="Arial"/>
-                <w:color w:val="000000"/>
-                <w:sz w:val="20"/>
-                <w:szCs w:val="20"/>
-                <w:lang w:val="en-GB"/>
-              </w:rPr>
-            </w:pPr>
-          </w:p>
-        </w:tc>
-        <w:tc>
-          <w:tcPr>
-            <w:tcW w:w="0" w:type="auto"/>
+            <w:tcBorders>
+              <w:top w:val="nil"/>
+              <w:left w:val="nil"/>
+              <w:bottom w:val="nil"/>
+              <w:right w:val="nil"/>
+            </w:tcBorders>
+            <w:shd w:val="clear" w:color="auto" w:fill="auto"/>
+            <w:vAlign w:val="bottom"/>
+          </w:tcPr>
+          <w:p>
+            <w:pPr>
+              <w:spacing w:after="0"/>
+              <w:jc w:val="center"/>
+              <w:rPr>
+                <w:rFonts w:ascii="Arial" w:hAnsi="Arial" w:cs="Arial"/>
+                <w:color w:val="000000"/>
+                <w:sz w:val="20"/>
+                <w:szCs w:val="20"/>
+                <w:lang w:val="en-GB"/>
+              </w:rPr>
+            </w:pPr>
+          </w:p>
+        </w:tc>
+        <w:tc>
+          <w:tcPr>
+            <w:tcW w:w="0" w:type="auto"/>
+            <w:tcBorders>
+              <w:top w:val="nil"/>
+              <w:left w:val="nil"/>
+              <w:bottom w:val="nil"/>
+              <w:right w:val="nil"/>
+            </w:tcBorders>
+            <w:shd w:val="clear" w:color="auto" w:fill="auto"/>
+            <w:vAlign w:val="bottom"/>
+          </w:tcPr>
+          <w:p>
+            <w:pPr>
+              <w:spacing w:after="0"/>
+              <w:jc w:val="center"/>
+              <w:rPr>
+                <w:rFonts w:ascii="Arial" w:hAnsi="Arial" w:cs="Arial"/>
+                <w:color w:val="000000"/>
+                <w:sz w:val="20"/>
+                <w:szCs w:val="20"/>
+                <w:lang w:val="en-GB"/>
+              </w:rPr>
+            </w:pPr>
+          </w:p>
+        </w:tc>
+        <w:tc>
+          <w:tcPr>
+            <w:tcW w:w="0" w:type="auto"/>
+            <w:tcBorders>
+              <w:top w:val="nil"/>
+              <w:left w:val="nil"/>
+              <w:bottom w:val="nil"/>
+              <w:right w:val="nil"/>
+            </w:tcBorders>
+            <w:shd w:val="clear" w:color="auto" w:fill="auto"/>
             <w:vAlign w:val="bottom"/>
           </w:tcPr>
           <w:p>
@@ -29414,44 +30202,65 @@
         <w:tc>
           <w:tcPr>
             <w:tcW w:w="0" w:type="auto"/>
-            <w:vAlign w:val="bottom"/>
-          </w:tcPr>
-          <w:p>
-            <w:pPr>
-              <w:spacing w:after="0"/>
-              <w:jc w:val="center"/>
-              <w:rPr>
-                <w:rFonts w:ascii="Arial" w:hAnsi="Arial" w:cs="Arial"/>
-                <w:color w:val="000000"/>
-                <w:sz w:val="20"/>
-                <w:szCs w:val="20"/>
-                <w:lang w:val="en-GB"/>
-              </w:rPr>
-            </w:pPr>
-          </w:p>
-        </w:tc>
-        <w:tc>
-          <w:tcPr>
-            <w:tcW w:w="0" w:type="auto"/>
-            <w:vAlign w:val="bottom"/>
-          </w:tcPr>
-          <w:p>
-            <w:pPr>
-              <w:spacing w:after="0"/>
-              <w:jc w:val="center"/>
-              <w:rPr>
-                <w:rFonts w:ascii="Arial" w:hAnsi="Arial" w:cs="Arial"/>
-                <w:color w:val="000000"/>
-                <w:sz w:val="20"/>
-                <w:szCs w:val="20"/>
-                <w:lang w:val="en-GB"/>
-              </w:rPr>
-            </w:pPr>
-          </w:p>
-        </w:tc>
-        <w:tc>
-          <w:tcPr>
-            <w:tcW w:w="0" w:type="auto"/>
+            <w:tcBorders>
+              <w:top w:val="nil"/>
+              <w:left w:val="nil"/>
+              <w:bottom w:val="nil"/>
+              <w:right w:val="nil"/>
+            </w:tcBorders>
+            <w:shd w:val="clear" w:color="auto" w:fill="auto"/>
+            <w:vAlign w:val="bottom"/>
+          </w:tcPr>
+          <w:p>
+            <w:pPr>
+              <w:spacing w:after="0"/>
+              <w:jc w:val="center"/>
+              <w:rPr>
+                <w:rFonts w:ascii="Arial" w:hAnsi="Arial" w:cs="Arial"/>
+                <w:color w:val="000000"/>
+                <w:sz w:val="20"/>
+                <w:szCs w:val="20"/>
+                <w:lang w:val="en-GB"/>
+              </w:rPr>
+            </w:pPr>
+          </w:p>
+        </w:tc>
+        <w:tc>
+          <w:tcPr>
+            <w:tcW w:w="0" w:type="auto"/>
+            <w:tcBorders>
+              <w:top w:val="nil"/>
+              <w:left w:val="nil"/>
+              <w:bottom w:val="nil"/>
+              <w:right w:val="nil"/>
+            </w:tcBorders>
+            <w:shd w:val="clear" w:color="auto" w:fill="auto"/>
+            <w:vAlign w:val="bottom"/>
+          </w:tcPr>
+          <w:p>
+            <w:pPr>
+              <w:spacing w:after="0"/>
+              <w:jc w:val="center"/>
+              <w:rPr>
+                <w:rFonts w:ascii="Arial" w:hAnsi="Arial" w:cs="Arial"/>
+                <w:color w:val="000000"/>
+                <w:sz w:val="20"/>
+                <w:szCs w:val="20"/>
+                <w:lang w:val="en-GB"/>
+              </w:rPr>
+            </w:pPr>
+          </w:p>
+        </w:tc>
+        <w:tc>
+          <w:tcPr>
+            <w:tcW w:w="0" w:type="auto"/>
+            <w:tcBorders>
+              <w:top w:val="nil"/>
+              <w:left w:val="nil"/>
+              <w:bottom w:val="nil"/>
+              <w:right w:val="nil"/>
+            </w:tcBorders>
+            <w:shd w:val="clear" w:color="auto" w:fill="auto"/>
             <w:vAlign w:val="bottom"/>
             <w:hideMark/>
           </w:tcPr>
@@ -29481,6 +30290,13 @@
         <w:tc>
           <w:tcPr>
             <w:tcW w:w="0" w:type="auto"/>
+            <w:tcBorders>
+              <w:top w:val="nil"/>
+              <w:left w:val="nil"/>
+              <w:bottom w:val="nil"/>
+              <w:right w:val="nil"/>
+            </w:tcBorders>
+            <w:shd w:val="clear" w:color="auto" w:fill="auto"/>
             <w:vAlign w:val="bottom"/>
             <w:hideMark/>
           </w:tcPr>
@@ -29510,25 +30326,39 @@
         <w:tc>
           <w:tcPr>
             <w:tcW w:w="0" w:type="auto"/>
-            <w:vAlign w:val="bottom"/>
-          </w:tcPr>
-          <w:p>
-            <w:pPr>
-              <w:spacing w:after="0"/>
-              <w:jc w:val="center"/>
-              <w:rPr>
-                <w:rFonts w:ascii="Arial" w:hAnsi="Arial" w:cs="Arial"/>
-                <w:color w:val="000000"/>
-                <w:sz w:val="20"/>
-                <w:szCs w:val="20"/>
-                <w:lang w:val="en-GB"/>
-              </w:rPr>
-            </w:pPr>
-          </w:p>
-        </w:tc>
-        <w:tc>
-          <w:tcPr>
-            <w:tcW w:w="0" w:type="auto"/>
+            <w:tcBorders>
+              <w:top w:val="nil"/>
+              <w:left w:val="nil"/>
+              <w:bottom w:val="nil"/>
+              <w:right w:val="nil"/>
+            </w:tcBorders>
+            <w:shd w:val="clear" w:color="auto" w:fill="auto"/>
+            <w:vAlign w:val="bottom"/>
+          </w:tcPr>
+          <w:p>
+            <w:pPr>
+              <w:spacing w:after="0"/>
+              <w:jc w:val="center"/>
+              <w:rPr>
+                <w:rFonts w:ascii="Arial" w:hAnsi="Arial" w:cs="Arial"/>
+                <w:color w:val="000000"/>
+                <w:sz w:val="20"/>
+                <w:szCs w:val="20"/>
+                <w:lang w:val="en-GB"/>
+              </w:rPr>
+            </w:pPr>
+          </w:p>
+        </w:tc>
+        <w:tc>
+          <w:tcPr>
+            <w:tcW w:w="0" w:type="auto"/>
+            <w:tcBorders>
+              <w:top w:val="nil"/>
+              <w:left w:val="nil"/>
+              <w:bottom w:val="nil"/>
+              <w:right w:val="nil"/>
+            </w:tcBorders>
+            <w:shd w:val="clear" w:color="auto" w:fill="auto"/>
             <w:vAlign w:val="bottom"/>
           </w:tcPr>
           <w:p>
@@ -29580,44 +30410,65 @@
         <w:tc>
           <w:tcPr>
             <w:tcW w:w="0" w:type="auto"/>
-            <w:vAlign w:val="bottom"/>
-          </w:tcPr>
-          <w:p>
-            <w:pPr>
-              <w:spacing w:after="0"/>
-              <w:jc w:val="center"/>
-              <w:rPr>
-                <w:rFonts w:ascii="Arial" w:hAnsi="Arial" w:cs="Arial"/>
-                <w:color w:val="000000"/>
-                <w:sz w:val="20"/>
-                <w:szCs w:val="20"/>
-                <w:lang w:val="en-GB"/>
-              </w:rPr>
-            </w:pPr>
-          </w:p>
-        </w:tc>
-        <w:tc>
-          <w:tcPr>
-            <w:tcW w:w="0" w:type="auto"/>
-            <w:vAlign w:val="bottom"/>
-          </w:tcPr>
-          <w:p>
-            <w:pPr>
-              <w:spacing w:after="0"/>
-              <w:jc w:val="center"/>
-              <w:rPr>
-                <w:rFonts w:ascii="Arial" w:hAnsi="Arial" w:cs="Arial"/>
-                <w:color w:val="000000"/>
-                <w:sz w:val="20"/>
-                <w:szCs w:val="20"/>
-                <w:lang w:val="en-GB"/>
-              </w:rPr>
-            </w:pPr>
-          </w:p>
-        </w:tc>
-        <w:tc>
-          <w:tcPr>
-            <w:tcW w:w="0" w:type="auto"/>
+            <w:tcBorders>
+              <w:top w:val="nil"/>
+              <w:left w:val="nil"/>
+              <w:bottom w:val="nil"/>
+              <w:right w:val="nil"/>
+            </w:tcBorders>
+            <w:shd w:val="clear" w:color="auto" w:fill="auto"/>
+            <w:vAlign w:val="bottom"/>
+          </w:tcPr>
+          <w:p>
+            <w:pPr>
+              <w:spacing w:after="0"/>
+              <w:jc w:val="center"/>
+              <w:rPr>
+                <w:rFonts w:ascii="Arial" w:hAnsi="Arial" w:cs="Arial"/>
+                <w:color w:val="000000"/>
+                <w:sz w:val="20"/>
+                <w:szCs w:val="20"/>
+                <w:lang w:val="en-GB"/>
+              </w:rPr>
+            </w:pPr>
+          </w:p>
+        </w:tc>
+        <w:tc>
+          <w:tcPr>
+            <w:tcW w:w="0" w:type="auto"/>
+            <w:tcBorders>
+              <w:top w:val="nil"/>
+              <w:left w:val="nil"/>
+              <w:bottom w:val="nil"/>
+              <w:right w:val="nil"/>
+            </w:tcBorders>
+            <w:shd w:val="clear" w:color="auto" w:fill="auto"/>
+            <w:vAlign w:val="bottom"/>
+          </w:tcPr>
+          <w:p>
+            <w:pPr>
+              <w:spacing w:after="0"/>
+              <w:jc w:val="center"/>
+              <w:rPr>
+                <w:rFonts w:ascii="Arial" w:hAnsi="Arial" w:cs="Arial"/>
+                <w:color w:val="000000"/>
+                <w:sz w:val="20"/>
+                <w:szCs w:val="20"/>
+                <w:lang w:val="en-GB"/>
+              </w:rPr>
+            </w:pPr>
+          </w:p>
+        </w:tc>
+        <w:tc>
+          <w:tcPr>
+            <w:tcW w:w="0" w:type="auto"/>
+            <w:tcBorders>
+              <w:top w:val="nil"/>
+              <w:left w:val="nil"/>
+              <w:bottom w:val="nil"/>
+              <w:right w:val="nil"/>
+            </w:tcBorders>
+            <w:shd w:val="clear" w:color="auto" w:fill="auto"/>
             <w:vAlign w:val="bottom"/>
             <w:hideMark/>
           </w:tcPr>
@@ -29647,6 +30498,13 @@
         <w:tc>
           <w:tcPr>
             <w:tcW w:w="0" w:type="auto"/>
+            <w:tcBorders>
+              <w:top w:val="nil"/>
+              <w:left w:val="nil"/>
+              <w:bottom w:val="nil"/>
+              <w:right w:val="nil"/>
+            </w:tcBorders>
+            <w:shd w:val="clear" w:color="auto" w:fill="auto"/>
             <w:vAlign w:val="bottom"/>
             <w:hideMark/>
           </w:tcPr>
@@ -29676,25 +30534,39 @@
         <w:tc>
           <w:tcPr>
             <w:tcW w:w="0" w:type="auto"/>
-            <w:vAlign w:val="bottom"/>
-          </w:tcPr>
-          <w:p>
-            <w:pPr>
-              <w:spacing w:after="0"/>
-              <w:jc w:val="center"/>
-              <w:rPr>
-                <w:rFonts w:ascii="Arial" w:hAnsi="Arial" w:cs="Arial"/>
-                <w:color w:val="000000"/>
-                <w:sz w:val="20"/>
-                <w:szCs w:val="20"/>
-                <w:lang w:val="en-GB"/>
-              </w:rPr>
-            </w:pPr>
-          </w:p>
-        </w:tc>
-        <w:tc>
-          <w:tcPr>
-            <w:tcW w:w="0" w:type="auto"/>
+            <w:tcBorders>
+              <w:top w:val="nil"/>
+              <w:left w:val="nil"/>
+              <w:bottom w:val="nil"/>
+              <w:right w:val="nil"/>
+            </w:tcBorders>
+            <w:shd w:val="clear" w:color="auto" w:fill="auto"/>
+            <w:vAlign w:val="bottom"/>
+          </w:tcPr>
+          <w:p>
+            <w:pPr>
+              <w:spacing w:after="0"/>
+              <w:jc w:val="center"/>
+              <w:rPr>
+                <w:rFonts w:ascii="Arial" w:hAnsi="Arial" w:cs="Arial"/>
+                <w:color w:val="000000"/>
+                <w:sz w:val="20"/>
+                <w:szCs w:val="20"/>
+                <w:lang w:val="en-GB"/>
+              </w:rPr>
+            </w:pPr>
+          </w:p>
+        </w:tc>
+        <w:tc>
+          <w:tcPr>
+            <w:tcW w:w="0" w:type="auto"/>
+            <w:tcBorders>
+              <w:top w:val="nil"/>
+              <w:left w:val="nil"/>
+              <w:bottom w:val="nil"/>
+              <w:right w:val="nil"/>
+            </w:tcBorders>
+            <w:shd w:val="clear" w:color="auto" w:fill="auto"/>
             <w:vAlign w:val="bottom"/>
           </w:tcPr>
           <w:p>
@@ -29746,44 +30618,65 @@
         <w:tc>
           <w:tcPr>
             <w:tcW w:w="0" w:type="auto"/>
-            <w:vAlign w:val="bottom"/>
-          </w:tcPr>
-          <w:p>
-            <w:pPr>
-              <w:spacing w:after="0"/>
-              <w:jc w:val="center"/>
-              <w:rPr>
-                <w:rFonts w:ascii="Arial" w:hAnsi="Arial" w:cs="Arial"/>
-                <w:color w:val="000000"/>
-                <w:sz w:val="20"/>
-                <w:szCs w:val="20"/>
-                <w:lang w:val="en-GB"/>
-              </w:rPr>
-            </w:pPr>
-          </w:p>
-        </w:tc>
-        <w:tc>
-          <w:tcPr>
-            <w:tcW w:w="0" w:type="auto"/>
-            <w:vAlign w:val="bottom"/>
-          </w:tcPr>
-          <w:p>
-            <w:pPr>
-              <w:spacing w:after="0"/>
-              <w:jc w:val="center"/>
-              <w:rPr>
-                <w:rFonts w:ascii="Arial" w:hAnsi="Arial" w:cs="Arial"/>
-                <w:color w:val="000000"/>
-                <w:sz w:val="20"/>
-                <w:szCs w:val="20"/>
-                <w:lang w:val="en-GB"/>
-              </w:rPr>
-            </w:pPr>
-          </w:p>
-        </w:tc>
-        <w:tc>
-          <w:tcPr>
-            <w:tcW w:w="0" w:type="auto"/>
+            <w:tcBorders>
+              <w:top w:val="nil"/>
+              <w:left w:val="nil"/>
+              <w:bottom w:val="nil"/>
+              <w:right w:val="nil"/>
+            </w:tcBorders>
+            <w:shd w:val="clear" w:color="auto" w:fill="auto"/>
+            <w:vAlign w:val="bottom"/>
+          </w:tcPr>
+          <w:p>
+            <w:pPr>
+              <w:spacing w:after="0"/>
+              <w:jc w:val="center"/>
+              <w:rPr>
+                <w:rFonts w:ascii="Arial" w:hAnsi="Arial" w:cs="Arial"/>
+                <w:color w:val="000000"/>
+                <w:sz w:val="20"/>
+                <w:szCs w:val="20"/>
+                <w:lang w:val="en-GB"/>
+              </w:rPr>
+            </w:pPr>
+          </w:p>
+        </w:tc>
+        <w:tc>
+          <w:tcPr>
+            <w:tcW w:w="0" w:type="auto"/>
+            <w:tcBorders>
+              <w:top w:val="nil"/>
+              <w:left w:val="nil"/>
+              <w:bottom w:val="nil"/>
+              <w:right w:val="nil"/>
+            </w:tcBorders>
+            <w:shd w:val="clear" w:color="auto" w:fill="auto"/>
+            <w:vAlign w:val="bottom"/>
+          </w:tcPr>
+          <w:p>
+            <w:pPr>
+              <w:spacing w:after="0"/>
+              <w:jc w:val="center"/>
+              <w:rPr>
+                <w:rFonts w:ascii="Arial" w:hAnsi="Arial" w:cs="Arial"/>
+                <w:color w:val="000000"/>
+                <w:sz w:val="20"/>
+                <w:szCs w:val="20"/>
+                <w:lang w:val="en-GB"/>
+              </w:rPr>
+            </w:pPr>
+          </w:p>
+        </w:tc>
+        <w:tc>
+          <w:tcPr>
+            <w:tcW w:w="0" w:type="auto"/>
+            <w:tcBorders>
+              <w:top w:val="nil"/>
+              <w:left w:val="nil"/>
+              <w:bottom w:val="nil"/>
+              <w:right w:val="nil"/>
+            </w:tcBorders>
+            <w:shd w:val="clear" w:color="auto" w:fill="auto"/>
             <w:vAlign w:val="bottom"/>
             <w:hideMark/>
           </w:tcPr>
@@ -29813,6 +30706,13 @@
         <w:tc>
           <w:tcPr>
             <w:tcW w:w="0" w:type="auto"/>
+            <w:tcBorders>
+              <w:top w:val="nil"/>
+              <w:left w:val="nil"/>
+              <w:bottom w:val="nil"/>
+              <w:right w:val="nil"/>
+            </w:tcBorders>
+            <w:shd w:val="clear" w:color="auto" w:fill="auto"/>
             <w:vAlign w:val="bottom"/>
             <w:hideMark/>
           </w:tcPr>
@@ -29842,25 +30742,39 @@
         <w:tc>
           <w:tcPr>
             <w:tcW w:w="0" w:type="auto"/>
-            <w:vAlign w:val="bottom"/>
-          </w:tcPr>
-          <w:p>
-            <w:pPr>
-              <w:spacing w:after="0"/>
-              <w:jc w:val="center"/>
-              <w:rPr>
-                <w:rFonts w:ascii="Arial" w:hAnsi="Arial" w:cs="Arial"/>
-                <w:color w:val="000000"/>
-                <w:sz w:val="20"/>
-                <w:szCs w:val="20"/>
-                <w:lang w:val="en-GB"/>
-              </w:rPr>
-            </w:pPr>
-          </w:p>
-        </w:tc>
-        <w:tc>
-          <w:tcPr>
-            <w:tcW w:w="0" w:type="auto"/>
+            <w:tcBorders>
+              <w:top w:val="nil"/>
+              <w:left w:val="nil"/>
+              <w:bottom w:val="nil"/>
+              <w:right w:val="nil"/>
+            </w:tcBorders>
+            <w:shd w:val="clear" w:color="auto" w:fill="auto"/>
+            <w:vAlign w:val="bottom"/>
+          </w:tcPr>
+          <w:p>
+            <w:pPr>
+              <w:spacing w:after="0"/>
+              <w:jc w:val="center"/>
+              <w:rPr>
+                <w:rFonts w:ascii="Arial" w:hAnsi="Arial" w:cs="Arial"/>
+                <w:color w:val="000000"/>
+                <w:sz w:val="20"/>
+                <w:szCs w:val="20"/>
+                <w:lang w:val="en-GB"/>
+              </w:rPr>
+            </w:pPr>
+          </w:p>
+        </w:tc>
+        <w:tc>
+          <w:tcPr>
+            <w:tcW w:w="0" w:type="auto"/>
+            <w:tcBorders>
+              <w:top w:val="nil"/>
+              <w:left w:val="nil"/>
+              <w:bottom w:val="nil"/>
+              <w:right w:val="nil"/>
+            </w:tcBorders>
+            <w:shd w:val="clear" w:color="auto" w:fill="auto"/>
             <w:vAlign w:val="bottom"/>
           </w:tcPr>
           <w:p>
@@ -29912,44 +30826,65 @@
         <w:tc>
           <w:tcPr>
             <w:tcW w:w="0" w:type="auto"/>
-            <w:vAlign w:val="bottom"/>
-          </w:tcPr>
-          <w:p>
-            <w:pPr>
-              <w:spacing w:after="0"/>
-              <w:jc w:val="center"/>
-              <w:rPr>
-                <w:rFonts w:ascii="Arial" w:hAnsi="Arial" w:cs="Arial"/>
-                <w:color w:val="000000"/>
-                <w:sz w:val="20"/>
-                <w:szCs w:val="20"/>
-                <w:lang w:val="en-GB"/>
-              </w:rPr>
-            </w:pPr>
-          </w:p>
-        </w:tc>
-        <w:tc>
-          <w:tcPr>
-            <w:tcW w:w="0" w:type="auto"/>
-            <w:vAlign w:val="bottom"/>
-          </w:tcPr>
-          <w:p>
-            <w:pPr>
-              <w:spacing w:after="0"/>
-              <w:jc w:val="center"/>
-              <w:rPr>
-                <w:rFonts w:ascii="Arial" w:hAnsi="Arial" w:cs="Arial"/>
-                <w:color w:val="000000"/>
-                <w:sz w:val="20"/>
-                <w:szCs w:val="20"/>
-                <w:lang w:val="en-GB"/>
-              </w:rPr>
-            </w:pPr>
-          </w:p>
-        </w:tc>
-        <w:tc>
-          <w:tcPr>
-            <w:tcW w:w="0" w:type="auto"/>
+            <w:tcBorders>
+              <w:top w:val="nil"/>
+              <w:left w:val="nil"/>
+              <w:bottom w:val="nil"/>
+              <w:right w:val="nil"/>
+            </w:tcBorders>
+            <w:shd w:val="clear" w:color="auto" w:fill="auto"/>
+            <w:vAlign w:val="bottom"/>
+          </w:tcPr>
+          <w:p>
+            <w:pPr>
+              <w:spacing w:after="0"/>
+              <w:jc w:val="center"/>
+              <w:rPr>
+                <w:rFonts w:ascii="Arial" w:hAnsi="Arial" w:cs="Arial"/>
+                <w:color w:val="000000"/>
+                <w:sz w:val="20"/>
+                <w:szCs w:val="20"/>
+                <w:lang w:val="en-GB"/>
+              </w:rPr>
+            </w:pPr>
+          </w:p>
+        </w:tc>
+        <w:tc>
+          <w:tcPr>
+            <w:tcW w:w="0" w:type="auto"/>
+            <w:tcBorders>
+              <w:top w:val="nil"/>
+              <w:left w:val="nil"/>
+              <w:bottom w:val="nil"/>
+              <w:right w:val="nil"/>
+            </w:tcBorders>
+            <w:shd w:val="clear" w:color="auto" w:fill="auto"/>
+            <w:vAlign w:val="bottom"/>
+          </w:tcPr>
+          <w:p>
+            <w:pPr>
+              <w:spacing w:after="0"/>
+              <w:jc w:val="center"/>
+              <w:rPr>
+                <w:rFonts w:ascii="Arial" w:hAnsi="Arial" w:cs="Arial"/>
+                <w:color w:val="000000"/>
+                <w:sz w:val="20"/>
+                <w:szCs w:val="20"/>
+                <w:lang w:val="en-GB"/>
+              </w:rPr>
+            </w:pPr>
+          </w:p>
+        </w:tc>
+        <w:tc>
+          <w:tcPr>
+            <w:tcW w:w="0" w:type="auto"/>
+            <w:tcBorders>
+              <w:top w:val="nil"/>
+              <w:left w:val="nil"/>
+              <w:bottom w:val="nil"/>
+              <w:right w:val="nil"/>
+            </w:tcBorders>
+            <w:shd w:val="clear" w:color="auto" w:fill="auto"/>
             <w:vAlign w:val="bottom"/>
             <w:hideMark/>
           </w:tcPr>
@@ -29979,6 +30914,13 @@
         <w:tc>
           <w:tcPr>
             <w:tcW w:w="0" w:type="auto"/>
+            <w:tcBorders>
+              <w:top w:val="nil"/>
+              <w:left w:val="nil"/>
+              <w:bottom w:val="nil"/>
+              <w:right w:val="nil"/>
+            </w:tcBorders>
+            <w:shd w:val="clear" w:color="auto" w:fill="auto"/>
             <w:vAlign w:val="bottom"/>
             <w:hideMark/>
           </w:tcPr>
@@ -30008,25 +30950,39 @@
         <w:tc>
           <w:tcPr>
             <w:tcW w:w="0" w:type="auto"/>
-            <w:vAlign w:val="bottom"/>
-          </w:tcPr>
-          <w:p>
-            <w:pPr>
-              <w:spacing w:after="0"/>
-              <w:jc w:val="center"/>
-              <w:rPr>
-                <w:rFonts w:ascii="Arial" w:hAnsi="Arial" w:cs="Arial"/>
-                <w:color w:val="000000"/>
-                <w:sz w:val="20"/>
-                <w:szCs w:val="20"/>
-                <w:lang w:val="en-GB"/>
-              </w:rPr>
-            </w:pPr>
-          </w:p>
-        </w:tc>
-        <w:tc>
-          <w:tcPr>
-            <w:tcW w:w="0" w:type="auto"/>
+            <w:tcBorders>
+              <w:top w:val="nil"/>
+              <w:left w:val="nil"/>
+              <w:bottom w:val="nil"/>
+              <w:right w:val="nil"/>
+            </w:tcBorders>
+            <w:shd w:val="clear" w:color="auto" w:fill="auto"/>
+            <w:vAlign w:val="bottom"/>
+          </w:tcPr>
+          <w:p>
+            <w:pPr>
+              <w:spacing w:after="0"/>
+              <w:jc w:val="center"/>
+              <w:rPr>
+                <w:rFonts w:ascii="Arial" w:hAnsi="Arial" w:cs="Arial"/>
+                <w:color w:val="000000"/>
+                <w:sz w:val="20"/>
+                <w:szCs w:val="20"/>
+                <w:lang w:val="en-GB"/>
+              </w:rPr>
+            </w:pPr>
+          </w:p>
+        </w:tc>
+        <w:tc>
+          <w:tcPr>
+            <w:tcW w:w="0" w:type="auto"/>
+            <w:tcBorders>
+              <w:top w:val="nil"/>
+              <w:left w:val="nil"/>
+              <w:bottom w:val="nil"/>
+              <w:right w:val="nil"/>
+            </w:tcBorders>
+            <w:shd w:val="clear" w:color="auto" w:fill="auto"/>
             <w:vAlign w:val="bottom"/>
           </w:tcPr>
           <w:p>
@@ -30092,6 +31048,13 @@
         <w:tc>
           <w:tcPr>
             <w:tcW w:w="0" w:type="auto"/>
+            <w:tcBorders>
+              <w:top w:val="nil"/>
+              <w:left w:val="nil"/>
+              <w:bottom w:val="nil"/>
+              <w:right w:val="nil"/>
+            </w:tcBorders>
+            <w:shd w:val="clear" w:color="auto" w:fill="auto"/>
             <w:vAlign w:val="bottom"/>
             <w:hideMark/>
           </w:tcPr>
@@ -30121,6 +31084,13 @@
         <w:tc>
           <w:tcPr>
             <w:tcW w:w="0" w:type="auto"/>
+            <w:tcBorders>
+              <w:top w:val="nil"/>
+              <w:left w:val="nil"/>
+              <w:bottom w:val="nil"/>
+              <w:right w:val="nil"/>
+            </w:tcBorders>
+            <w:shd w:val="clear" w:color="auto" w:fill="auto"/>
             <w:vAlign w:val="bottom"/>
             <w:hideMark/>
           </w:tcPr>
@@ -30150,63 +31120,91 @@
         <w:tc>
           <w:tcPr>
             <w:tcW w:w="0" w:type="auto"/>
-            <w:vAlign w:val="bottom"/>
-          </w:tcPr>
-          <w:p>
-            <w:pPr>
-              <w:spacing w:after="0"/>
-              <w:jc w:val="center"/>
-              <w:rPr>
-                <w:rFonts w:ascii="Arial" w:hAnsi="Arial" w:cs="Arial"/>
-                <w:color w:val="000000"/>
-                <w:sz w:val="20"/>
-                <w:szCs w:val="20"/>
-                <w:lang w:val="en-GB"/>
-              </w:rPr>
-            </w:pPr>
-          </w:p>
-        </w:tc>
-        <w:tc>
-          <w:tcPr>
-            <w:tcW w:w="0" w:type="auto"/>
-            <w:vAlign w:val="bottom"/>
-          </w:tcPr>
-          <w:p>
-            <w:pPr>
-              <w:spacing w:after="0"/>
-              <w:jc w:val="center"/>
-              <w:rPr>
-                <w:rFonts w:ascii="Arial" w:hAnsi="Arial" w:cs="Arial"/>
-                <w:color w:val="000000"/>
-                <w:sz w:val="20"/>
-                <w:szCs w:val="20"/>
-                <w:lang w:val="en-GB"/>
-              </w:rPr>
-            </w:pPr>
-          </w:p>
-        </w:tc>
-        <w:tc>
-          <w:tcPr>
-            <w:tcW w:w="0" w:type="auto"/>
-            <w:vAlign w:val="bottom"/>
-          </w:tcPr>
-          <w:p>
-            <w:pPr>
-              <w:spacing w:after="0"/>
-              <w:jc w:val="center"/>
-              <w:rPr>
-                <w:rFonts w:ascii="Arial" w:hAnsi="Arial" w:cs="Arial"/>
-                <w:color w:val="000000"/>
-                <w:sz w:val="20"/>
-                <w:szCs w:val="20"/>
-                <w:lang w:val="en-GB"/>
-              </w:rPr>
-            </w:pPr>
-          </w:p>
-        </w:tc>
-        <w:tc>
-          <w:tcPr>
-            <w:tcW w:w="0" w:type="auto"/>
+            <w:tcBorders>
+              <w:top w:val="nil"/>
+              <w:left w:val="nil"/>
+              <w:bottom w:val="nil"/>
+              <w:right w:val="nil"/>
+            </w:tcBorders>
+            <w:shd w:val="clear" w:color="auto" w:fill="auto"/>
+            <w:vAlign w:val="bottom"/>
+          </w:tcPr>
+          <w:p>
+            <w:pPr>
+              <w:spacing w:after="0"/>
+              <w:jc w:val="center"/>
+              <w:rPr>
+                <w:rFonts w:ascii="Arial" w:hAnsi="Arial" w:cs="Arial"/>
+                <w:color w:val="000000"/>
+                <w:sz w:val="20"/>
+                <w:szCs w:val="20"/>
+                <w:lang w:val="en-GB"/>
+              </w:rPr>
+            </w:pPr>
+          </w:p>
+        </w:tc>
+        <w:tc>
+          <w:tcPr>
+            <w:tcW w:w="0" w:type="auto"/>
+            <w:tcBorders>
+              <w:top w:val="nil"/>
+              <w:left w:val="nil"/>
+              <w:bottom w:val="nil"/>
+              <w:right w:val="nil"/>
+            </w:tcBorders>
+            <w:shd w:val="clear" w:color="auto" w:fill="auto"/>
+            <w:vAlign w:val="bottom"/>
+          </w:tcPr>
+          <w:p>
+            <w:pPr>
+              <w:spacing w:after="0"/>
+              <w:jc w:val="center"/>
+              <w:rPr>
+                <w:rFonts w:ascii="Arial" w:hAnsi="Arial" w:cs="Arial"/>
+                <w:color w:val="000000"/>
+                <w:sz w:val="20"/>
+                <w:szCs w:val="20"/>
+                <w:lang w:val="en-GB"/>
+              </w:rPr>
+            </w:pPr>
+          </w:p>
+        </w:tc>
+        <w:tc>
+          <w:tcPr>
+            <w:tcW w:w="0" w:type="auto"/>
+            <w:tcBorders>
+              <w:top w:val="nil"/>
+              <w:left w:val="nil"/>
+              <w:bottom w:val="nil"/>
+              <w:right w:val="nil"/>
+            </w:tcBorders>
+            <w:shd w:val="clear" w:color="auto" w:fill="auto"/>
+            <w:vAlign w:val="bottom"/>
+          </w:tcPr>
+          <w:p>
+            <w:pPr>
+              <w:spacing w:after="0"/>
+              <w:jc w:val="center"/>
+              <w:rPr>
+                <w:rFonts w:ascii="Arial" w:hAnsi="Arial" w:cs="Arial"/>
+                <w:color w:val="000000"/>
+                <w:sz w:val="20"/>
+                <w:szCs w:val="20"/>
+                <w:lang w:val="en-GB"/>
+              </w:rPr>
+            </w:pPr>
+          </w:p>
+        </w:tc>
+        <w:tc>
+          <w:tcPr>
+            <w:tcW w:w="0" w:type="auto"/>
+            <w:tcBorders>
+              <w:top w:val="nil"/>
+              <w:left w:val="nil"/>
+              <w:bottom w:val="nil"/>
+              <w:right w:val="nil"/>
+            </w:tcBorders>
+            <w:shd w:val="clear" w:color="auto" w:fill="auto"/>
             <w:vAlign w:val="bottom"/>
           </w:tcPr>
           <w:p>
@@ -30284,6 +31282,7 @@
               <w:bottom w:val="single" w:sz="4" w:space="0" w:color="auto"/>
               <w:right w:val="nil"/>
             </w:tcBorders>
+            <w:shd w:val="clear" w:color="auto" w:fill="auto"/>
             <w:vAlign w:val="bottom"/>
             <w:hideMark/>
           </w:tcPr>
@@ -30319,6 +31318,7 @@
               <w:bottom w:val="single" w:sz="4" w:space="0" w:color="auto"/>
               <w:right w:val="nil"/>
             </w:tcBorders>
+            <w:shd w:val="clear" w:color="auto" w:fill="auto"/>
             <w:vAlign w:val="bottom"/>
             <w:hideMark/>
           </w:tcPr>
@@ -30354,6 +31354,7 @@
               <w:bottom w:val="single" w:sz="4" w:space="0" w:color="auto"/>
               <w:right w:val="nil"/>
             </w:tcBorders>
+            <w:shd w:val="clear" w:color="auto" w:fill="auto"/>
             <w:vAlign w:val="bottom"/>
           </w:tcPr>
           <w:p>
@@ -30379,6 +31380,7 @@
               <w:bottom w:val="single" w:sz="4" w:space="0" w:color="auto"/>
               <w:right w:val="nil"/>
             </w:tcBorders>
+            <w:shd w:val="clear" w:color="auto" w:fill="auto"/>
             <w:vAlign w:val="bottom"/>
           </w:tcPr>
           <w:p>
@@ -30404,6 +31406,7 @@
               <w:bottom w:val="single" w:sz="4" w:space="0" w:color="auto"/>
               <w:right w:val="nil"/>
             </w:tcBorders>
+            <w:shd w:val="clear" w:color="auto" w:fill="auto"/>
             <w:vAlign w:val="bottom"/>
           </w:tcPr>
           <w:p>
@@ -30429,6 +31432,7 @@
               <w:bottom w:val="single" w:sz="4" w:space="0" w:color="auto"/>
               <w:right w:val="nil"/>
             </w:tcBorders>
+            <w:shd w:val="clear" w:color="auto" w:fill="auto"/>
             <w:vAlign w:val="bottom"/>
           </w:tcPr>
           <w:p>
@@ -30511,7 +31515,21 @@
           <w:rFonts w:ascii="Arial" w:hAnsi="Arial" w:cs="Arial"/>
           <w:lang w:val="en-GB"/>
         </w:rPr>
-        <w:t>interaction term with positive SN status; SSM, superficial spreading melanoma; NM, nodular melanoma; ALM, acral lentiginous melanoma; MSM, melanoma specific mortality.</w:t>
+        <w:t>interaction term with positive SN status; SSM, superficial spreading melanoma; NM, nodular melanoma; ALM, acral lentiginous melanoma; M</w:t>
+      </w:r>
+      <w:r>
+        <w:rPr>
+          <w:rFonts w:ascii="Arial" w:hAnsi="Arial" w:cs="Arial"/>
+          <w:lang w:val="en-GB"/>
+        </w:rPr>
+        <w:t xml:space="preserve">SM, melanoma specific mortality; </w:t>
+      </w:r>
+      <w:r>
+        <w:rPr>
+          <w:rFonts w:ascii="Arial" w:hAnsi="Arial" w:cs="Arial"/>
+          <w:lang w:val="en-GB"/>
+        </w:rPr>
+        <w:t>i.q.r. interquartile range.</w:t>
       </w:r>
     </w:p>
     <w:p>
@@ -30549,6 +31567,7 @@
           <w:szCs w:val="22"/>
           <w:lang w:val="en-GB"/>
         </w:rPr>
+        <w:lastRenderedPageBreak/>
         <w:t>Table. Refitted full model predicting 5-year melanoma specific mortality</w:t>
       </w:r>
       <w:r>
@@ -31026,6 +32045,13 @@
         <w:tc>
           <w:tcPr>
             <w:tcW w:w="620" w:type="pct"/>
+            <w:tcBorders>
+              <w:top w:val="nil"/>
+              <w:left w:val="nil"/>
+              <w:bottom w:val="nil"/>
+              <w:right w:val="nil"/>
+            </w:tcBorders>
+            <w:shd w:val="clear" w:color="auto" w:fill="auto"/>
             <w:vAlign w:val="bottom"/>
           </w:tcPr>
           <w:p>
@@ -31045,6 +32071,13 @@
         <w:tc>
           <w:tcPr>
             <w:tcW w:w="620" w:type="pct"/>
+            <w:tcBorders>
+              <w:top w:val="nil"/>
+              <w:left w:val="nil"/>
+              <w:bottom w:val="nil"/>
+              <w:right w:val="nil"/>
+            </w:tcBorders>
+            <w:shd w:val="clear" w:color="auto" w:fill="auto"/>
             <w:vAlign w:val="bottom"/>
           </w:tcPr>
           <w:p>
@@ -31064,6 +32097,13 @@
         <w:tc>
           <w:tcPr>
             <w:tcW w:w="680" w:type="pct"/>
+            <w:tcBorders>
+              <w:top w:val="nil"/>
+              <w:left w:val="nil"/>
+              <w:bottom w:val="nil"/>
+              <w:right w:val="nil"/>
+            </w:tcBorders>
+            <w:shd w:val="clear" w:color="auto" w:fill="auto"/>
             <w:vAlign w:val="bottom"/>
             <w:hideMark/>
           </w:tcPr>
@@ -31094,6 +32134,13 @@
         <w:tc>
           <w:tcPr>
             <w:tcW w:w="675" w:type="pct"/>
+            <w:tcBorders>
+              <w:top w:val="nil"/>
+              <w:left w:val="nil"/>
+              <w:bottom w:val="nil"/>
+              <w:right w:val="nil"/>
+            </w:tcBorders>
+            <w:shd w:val="clear" w:color="auto" w:fill="auto"/>
             <w:vAlign w:val="bottom"/>
             <w:hideMark/>
           </w:tcPr>
@@ -31123,6 +32170,13 @@
         <w:tc>
           <w:tcPr>
             <w:tcW w:w="476" w:type="pct"/>
+            <w:tcBorders>
+              <w:top w:val="nil"/>
+              <w:left w:val="nil"/>
+              <w:bottom w:val="nil"/>
+              <w:right w:val="nil"/>
+            </w:tcBorders>
+            <w:shd w:val="clear" w:color="auto" w:fill="auto"/>
             <w:vAlign w:val="bottom"/>
             <w:hideMark/>
           </w:tcPr>
@@ -31152,6 +32206,13 @@
         <w:tc>
           <w:tcPr>
             <w:tcW w:w="473" w:type="pct"/>
+            <w:tcBorders>
+              <w:top w:val="nil"/>
+              <w:left w:val="nil"/>
+              <w:bottom w:val="nil"/>
+              <w:right w:val="nil"/>
+            </w:tcBorders>
+            <w:shd w:val="clear" w:color="auto" w:fill="auto"/>
             <w:vAlign w:val="bottom"/>
             <w:hideMark/>
           </w:tcPr>
@@ -31216,6 +32277,13 @@
         <w:tc>
           <w:tcPr>
             <w:tcW w:w="620" w:type="pct"/>
+            <w:tcBorders>
+              <w:top w:val="nil"/>
+              <w:left w:val="nil"/>
+              <w:bottom w:val="nil"/>
+              <w:right w:val="nil"/>
+            </w:tcBorders>
+            <w:shd w:val="clear" w:color="auto" w:fill="auto"/>
             <w:vAlign w:val="bottom"/>
             <w:hideMark/>
           </w:tcPr>
@@ -31245,6 +32313,13 @@
         <w:tc>
           <w:tcPr>
             <w:tcW w:w="620" w:type="pct"/>
+            <w:tcBorders>
+              <w:top w:val="nil"/>
+              <w:left w:val="nil"/>
+              <w:bottom w:val="nil"/>
+              <w:right w:val="nil"/>
+            </w:tcBorders>
+            <w:shd w:val="clear" w:color="auto" w:fill="auto"/>
             <w:vAlign w:val="bottom"/>
             <w:hideMark/>
           </w:tcPr>
@@ -31274,6 +32349,13 @@
         <w:tc>
           <w:tcPr>
             <w:tcW w:w="680" w:type="pct"/>
+            <w:tcBorders>
+              <w:top w:val="nil"/>
+              <w:left w:val="nil"/>
+              <w:bottom w:val="nil"/>
+              <w:right w:val="nil"/>
+            </w:tcBorders>
+            <w:shd w:val="clear" w:color="auto" w:fill="auto"/>
             <w:vAlign w:val="bottom"/>
             <w:hideMark/>
           </w:tcPr>
@@ -31303,6 +32385,13 @@
         <w:tc>
           <w:tcPr>
             <w:tcW w:w="675" w:type="pct"/>
+            <w:tcBorders>
+              <w:top w:val="nil"/>
+              <w:left w:val="nil"/>
+              <w:bottom w:val="nil"/>
+              <w:right w:val="nil"/>
+            </w:tcBorders>
+            <w:shd w:val="clear" w:color="auto" w:fill="auto"/>
             <w:vAlign w:val="bottom"/>
             <w:hideMark/>
           </w:tcPr>
@@ -31332,6 +32421,13 @@
         <w:tc>
           <w:tcPr>
             <w:tcW w:w="476" w:type="pct"/>
+            <w:tcBorders>
+              <w:top w:val="nil"/>
+              <w:left w:val="nil"/>
+              <w:bottom w:val="nil"/>
+              <w:right w:val="nil"/>
+            </w:tcBorders>
+            <w:shd w:val="clear" w:color="auto" w:fill="auto"/>
             <w:vAlign w:val="bottom"/>
             <w:hideMark/>
           </w:tcPr>
@@ -31361,6 +32457,13 @@
         <w:tc>
           <w:tcPr>
             <w:tcW w:w="473" w:type="pct"/>
+            <w:tcBorders>
+              <w:top w:val="nil"/>
+              <w:left w:val="nil"/>
+              <w:bottom w:val="nil"/>
+              <w:right w:val="nil"/>
+            </w:tcBorders>
+            <w:shd w:val="clear" w:color="auto" w:fill="auto"/>
             <w:vAlign w:val="bottom"/>
             <w:hideMark/>
           </w:tcPr>
@@ -31447,6 +32550,13 @@
         <w:tc>
           <w:tcPr>
             <w:tcW w:w="620" w:type="pct"/>
+            <w:tcBorders>
+              <w:top w:val="nil"/>
+              <w:left w:val="nil"/>
+              <w:bottom w:val="nil"/>
+              <w:right w:val="nil"/>
+            </w:tcBorders>
+            <w:shd w:val="clear" w:color="auto" w:fill="auto"/>
             <w:vAlign w:val="bottom"/>
             <w:hideMark/>
           </w:tcPr>
@@ -31476,6 +32586,13 @@
         <w:tc>
           <w:tcPr>
             <w:tcW w:w="620" w:type="pct"/>
+            <w:tcBorders>
+              <w:top w:val="nil"/>
+              <w:left w:val="nil"/>
+              <w:bottom w:val="nil"/>
+              <w:right w:val="nil"/>
+            </w:tcBorders>
+            <w:shd w:val="clear" w:color="auto" w:fill="auto"/>
             <w:vAlign w:val="bottom"/>
             <w:hideMark/>
           </w:tcPr>
@@ -31505,6 +32622,13 @@
         <w:tc>
           <w:tcPr>
             <w:tcW w:w="680" w:type="pct"/>
+            <w:tcBorders>
+              <w:top w:val="nil"/>
+              <w:left w:val="nil"/>
+              <w:bottom w:val="nil"/>
+              <w:right w:val="nil"/>
+            </w:tcBorders>
+            <w:shd w:val="clear" w:color="auto" w:fill="auto"/>
             <w:vAlign w:val="bottom"/>
             <w:hideMark/>
           </w:tcPr>
@@ -31534,6 +32658,13 @@
         <w:tc>
           <w:tcPr>
             <w:tcW w:w="675" w:type="pct"/>
+            <w:tcBorders>
+              <w:top w:val="nil"/>
+              <w:left w:val="nil"/>
+              <w:bottom w:val="nil"/>
+              <w:right w:val="nil"/>
+            </w:tcBorders>
+            <w:shd w:val="clear" w:color="auto" w:fill="auto"/>
             <w:vAlign w:val="bottom"/>
             <w:hideMark/>
           </w:tcPr>
@@ -31563,6 +32694,13 @@
         <w:tc>
           <w:tcPr>
             <w:tcW w:w="476" w:type="pct"/>
+            <w:tcBorders>
+              <w:top w:val="nil"/>
+              <w:left w:val="nil"/>
+              <w:bottom w:val="nil"/>
+              <w:right w:val="nil"/>
+            </w:tcBorders>
+            <w:shd w:val="clear" w:color="auto" w:fill="auto"/>
             <w:vAlign w:val="bottom"/>
             <w:hideMark/>
           </w:tcPr>
@@ -31592,6 +32730,13 @@
         <w:tc>
           <w:tcPr>
             <w:tcW w:w="473" w:type="pct"/>
+            <w:tcBorders>
+              <w:top w:val="nil"/>
+              <w:left w:val="nil"/>
+              <w:bottom w:val="nil"/>
+              <w:right w:val="nil"/>
+            </w:tcBorders>
+            <w:shd w:val="clear" w:color="auto" w:fill="auto"/>
             <w:vAlign w:val="bottom"/>
             <w:hideMark/>
           </w:tcPr>
@@ -31656,6 +32801,13 @@
         <w:tc>
           <w:tcPr>
             <w:tcW w:w="620" w:type="pct"/>
+            <w:tcBorders>
+              <w:top w:val="nil"/>
+              <w:left w:val="nil"/>
+              <w:bottom w:val="nil"/>
+              <w:right w:val="nil"/>
+            </w:tcBorders>
+            <w:shd w:val="clear" w:color="auto" w:fill="auto"/>
             <w:vAlign w:val="bottom"/>
             <w:hideMark/>
           </w:tcPr>
@@ -31685,6 +32837,13 @@
         <w:tc>
           <w:tcPr>
             <w:tcW w:w="620" w:type="pct"/>
+            <w:tcBorders>
+              <w:top w:val="nil"/>
+              <w:left w:val="nil"/>
+              <w:bottom w:val="nil"/>
+              <w:right w:val="nil"/>
+            </w:tcBorders>
+            <w:shd w:val="clear" w:color="auto" w:fill="auto"/>
             <w:vAlign w:val="bottom"/>
             <w:hideMark/>
           </w:tcPr>
@@ -31714,6 +32873,13 @@
         <w:tc>
           <w:tcPr>
             <w:tcW w:w="680" w:type="pct"/>
+            <w:tcBorders>
+              <w:top w:val="nil"/>
+              <w:left w:val="nil"/>
+              <w:bottom w:val="nil"/>
+              <w:right w:val="nil"/>
+            </w:tcBorders>
+            <w:shd w:val="clear" w:color="auto" w:fill="auto"/>
             <w:vAlign w:val="bottom"/>
             <w:hideMark/>
           </w:tcPr>
@@ -31743,6 +32909,13 @@
         <w:tc>
           <w:tcPr>
             <w:tcW w:w="675" w:type="pct"/>
+            <w:tcBorders>
+              <w:top w:val="nil"/>
+              <w:left w:val="nil"/>
+              <w:bottom w:val="nil"/>
+              <w:right w:val="nil"/>
+            </w:tcBorders>
+            <w:shd w:val="clear" w:color="auto" w:fill="auto"/>
             <w:vAlign w:val="bottom"/>
             <w:hideMark/>
           </w:tcPr>
@@ -31772,6 +32945,13 @@
         <w:tc>
           <w:tcPr>
             <w:tcW w:w="476" w:type="pct"/>
+            <w:tcBorders>
+              <w:top w:val="nil"/>
+              <w:left w:val="nil"/>
+              <w:bottom w:val="nil"/>
+              <w:right w:val="nil"/>
+            </w:tcBorders>
+            <w:shd w:val="clear" w:color="auto" w:fill="auto"/>
             <w:vAlign w:val="bottom"/>
             <w:hideMark/>
           </w:tcPr>
@@ -31801,6 +32981,13 @@
         <w:tc>
           <w:tcPr>
             <w:tcW w:w="473" w:type="pct"/>
+            <w:tcBorders>
+              <w:top w:val="nil"/>
+              <w:left w:val="nil"/>
+              <w:bottom w:val="nil"/>
+              <w:right w:val="nil"/>
+            </w:tcBorders>
+            <w:shd w:val="clear" w:color="auto" w:fill="auto"/>
             <w:vAlign w:val="bottom"/>
             <w:hideMark/>
           </w:tcPr>
@@ -31865,6 +33052,13 @@
         <w:tc>
           <w:tcPr>
             <w:tcW w:w="620" w:type="pct"/>
+            <w:tcBorders>
+              <w:top w:val="nil"/>
+              <w:left w:val="nil"/>
+              <w:bottom w:val="nil"/>
+              <w:right w:val="nil"/>
+            </w:tcBorders>
+            <w:shd w:val="clear" w:color="auto" w:fill="auto"/>
             <w:vAlign w:val="bottom"/>
           </w:tcPr>
           <w:p>
@@ -31883,6 +33077,13 @@
         <w:tc>
           <w:tcPr>
             <w:tcW w:w="620" w:type="pct"/>
+            <w:tcBorders>
+              <w:top w:val="nil"/>
+              <w:left w:val="nil"/>
+              <w:bottom w:val="nil"/>
+              <w:right w:val="nil"/>
+            </w:tcBorders>
+            <w:shd w:val="clear" w:color="auto" w:fill="auto"/>
             <w:vAlign w:val="bottom"/>
           </w:tcPr>
           <w:p>
@@ -31901,6 +33102,13 @@
         <w:tc>
           <w:tcPr>
             <w:tcW w:w="680" w:type="pct"/>
+            <w:tcBorders>
+              <w:top w:val="nil"/>
+              <w:left w:val="nil"/>
+              <w:bottom w:val="nil"/>
+              <w:right w:val="nil"/>
+            </w:tcBorders>
+            <w:shd w:val="clear" w:color="auto" w:fill="auto"/>
             <w:vAlign w:val="bottom"/>
           </w:tcPr>
           <w:p>
@@ -31919,6 +33127,13 @@
         <w:tc>
           <w:tcPr>
             <w:tcW w:w="675" w:type="pct"/>
+            <w:tcBorders>
+              <w:top w:val="nil"/>
+              <w:left w:val="nil"/>
+              <w:bottom w:val="nil"/>
+              <w:right w:val="nil"/>
+            </w:tcBorders>
+            <w:shd w:val="clear" w:color="auto" w:fill="auto"/>
             <w:vAlign w:val="bottom"/>
           </w:tcPr>
           <w:p>
@@ -31937,6 +33152,13 @@
         <w:tc>
           <w:tcPr>
             <w:tcW w:w="476" w:type="pct"/>
+            <w:tcBorders>
+              <w:top w:val="nil"/>
+              <w:left w:val="nil"/>
+              <w:bottom w:val="nil"/>
+              <w:right w:val="nil"/>
+            </w:tcBorders>
+            <w:shd w:val="clear" w:color="auto" w:fill="auto"/>
             <w:vAlign w:val="bottom"/>
             <w:hideMark/>
           </w:tcPr>
@@ -31965,6 +33187,13 @@
         <w:tc>
           <w:tcPr>
             <w:tcW w:w="473" w:type="pct"/>
+            <w:tcBorders>
+              <w:top w:val="nil"/>
+              <w:left w:val="nil"/>
+              <w:bottom w:val="nil"/>
+              <w:right w:val="nil"/>
+            </w:tcBorders>
+            <w:shd w:val="clear" w:color="auto" w:fill="auto"/>
             <w:vAlign w:val="bottom"/>
             <w:hideMark/>
           </w:tcPr>
@@ -32026,6 +33255,13 @@
         <w:tc>
           <w:tcPr>
             <w:tcW w:w="620" w:type="pct"/>
+            <w:tcBorders>
+              <w:top w:val="nil"/>
+              <w:left w:val="nil"/>
+              <w:bottom w:val="nil"/>
+              <w:right w:val="nil"/>
+            </w:tcBorders>
+            <w:shd w:val="clear" w:color="auto" w:fill="auto"/>
             <w:vAlign w:val="bottom"/>
             <w:hideMark/>
           </w:tcPr>
@@ -32055,6 +33291,13 @@
         <w:tc>
           <w:tcPr>
             <w:tcW w:w="620" w:type="pct"/>
+            <w:tcBorders>
+              <w:top w:val="nil"/>
+              <w:left w:val="nil"/>
+              <w:bottom w:val="nil"/>
+              <w:right w:val="nil"/>
+            </w:tcBorders>
+            <w:shd w:val="clear" w:color="auto" w:fill="auto"/>
             <w:vAlign w:val="bottom"/>
           </w:tcPr>
           <w:p>
@@ -32074,6 +33317,13 @@
         <w:tc>
           <w:tcPr>
             <w:tcW w:w="680" w:type="pct"/>
+            <w:tcBorders>
+              <w:top w:val="nil"/>
+              <w:left w:val="nil"/>
+              <w:bottom w:val="nil"/>
+              <w:right w:val="nil"/>
+            </w:tcBorders>
+            <w:shd w:val="clear" w:color="auto" w:fill="auto"/>
             <w:vAlign w:val="bottom"/>
             <w:hideMark/>
           </w:tcPr>
@@ -32103,6 +33353,13 @@
         <w:tc>
           <w:tcPr>
             <w:tcW w:w="675" w:type="pct"/>
+            <w:tcBorders>
+              <w:top w:val="nil"/>
+              <w:left w:val="nil"/>
+              <w:bottom w:val="nil"/>
+              <w:right w:val="nil"/>
+            </w:tcBorders>
+            <w:shd w:val="clear" w:color="auto" w:fill="auto"/>
             <w:vAlign w:val="bottom"/>
           </w:tcPr>
           <w:p>
@@ -32122,6 +33379,13 @@
         <w:tc>
           <w:tcPr>
             <w:tcW w:w="476" w:type="pct"/>
+            <w:tcBorders>
+              <w:top w:val="nil"/>
+              <w:left w:val="nil"/>
+              <w:bottom w:val="nil"/>
+              <w:right w:val="nil"/>
+            </w:tcBorders>
+            <w:shd w:val="clear" w:color="auto" w:fill="auto"/>
             <w:vAlign w:val="bottom"/>
           </w:tcPr>
           <w:p>
@@ -32141,6 +33405,13 @@
         <w:tc>
           <w:tcPr>
             <w:tcW w:w="473" w:type="pct"/>
+            <w:tcBorders>
+              <w:top w:val="nil"/>
+              <w:left w:val="nil"/>
+              <w:bottom w:val="nil"/>
+              <w:right w:val="nil"/>
+            </w:tcBorders>
+            <w:shd w:val="clear" w:color="auto" w:fill="auto"/>
             <w:vAlign w:val="bottom"/>
           </w:tcPr>
           <w:p>
@@ -32193,6 +33464,13 @@
         <w:tc>
           <w:tcPr>
             <w:tcW w:w="620" w:type="pct"/>
+            <w:tcBorders>
+              <w:top w:val="nil"/>
+              <w:left w:val="nil"/>
+              <w:bottom w:val="nil"/>
+              <w:right w:val="nil"/>
+            </w:tcBorders>
+            <w:shd w:val="clear" w:color="auto" w:fill="auto"/>
             <w:vAlign w:val="bottom"/>
             <w:hideMark/>
           </w:tcPr>
@@ -32222,6 +33500,13 @@
         <w:tc>
           <w:tcPr>
             <w:tcW w:w="620" w:type="pct"/>
+            <w:tcBorders>
+              <w:top w:val="nil"/>
+              <w:left w:val="nil"/>
+              <w:bottom w:val="nil"/>
+              <w:right w:val="nil"/>
+            </w:tcBorders>
+            <w:shd w:val="clear" w:color="auto" w:fill="auto"/>
             <w:vAlign w:val="bottom"/>
             <w:hideMark/>
           </w:tcPr>
@@ -32251,6 +33536,13 @@
         <w:tc>
           <w:tcPr>
             <w:tcW w:w="680" w:type="pct"/>
+            <w:tcBorders>
+              <w:top w:val="nil"/>
+              <w:left w:val="nil"/>
+              <w:bottom w:val="nil"/>
+              <w:right w:val="nil"/>
+            </w:tcBorders>
+            <w:shd w:val="clear" w:color="auto" w:fill="auto"/>
             <w:vAlign w:val="bottom"/>
             <w:hideMark/>
           </w:tcPr>
@@ -32280,6 +33572,13 @@
         <w:tc>
           <w:tcPr>
             <w:tcW w:w="675" w:type="pct"/>
+            <w:tcBorders>
+              <w:top w:val="nil"/>
+              <w:left w:val="nil"/>
+              <w:bottom w:val="nil"/>
+              <w:right w:val="nil"/>
+            </w:tcBorders>
+            <w:shd w:val="clear" w:color="auto" w:fill="auto"/>
             <w:vAlign w:val="bottom"/>
             <w:hideMark/>
           </w:tcPr>
@@ -32309,6 +33608,13 @@
         <w:tc>
           <w:tcPr>
             <w:tcW w:w="476" w:type="pct"/>
+            <w:tcBorders>
+              <w:top w:val="nil"/>
+              <w:left w:val="nil"/>
+              <w:bottom w:val="nil"/>
+              <w:right w:val="nil"/>
+            </w:tcBorders>
+            <w:shd w:val="clear" w:color="auto" w:fill="auto"/>
             <w:vAlign w:val="bottom"/>
           </w:tcPr>
           <w:p>
@@ -32328,6 +33634,13 @@
         <w:tc>
           <w:tcPr>
             <w:tcW w:w="473" w:type="pct"/>
+            <w:tcBorders>
+              <w:top w:val="nil"/>
+              <w:left w:val="nil"/>
+              <w:bottom w:val="nil"/>
+              <w:right w:val="nil"/>
+            </w:tcBorders>
+            <w:shd w:val="clear" w:color="auto" w:fill="auto"/>
             <w:vAlign w:val="bottom"/>
           </w:tcPr>
           <w:p>
@@ -32380,6 +33693,13 @@
         <w:tc>
           <w:tcPr>
             <w:tcW w:w="620" w:type="pct"/>
+            <w:tcBorders>
+              <w:top w:val="nil"/>
+              <w:left w:val="nil"/>
+              <w:bottom w:val="nil"/>
+              <w:right w:val="nil"/>
+            </w:tcBorders>
+            <w:shd w:val="clear" w:color="auto" w:fill="auto"/>
             <w:vAlign w:val="bottom"/>
             <w:hideMark/>
           </w:tcPr>
@@ -32409,6 +33729,13 @@
         <w:tc>
           <w:tcPr>
             <w:tcW w:w="620" w:type="pct"/>
+            <w:tcBorders>
+              <w:top w:val="nil"/>
+              <w:left w:val="nil"/>
+              <w:bottom w:val="nil"/>
+              <w:right w:val="nil"/>
+            </w:tcBorders>
+            <w:shd w:val="clear" w:color="auto" w:fill="auto"/>
             <w:vAlign w:val="bottom"/>
             <w:hideMark/>
           </w:tcPr>
@@ -32438,6 +33765,13 @@
         <w:tc>
           <w:tcPr>
             <w:tcW w:w="680" w:type="pct"/>
+            <w:tcBorders>
+              <w:top w:val="nil"/>
+              <w:left w:val="nil"/>
+              <w:bottom w:val="nil"/>
+              <w:right w:val="nil"/>
+            </w:tcBorders>
+            <w:shd w:val="clear" w:color="auto" w:fill="auto"/>
             <w:vAlign w:val="bottom"/>
             <w:hideMark/>
           </w:tcPr>
@@ -32467,6 +33801,13 @@
         <w:tc>
           <w:tcPr>
             <w:tcW w:w="675" w:type="pct"/>
+            <w:tcBorders>
+              <w:top w:val="nil"/>
+              <w:left w:val="nil"/>
+              <w:bottom w:val="nil"/>
+              <w:right w:val="nil"/>
+            </w:tcBorders>
+            <w:shd w:val="clear" w:color="auto" w:fill="auto"/>
             <w:vAlign w:val="bottom"/>
             <w:hideMark/>
           </w:tcPr>
@@ -32496,6 +33837,13 @@
         <w:tc>
           <w:tcPr>
             <w:tcW w:w="476" w:type="pct"/>
+            <w:tcBorders>
+              <w:top w:val="nil"/>
+              <w:left w:val="nil"/>
+              <w:bottom w:val="nil"/>
+              <w:right w:val="nil"/>
+            </w:tcBorders>
+            <w:shd w:val="clear" w:color="auto" w:fill="auto"/>
             <w:vAlign w:val="bottom"/>
           </w:tcPr>
           <w:p>
@@ -32515,6 +33863,13 @@
         <w:tc>
           <w:tcPr>
             <w:tcW w:w="473" w:type="pct"/>
+            <w:tcBorders>
+              <w:top w:val="nil"/>
+              <w:left w:val="nil"/>
+              <w:bottom w:val="nil"/>
+              <w:right w:val="nil"/>
+            </w:tcBorders>
+            <w:shd w:val="clear" w:color="auto" w:fill="auto"/>
             <w:vAlign w:val="bottom"/>
           </w:tcPr>
           <w:p>
@@ -32567,6 +33922,13 @@
         <w:tc>
           <w:tcPr>
             <w:tcW w:w="620" w:type="pct"/>
+            <w:tcBorders>
+              <w:top w:val="nil"/>
+              <w:left w:val="nil"/>
+              <w:bottom w:val="nil"/>
+              <w:right w:val="nil"/>
+            </w:tcBorders>
+            <w:shd w:val="clear" w:color="auto" w:fill="auto"/>
             <w:vAlign w:val="bottom"/>
             <w:hideMark/>
           </w:tcPr>
@@ -32596,6 +33958,13 @@
         <w:tc>
           <w:tcPr>
             <w:tcW w:w="620" w:type="pct"/>
+            <w:tcBorders>
+              <w:top w:val="nil"/>
+              <w:left w:val="nil"/>
+              <w:bottom w:val="nil"/>
+              <w:right w:val="nil"/>
+            </w:tcBorders>
+            <w:shd w:val="clear" w:color="auto" w:fill="auto"/>
             <w:vAlign w:val="bottom"/>
             <w:hideMark/>
           </w:tcPr>
@@ -32625,6 +33994,13 @@
         <w:tc>
           <w:tcPr>
             <w:tcW w:w="680" w:type="pct"/>
+            <w:tcBorders>
+              <w:top w:val="nil"/>
+              <w:left w:val="nil"/>
+              <w:bottom w:val="nil"/>
+              <w:right w:val="nil"/>
+            </w:tcBorders>
+            <w:shd w:val="clear" w:color="auto" w:fill="auto"/>
             <w:vAlign w:val="bottom"/>
             <w:hideMark/>
           </w:tcPr>
@@ -32654,6 +34030,13 @@
         <w:tc>
           <w:tcPr>
             <w:tcW w:w="675" w:type="pct"/>
+            <w:tcBorders>
+              <w:top w:val="nil"/>
+              <w:left w:val="nil"/>
+              <w:bottom w:val="nil"/>
+              <w:right w:val="nil"/>
+            </w:tcBorders>
+            <w:shd w:val="clear" w:color="auto" w:fill="auto"/>
             <w:vAlign w:val="bottom"/>
             <w:hideMark/>
           </w:tcPr>
@@ -32683,6 +34066,13 @@
         <w:tc>
           <w:tcPr>
             <w:tcW w:w="476" w:type="pct"/>
+            <w:tcBorders>
+              <w:top w:val="nil"/>
+              <w:left w:val="nil"/>
+              <w:bottom w:val="nil"/>
+              <w:right w:val="nil"/>
+            </w:tcBorders>
+            <w:shd w:val="clear" w:color="auto" w:fill="auto"/>
             <w:vAlign w:val="bottom"/>
           </w:tcPr>
           <w:p>
@@ -32702,6 +34092,13 @@
         <w:tc>
           <w:tcPr>
             <w:tcW w:w="473" w:type="pct"/>
+            <w:tcBorders>
+              <w:top w:val="nil"/>
+              <w:left w:val="nil"/>
+              <w:bottom w:val="nil"/>
+              <w:right w:val="nil"/>
+            </w:tcBorders>
+            <w:shd w:val="clear" w:color="auto" w:fill="auto"/>
             <w:vAlign w:val="bottom"/>
           </w:tcPr>
           <w:p>
@@ -32755,6 +34152,13 @@
         <w:tc>
           <w:tcPr>
             <w:tcW w:w="620" w:type="pct"/>
+            <w:tcBorders>
+              <w:top w:val="nil"/>
+              <w:left w:val="nil"/>
+              <w:bottom w:val="nil"/>
+              <w:right w:val="nil"/>
+            </w:tcBorders>
+            <w:shd w:val="clear" w:color="auto" w:fill="auto"/>
             <w:vAlign w:val="bottom"/>
           </w:tcPr>
           <w:p>
@@ -32773,6 +34177,13 @@
         <w:tc>
           <w:tcPr>
             <w:tcW w:w="620" w:type="pct"/>
+            <w:tcBorders>
+              <w:top w:val="nil"/>
+              <w:left w:val="nil"/>
+              <w:bottom w:val="nil"/>
+              <w:right w:val="nil"/>
+            </w:tcBorders>
+            <w:shd w:val="clear" w:color="auto" w:fill="auto"/>
             <w:vAlign w:val="bottom"/>
           </w:tcPr>
           <w:p>
@@ -32791,6 +34202,13 @@
         <w:tc>
           <w:tcPr>
             <w:tcW w:w="680" w:type="pct"/>
+            <w:tcBorders>
+              <w:top w:val="nil"/>
+              <w:left w:val="nil"/>
+              <w:bottom w:val="nil"/>
+              <w:right w:val="nil"/>
+            </w:tcBorders>
+            <w:shd w:val="clear" w:color="auto" w:fill="auto"/>
             <w:vAlign w:val="bottom"/>
           </w:tcPr>
           <w:p>
@@ -32809,6 +34227,13 @@
         <w:tc>
           <w:tcPr>
             <w:tcW w:w="675" w:type="pct"/>
+            <w:tcBorders>
+              <w:top w:val="nil"/>
+              <w:left w:val="nil"/>
+              <w:bottom w:val="nil"/>
+              <w:right w:val="nil"/>
+            </w:tcBorders>
+            <w:shd w:val="clear" w:color="auto" w:fill="auto"/>
             <w:vAlign w:val="bottom"/>
           </w:tcPr>
           <w:p>
@@ -32827,6 +34252,13 @@
         <w:tc>
           <w:tcPr>
             <w:tcW w:w="476" w:type="pct"/>
+            <w:tcBorders>
+              <w:top w:val="nil"/>
+              <w:left w:val="nil"/>
+              <w:bottom w:val="nil"/>
+              <w:right w:val="nil"/>
+            </w:tcBorders>
+            <w:shd w:val="clear" w:color="auto" w:fill="auto"/>
             <w:vAlign w:val="bottom"/>
             <w:hideMark/>
           </w:tcPr>
@@ -32855,6 +34287,13 @@
         <w:tc>
           <w:tcPr>
             <w:tcW w:w="473" w:type="pct"/>
+            <w:tcBorders>
+              <w:top w:val="nil"/>
+              <w:left w:val="nil"/>
+              <w:bottom w:val="nil"/>
+              <w:right w:val="nil"/>
+            </w:tcBorders>
+            <w:shd w:val="clear" w:color="auto" w:fill="auto"/>
             <w:vAlign w:val="bottom"/>
             <w:hideMark/>
           </w:tcPr>
@@ -32916,6 +34355,13 @@
         <w:tc>
           <w:tcPr>
             <w:tcW w:w="620" w:type="pct"/>
+            <w:tcBorders>
+              <w:top w:val="nil"/>
+              <w:left w:val="nil"/>
+              <w:bottom w:val="nil"/>
+              <w:right w:val="nil"/>
+            </w:tcBorders>
+            <w:shd w:val="clear" w:color="auto" w:fill="auto"/>
             <w:vAlign w:val="bottom"/>
             <w:hideMark/>
           </w:tcPr>
@@ -32945,6 +34391,13 @@
         <w:tc>
           <w:tcPr>
             <w:tcW w:w="620" w:type="pct"/>
+            <w:tcBorders>
+              <w:top w:val="nil"/>
+              <w:left w:val="nil"/>
+              <w:bottom w:val="nil"/>
+              <w:right w:val="nil"/>
+            </w:tcBorders>
+            <w:shd w:val="clear" w:color="auto" w:fill="auto"/>
             <w:vAlign w:val="bottom"/>
           </w:tcPr>
           <w:p>
@@ -32964,6 +34417,13 @@
         <w:tc>
           <w:tcPr>
             <w:tcW w:w="680" w:type="pct"/>
+            <w:tcBorders>
+              <w:top w:val="nil"/>
+              <w:left w:val="nil"/>
+              <w:bottom w:val="nil"/>
+              <w:right w:val="nil"/>
+            </w:tcBorders>
+            <w:shd w:val="clear" w:color="auto" w:fill="auto"/>
             <w:vAlign w:val="bottom"/>
             <w:hideMark/>
           </w:tcPr>
@@ -32993,6 +34453,13 @@
         <w:tc>
           <w:tcPr>
             <w:tcW w:w="675" w:type="pct"/>
+            <w:tcBorders>
+              <w:top w:val="nil"/>
+              <w:left w:val="nil"/>
+              <w:bottom w:val="nil"/>
+              <w:right w:val="nil"/>
+            </w:tcBorders>
+            <w:shd w:val="clear" w:color="auto" w:fill="auto"/>
             <w:vAlign w:val="bottom"/>
           </w:tcPr>
           <w:p>
@@ -33012,6 +34479,13 @@
         <w:tc>
           <w:tcPr>
             <w:tcW w:w="476" w:type="pct"/>
+            <w:tcBorders>
+              <w:top w:val="nil"/>
+              <w:left w:val="nil"/>
+              <w:bottom w:val="nil"/>
+              <w:right w:val="nil"/>
+            </w:tcBorders>
+            <w:shd w:val="clear" w:color="auto" w:fill="auto"/>
             <w:vAlign w:val="bottom"/>
           </w:tcPr>
           <w:p>
@@ -33031,6 +34505,13 @@
         <w:tc>
           <w:tcPr>
             <w:tcW w:w="473" w:type="pct"/>
+            <w:tcBorders>
+              <w:top w:val="nil"/>
+              <w:left w:val="nil"/>
+              <w:bottom w:val="nil"/>
+              <w:right w:val="nil"/>
+            </w:tcBorders>
+            <w:shd w:val="clear" w:color="auto" w:fill="auto"/>
             <w:vAlign w:val="bottom"/>
           </w:tcPr>
           <w:p>
@@ -33083,6 +34564,13 @@
         <w:tc>
           <w:tcPr>
             <w:tcW w:w="620" w:type="pct"/>
+            <w:tcBorders>
+              <w:top w:val="nil"/>
+              <w:left w:val="nil"/>
+              <w:bottom w:val="nil"/>
+              <w:right w:val="nil"/>
+            </w:tcBorders>
+            <w:shd w:val="clear" w:color="auto" w:fill="auto"/>
             <w:vAlign w:val="bottom"/>
             <w:hideMark/>
           </w:tcPr>
@@ -33112,6 +34600,13 @@
         <w:tc>
           <w:tcPr>
             <w:tcW w:w="620" w:type="pct"/>
+            <w:tcBorders>
+              <w:top w:val="nil"/>
+              <w:left w:val="nil"/>
+              <w:bottom w:val="nil"/>
+              <w:right w:val="nil"/>
+            </w:tcBorders>
+            <w:shd w:val="clear" w:color="auto" w:fill="auto"/>
             <w:vAlign w:val="bottom"/>
             <w:hideMark/>
           </w:tcPr>
@@ -33141,6 +34636,13 @@
         <w:tc>
           <w:tcPr>
             <w:tcW w:w="680" w:type="pct"/>
+            <w:tcBorders>
+              <w:top w:val="nil"/>
+              <w:left w:val="nil"/>
+              <w:bottom w:val="nil"/>
+              <w:right w:val="nil"/>
+            </w:tcBorders>
+            <w:shd w:val="clear" w:color="auto" w:fill="auto"/>
             <w:vAlign w:val="bottom"/>
             <w:hideMark/>
           </w:tcPr>
@@ -33170,6 +34672,13 @@
         <w:tc>
           <w:tcPr>
             <w:tcW w:w="675" w:type="pct"/>
+            <w:tcBorders>
+              <w:top w:val="nil"/>
+              <w:left w:val="nil"/>
+              <w:bottom w:val="nil"/>
+              <w:right w:val="nil"/>
+            </w:tcBorders>
+            <w:shd w:val="clear" w:color="auto" w:fill="auto"/>
             <w:vAlign w:val="bottom"/>
             <w:hideMark/>
           </w:tcPr>
@@ -33199,6 +34708,13 @@
         <w:tc>
           <w:tcPr>
             <w:tcW w:w="476" w:type="pct"/>
+            <w:tcBorders>
+              <w:top w:val="nil"/>
+              <w:left w:val="nil"/>
+              <w:bottom w:val="nil"/>
+              <w:right w:val="nil"/>
+            </w:tcBorders>
+            <w:shd w:val="clear" w:color="auto" w:fill="auto"/>
             <w:vAlign w:val="bottom"/>
           </w:tcPr>
           <w:p>
@@ -33218,6 +34734,13 @@
         <w:tc>
           <w:tcPr>
             <w:tcW w:w="473" w:type="pct"/>
+            <w:tcBorders>
+              <w:top w:val="nil"/>
+              <w:left w:val="nil"/>
+              <w:bottom w:val="nil"/>
+              <w:right w:val="nil"/>
+            </w:tcBorders>
+            <w:shd w:val="clear" w:color="auto" w:fill="auto"/>
             <w:vAlign w:val="bottom"/>
           </w:tcPr>
           <w:p>
@@ -33270,6 +34793,13 @@
         <w:tc>
           <w:tcPr>
             <w:tcW w:w="620" w:type="pct"/>
+            <w:tcBorders>
+              <w:top w:val="nil"/>
+              <w:left w:val="nil"/>
+              <w:bottom w:val="nil"/>
+              <w:right w:val="nil"/>
+            </w:tcBorders>
+            <w:shd w:val="clear" w:color="auto" w:fill="auto"/>
             <w:vAlign w:val="bottom"/>
             <w:hideMark/>
           </w:tcPr>
@@ -33299,6 +34829,13 @@
         <w:tc>
           <w:tcPr>
             <w:tcW w:w="620" w:type="pct"/>
+            <w:tcBorders>
+              <w:top w:val="nil"/>
+              <w:left w:val="nil"/>
+              <w:bottom w:val="nil"/>
+              <w:right w:val="nil"/>
+            </w:tcBorders>
+            <w:shd w:val="clear" w:color="auto" w:fill="auto"/>
             <w:vAlign w:val="bottom"/>
             <w:hideMark/>
           </w:tcPr>
@@ -33328,6 +34865,13 @@
         <w:tc>
           <w:tcPr>
             <w:tcW w:w="680" w:type="pct"/>
+            <w:tcBorders>
+              <w:top w:val="nil"/>
+              <w:left w:val="nil"/>
+              <w:bottom w:val="nil"/>
+              <w:right w:val="nil"/>
+            </w:tcBorders>
+            <w:shd w:val="clear" w:color="auto" w:fill="auto"/>
             <w:vAlign w:val="bottom"/>
             <w:hideMark/>
           </w:tcPr>
@@ -33357,6 +34901,13 @@
         <w:tc>
           <w:tcPr>
             <w:tcW w:w="675" w:type="pct"/>
+            <w:tcBorders>
+              <w:top w:val="nil"/>
+              <w:left w:val="nil"/>
+              <w:bottom w:val="nil"/>
+              <w:right w:val="nil"/>
+            </w:tcBorders>
+            <w:shd w:val="clear" w:color="auto" w:fill="auto"/>
             <w:vAlign w:val="bottom"/>
             <w:hideMark/>
           </w:tcPr>
@@ -33386,6 +34937,13 @@
         <w:tc>
           <w:tcPr>
             <w:tcW w:w="476" w:type="pct"/>
+            <w:tcBorders>
+              <w:top w:val="nil"/>
+              <w:left w:val="nil"/>
+              <w:bottom w:val="nil"/>
+              <w:right w:val="nil"/>
+            </w:tcBorders>
+            <w:shd w:val="clear" w:color="auto" w:fill="auto"/>
             <w:vAlign w:val="bottom"/>
           </w:tcPr>
           <w:p>
@@ -33405,6 +34963,13 @@
         <w:tc>
           <w:tcPr>
             <w:tcW w:w="473" w:type="pct"/>
+            <w:tcBorders>
+              <w:top w:val="nil"/>
+              <w:left w:val="nil"/>
+              <w:bottom w:val="nil"/>
+              <w:right w:val="nil"/>
+            </w:tcBorders>
+            <w:shd w:val="clear" w:color="auto" w:fill="auto"/>
             <w:vAlign w:val="bottom"/>
           </w:tcPr>
           <w:p>
@@ -33457,6 +35022,13 @@
         <w:tc>
           <w:tcPr>
             <w:tcW w:w="620" w:type="pct"/>
+            <w:tcBorders>
+              <w:top w:val="nil"/>
+              <w:left w:val="nil"/>
+              <w:bottom w:val="nil"/>
+              <w:right w:val="nil"/>
+            </w:tcBorders>
+            <w:shd w:val="clear" w:color="auto" w:fill="auto"/>
             <w:vAlign w:val="bottom"/>
             <w:hideMark/>
           </w:tcPr>
@@ -33486,6 +35058,13 @@
         <w:tc>
           <w:tcPr>
             <w:tcW w:w="620" w:type="pct"/>
+            <w:tcBorders>
+              <w:top w:val="nil"/>
+              <w:left w:val="nil"/>
+              <w:bottom w:val="nil"/>
+              <w:right w:val="nil"/>
+            </w:tcBorders>
+            <w:shd w:val="clear" w:color="auto" w:fill="auto"/>
             <w:vAlign w:val="bottom"/>
             <w:hideMark/>
           </w:tcPr>
@@ -33515,6 +35094,13 @@
         <w:tc>
           <w:tcPr>
             <w:tcW w:w="680" w:type="pct"/>
+            <w:tcBorders>
+              <w:top w:val="nil"/>
+              <w:left w:val="nil"/>
+              <w:bottom w:val="nil"/>
+              <w:right w:val="nil"/>
+            </w:tcBorders>
+            <w:shd w:val="clear" w:color="auto" w:fill="auto"/>
             <w:vAlign w:val="bottom"/>
             <w:hideMark/>
           </w:tcPr>
@@ -33544,6 +35130,13 @@
         <w:tc>
           <w:tcPr>
             <w:tcW w:w="675" w:type="pct"/>
+            <w:tcBorders>
+              <w:top w:val="nil"/>
+              <w:left w:val="nil"/>
+              <w:bottom w:val="nil"/>
+              <w:right w:val="nil"/>
+            </w:tcBorders>
+            <w:shd w:val="clear" w:color="auto" w:fill="auto"/>
             <w:vAlign w:val="bottom"/>
             <w:hideMark/>
           </w:tcPr>
@@ -33573,6 +35166,13 @@
         <w:tc>
           <w:tcPr>
             <w:tcW w:w="476" w:type="pct"/>
+            <w:tcBorders>
+              <w:top w:val="nil"/>
+              <w:left w:val="nil"/>
+              <w:bottom w:val="nil"/>
+              <w:right w:val="nil"/>
+            </w:tcBorders>
+            <w:shd w:val="clear" w:color="auto" w:fill="auto"/>
             <w:vAlign w:val="bottom"/>
           </w:tcPr>
           <w:p>
@@ -33592,6 +35192,13 @@
         <w:tc>
           <w:tcPr>
             <w:tcW w:w="473" w:type="pct"/>
+            <w:tcBorders>
+              <w:top w:val="nil"/>
+              <w:left w:val="nil"/>
+              <w:bottom w:val="nil"/>
+              <w:right w:val="nil"/>
+            </w:tcBorders>
+            <w:shd w:val="clear" w:color="auto" w:fill="auto"/>
             <w:vAlign w:val="bottom"/>
           </w:tcPr>
           <w:p>
@@ -33694,6 +35301,13 @@
         <w:tc>
           <w:tcPr>
             <w:tcW w:w="620" w:type="pct"/>
+            <w:tcBorders>
+              <w:top w:val="nil"/>
+              <w:left w:val="nil"/>
+              <w:bottom w:val="nil"/>
+              <w:right w:val="nil"/>
+            </w:tcBorders>
+            <w:shd w:val="clear" w:color="auto" w:fill="auto"/>
             <w:vAlign w:val="bottom"/>
             <w:hideMark/>
           </w:tcPr>
@@ -33723,6 +35337,13 @@
         <w:tc>
           <w:tcPr>
             <w:tcW w:w="620" w:type="pct"/>
+            <w:tcBorders>
+              <w:top w:val="nil"/>
+              <w:left w:val="nil"/>
+              <w:bottom w:val="nil"/>
+              <w:right w:val="nil"/>
+            </w:tcBorders>
+            <w:shd w:val="clear" w:color="auto" w:fill="auto"/>
             <w:vAlign w:val="bottom"/>
             <w:hideMark/>
           </w:tcPr>
@@ -33752,6 +35373,13 @@
         <w:tc>
           <w:tcPr>
             <w:tcW w:w="680" w:type="pct"/>
+            <w:tcBorders>
+              <w:top w:val="nil"/>
+              <w:left w:val="nil"/>
+              <w:bottom w:val="nil"/>
+              <w:right w:val="nil"/>
+            </w:tcBorders>
+            <w:shd w:val="clear" w:color="auto" w:fill="auto"/>
             <w:vAlign w:val="bottom"/>
             <w:hideMark/>
           </w:tcPr>
@@ -33781,6 +35409,13 @@
         <w:tc>
           <w:tcPr>
             <w:tcW w:w="675" w:type="pct"/>
+            <w:tcBorders>
+              <w:top w:val="nil"/>
+              <w:left w:val="nil"/>
+              <w:bottom w:val="nil"/>
+              <w:right w:val="nil"/>
+            </w:tcBorders>
+            <w:shd w:val="clear" w:color="auto" w:fill="auto"/>
             <w:vAlign w:val="bottom"/>
             <w:hideMark/>
           </w:tcPr>
@@ -33810,6 +35445,13 @@
         <w:tc>
           <w:tcPr>
             <w:tcW w:w="476" w:type="pct"/>
+            <w:tcBorders>
+              <w:top w:val="nil"/>
+              <w:left w:val="nil"/>
+              <w:bottom w:val="nil"/>
+              <w:right w:val="nil"/>
+            </w:tcBorders>
+            <w:shd w:val="clear" w:color="auto" w:fill="auto"/>
             <w:vAlign w:val="bottom"/>
             <w:hideMark/>
           </w:tcPr>
@@ -33839,6 +35481,13 @@
         <w:tc>
           <w:tcPr>
             <w:tcW w:w="473" w:type="pct"/>
+            <w:tcBorders>
+              <w:top w:val="nil"/>
+              <w:left w:val="nil"/>
+              <w:bottom w:val="nil"/>
+              <w:right w:val="nil"/>
+            </w:tcBorders>
+            <w:shd w:val="clear" w:color="auto" w:fill="auto"/>
             <w:vAlign w:val="bottom"/>
             <w:hideMark/>
           </w:tcPr>
@@ -33903,6 +35552,13 @@
         <w:tc>
           <w:tcPr>
             <w:tcW w:w="620" w:type="pct"/>
+            <w:tcBorders>
+              <w:top w:val="nil"/>
+              <w:left w:val="nil"/>
+              <w:bottom w:val="nil"/>
+              <w:right w:val="nil"/>
+            </w:tcBorders>
+            <w:shd w:val="clear" w:color="auto" w:fill="auto"/>
             <w:vAlign w:val="bottom"/>
             <w:hideMark/>
           </w:tcPr>
@@ -33932,6 +35588,13 @@
         <w:tc>
           <w:tcPr>
             <w:tcW w:w="620" w:type="pct"/>
+            <w:tcBorders>
+              <w:top w:val="nil"/>
+              <w:left w:val="nil"/>
+              <w:bottom w:val="nil"/>
+              <w:right w:val="nil"/>
+            </w:tcBorders>
+            <w:shd w:val="clear" w:color="auto" w:fill="auto"/>
             <w:vAlign w:val="bottom"/>
             <w:hideMark/>
           </w:tcPr>
@@ -33961,6 +35624,13 @@
         <w:tc>
           <w:tcPr>
             <w:tcW w:w="680" w:type="pct"/>
+            <w:tcBorders>
+              <w:top w:val="nil"/>
+              <w:left w:val="nil"/>
+              <w:bottom w:val="nil"/>
+              <w:right w:val="nil"/>
+            </w:tcBorders>
+            <w:shd w:val="clear" w:color="auto" w:fill="auto"/>
             <w:vAlign w:val="bottom"/>
             <w:hideMark/>
           </w:tcPr>
@@ -33990,6 +35660,13 @@
         <w:tc>
           <w:tcPr>
             <w:tcW w:w="675" w:type="pct"/>
+            <w:tcBorders>
+              <w:top w:val="nil"/>
+              <w:left w:val="nil"/>
+              <w:bottom w:val="nil"/>
+              <w:right w:val="nil"/>
+            </w:tcBorders>
+            <w:shd w:val="clear" w:color="auto" w:fill="auto"/>
             <w:vAlign w:val="bottom"/>
             <w:hideMark/>
           </w:tcPr>
@@ -34019,6 +35696,13 @@
         <w:tc>
           <w:tcPr>
             <w:tcW w:w="476" w:type="pct"/>
+            <w:tcBorders>
+              <w:top w:val="nil"/>
+              <w:left w:val="nil"/>
+              <w:bottom w:val="nil"/>
+              <w:right w:val="nil"/>
+            </w:tcBorders>
+            <w:shd w:val="clear" w:color="auto" w:fill="auto"/>
             <w:vAlign w:val="bottom"/>
             <w:hideMark/>
           </w:tcPr>
@@ -34048,6 +35732,13 @@
         <w:tc>
           <w:tcPr>
             <w:tcW w:w="473" w:type="pct"/>
+            <w:tcBorders>
+              <w:top w:val="nil"/>
+              <w:left w:val="nil"/>
+              <w:bottom w:val="nil"/>
+              <w:right w:val="nil"/>
+            </w:tcBorders>
+            <w:shd w:val="clear" w:color="auto" w:fill="auto"/>
             <w:vAlign w:val="bottom"/>
             <w:hideMark/>
           </w:tcPr>
@@ -34113,6 +35804,13 @@
         <w:tc>
           <w:tcPr>
             <w:tcW w:w="620" w:type="pct"/>
+            <w:tcBorders>
+              <w:top w:val="nil"/>
+              <w:left w:val="nil"/>
+              <w:bottom w:val="nil"/>
+              <w:right w:val="nil"/>
+            </w:tcBorders>
+            <w:shd w:val="clear" w:color="auto" w:fill="auto"/>
             <w:vAlign w:val="bottom"/>
             <w:hideMark/>
           </w:tcPr>
@@ -34142,6 +35840,13 @@
         <w:tc>
           <w:tcPr>
             <w:tcW w:w="620" w:type="pct"/>
+            <w:tcBorders>
+              <w:top w:val="nil"/>
+              <w:left w:val="nil"/>
+              <w:bottom w:val="nil"/>
+              <w:right w:val="nil"/>
+            </w:tcBorders>
+            <w:shd w:val="clear" w:color="auto" w:fill="auto"/>
             <w:vAlign w:val="bottom"/>
             <w:hideMark/>
           </w:tcPr>
@@ -34171,6 +35876,13 @@
         <w:tc>
           <w:tcPr>
             <w:tcW w:w="680" w:type="pct"/>
+            <w:tcBorders>
+              <w:top w:val="nil"/>
+              <w:left w:val="nil"/>
+              <w:bottom w:val="nil"/>
+              <w:right w:val="nil"/>
+            </w:tcBorders>
+            <w:shd w:val="clear" w:color="auto" w:fill="auto"/>
             <w:vAlign w:val="bottom"/>
             <w:hideMark/>
           </w:tcPr>
@@ -34200,6 +35912,13 @@
         <w:tc>
           <w:tcPr>
             <w:tcW w:w="675" w:type="pct"/>
+            <w:tcBorders>
+              <w:top w:val="nil"/>
+              <w:left w:val="nil"/>
+              <w:bottom w:val="nil"/>
+              <w:right w:val="nil"/>
+            </w:tcBorders>
+            <w:shd w:val="clear" w:color="auto" w:fill="auto"/>
             <w:vAlign w:val="bottom"/>
             <w:hideMark/>
           </w:tcPr>
@@ -34229,6 +35948,13 @@
         <w:tc>
           <w:tcPr>
             <w:tcW w:w="476" w:type="pct"/>
+            <w:tcBorders>
+              <w:top w:val="nil"/>
+              <w:left w:val="nil"/>
+              <w:bottom w:val="nil"/>
+              <w:right w:val="nil"/>
+            </w:tcBorders>
+            <w:shd w:val="clear" w:color="auto" w:fill="auto"/>
             <w:vAlign w:val="bottom"/>
             <w:hideMark/>
           </w:tcPr>
@@ -34258,6 +35984,13 @@
         <w:tc>
           <w:tcPr>
             <w:tcW w:w="473" w:type="pct"/>
+            <w:tcBorders>
+              <w:top w:val="nil"/>
+              <w:left w:val="nil"/>
+              <w:bottom w:val="nil"/>
+              <w:right w:val="nil"/>
+            </w:tcBorders>
+            <w:shd w:val="clear" w:color="auto" w:fill="auto"/>
             <w:vAlign w:val="bottom"/>
           </w:tcPr>
           <w:p>
@@ -34314,6 +36047,13 @@
         <w:tc>
           <w:tcPr>
             <w:tcW w:w="620" w:type="pct"/>
+            <w:tcBorders>
+              <w:top w:val="nil"/>
+              <w:left w:val="nil"/>
+              <w:bottom w:val="nil"/>
+              <w:right w:val="nil"/>
+            </w:tcBorders>
+            <w:shd w:val="clear" w:color="auto" w:fill="auto"/>
             <w:vAlign w:val="bottom"/>
           </w:tcPr>
           <w:p>
@@ -34333,6 +36073,13 @@
         <w:tc>
           <w:tcPr>
             <w:tcW w:w="620" w:type="pct"/>
+            <w:tcBorders>
+              <w:top w:val="nil"/>
+              <w:left w:val="nil"/>
+              <w:bottom w:val="nil"/>
+              <w:right w:val="nil"/>
+            </w:tcBorders>
+            <w:shd w:val="clear" w:color="auto" w:fill="auto"/>
             <w:vAlign w:val="bottom"/>
           </w:tcPr>
           <w:p>
@@ -34352,6 +36099,13 @@
         <w:tc>
           <w:tcPr>
             <w:tcW w:w="680" w:type="pct"/>
+            <w:tcBorders>
+              <w:top w:val="nil"/>
+              <w:left w:val="nil"/>
+              <w:bottom w:val="nil"/>
+              <w:right w:val="nil"/>
+            </w:tcBorders>
+            <w:shd w:val="clear" w:color="auto" w:fill="auto"/>
             <w:vAlign w:val="bottom"/>
             <w:hideMark/>
           </w:tcPr>
@@ -34381,6 +36135,13 @@
         <w:tc>
           <w:tcPr>
             <w:tcW w:w="675" w:type="pct"/>
+            <w:tcBorders>
+              <w:top w:val="nil"/>
+              <w:left w:val="nil"/>
+              <w:bottom w:val="nil"/>
+              <w:right w:val="nil"/>
+            </w:tcBorders>
+            <w:shd w:val="clear" w:color="auto" w:fill="auto"/>
             <w:vAlign w:val="bottom"/>
             <w:hideMark/>
           </w:tcPr>
@@ -34410,6 +36171,13 @@
         <w:tc>
           <w:tcPr>
             <w:tcW w:w="476" w:type="pct"/>
+            <w:tcBorders>
+              <w:top w:val="nil"/>
+              <w:left w:val="nil"/>
+              <w:bottom w:val="nil"/>
+              <w:right w:val="nil"/>
+            </w:tcBorders>
+            <w:shd w:val="clear" w:color="auto" w:fill="auto"/>
             <w:vAlign w:val="bottom"/>
             <w:hideMark/>
           </w:tcPr>
@@ -34439,6 +36207,13 @@
         <w:tc>
           <w:tcPr>
             <w:tcW w:w="473" w:type="pct"/>
+            <w:tcBorders>
+              <w:top w:val="nil"/>
+              <w:left w:val="nil"/>
+              <w:bottom w:val="nil"/>
+              <w:right w:val="nil"/>
+            </w:tcBorders>
+            <w:shd w:val="clear" w:color="auto" w:fill="auto"/>
             <w:vAlign w:val="bottom"/>
           </w:tcPr>
           <w:p>
@@ -34523,6 +36298,13 @@
         <w:tc>
           <w:tcPr>
             <w:tcW w:w="620" w:type="pct"/>
+            <w:tcBorders>
+              <w:top w:val="nil"/>
+              <w:left w:val="nil"/>
+              <w:bottom w:val="nil"/>
+              <w:right w:val="nil"/>
+            </w:tcBorders>
+            <w:shd w:val="clear" w:color="auto" w:fill="auto"/>
             <w:vAlign w:val="bottom"/>
           </w:tcPr>
           <w:p>
@@ -34542,6 +36324,13 @@
         <w:tc>
           <w:tcPr>
             <w:tcW w:w="620" w:type="pct"/>
+            <w:tcBorders>
+              <w:top w:val="nil"/>
+              <w:left w:val="nil"/>
+              <w:bottom w:val="nil"/>
+              <w:right w:val="nil"/>
+            </w:tcBorders>
+            <w:shd w:val="clear" w:color="auto" w:fill="auto"/>
             <w:vAlign w:val="bottom"/>
           </w:tcPr>
           <w:p>
@@ -34561,6 +36350,13 @@
         <w:tc>
           <w:tcPr>
             <w:tcW w:w="680" w:type="pct"/>
+            <w:tcBorders>
+              <w:top w:val="nil"/>
+              <w:left w:val="nil"/>
+              <w:bottom w:val="nil"/>
+              <w:right w:val="nil"/>
+            </w:tcBorders>
+            <w:shd w:val="clear" w:color="auto" w:fill="auto"/>
             <w:vAlign w:val="bottom"/>
             <w:hideMark/>
           </w:tcPr>
@@ -34590,6 +36386,13 @@
         <w:tc>
           <w:tcPr>
             <w:tcW w:w="675" w:type="pct"/>
+            <w:tcBorders>
+              <w:top w:val="nil"/>
+              <w:left w:val="nil"/>
+              <w:bottom w:val="nil"/>
+              <w:right w:val="nil"/>
+            </w:tcBorders>
+            <w:shd w:val="clear" w:color="auto" w:fill="auto"/>
             <w:vAlign w:val="bottom"/>
             <w:hideMark/>
           </w:tcPr>
@@ -34619,6 +36422,13 @@
         <w:tc>
           <w:tcPr>
             <w:tcW w:w="476" w:type="pct"/>
+            <w:tcBorders>
+              <w:top w:val="nil"/>
+              <w:left w:val="nil"/>
+              <w:bottom w:val="nil"/>
+              <w:right w:val="nil"/>
+            </w:tcBorders>
+            <w:shd w:val="clear" w:color="auto" w:fill="auto"/>
             <w:vAlign w:val="bottom"/>
             <w:hideMark/>
           </w:tcPr>
@@ -34648,6 +36458,13 @@
         <w:tc>
           <w:tcPr>
             <w:tcW w:w="473" w:type="pct"/>
+            <w:tcBorders>
+              <w:top w:val="nil"/>
+              <w:left w:val="nil"/>
+              <w:bottom w:val="nil"/>
+              <w:right w:val="nil"/>
+            </w:tcBorders>
+            <w:shd w:val="clear" w:color="auto" w:fill="auto"/>
             <w:vAlign w:val="bottom"/>
           </w:tcPr>
           <w:p>
@@ -34702,6 +36519,13 @@
         <w:tc>
           <w:tcPr>
             <w:tcW w:w="620" w:type="pct"/>
+            <w:tcBorders>
+              <w:top w:val="nil"/>
+              <w:left w:val="nil"/>
+              <w:bottom w:val="nil"/>
+              <w:right w:val="nil"/>
+            </w:tcBorders>
+            <w:shd w:val="clear" w:color="auto" w:fill="auto"/>
             <w:vAlign w:val="bottom"/>
           </w:tcPr>
           <w:p>
@@ -34721,6 +36545,13 @@
         <w:tc>
           <w:tcPr>
             <w:tcW w:w="620" w:type="pct"/>
+            <w:tcBorders>
+              <w:top w:val="nil"/>
+              <w:left w:val="nil"/>
+              <w:bottom w:val="nil"/>
+              <w:right w:val="nil"/>
+            </w:tcBorders>
+            <w:shd w:val="clear" w:color="auto" w:fill="auto"/>
             <w:vAlign w:val="bottom"/>
           </w:tcPr>
           <w:p>
@@ -34739,6 +36570,13 @@
         <w:tc>
           <w:tcPr>
             <w:tcW w:w="680" w:type="pct"/>
+            <w:tcBorders>
+              <w:top w:val="nil"/>
+              <w:left w:val="nil"/>
+              <w:bottom w:val="nil"/>
+              <w:right w:val="nil"/>
+            </w:tcBorders>
+            <w:shd w:val="clear" w:color="auto" w:fill="auto"/>
             <w:vAlign w:val="bottom"/>
           </w:tcPr>
           <w:p>
@@ -34757,6 +36595,13 @@
         <w:tc>
           <w:tcPr>
             <w:tcW w:w="675" w:type="pct"/>
+            <w:tcBorders>
+              <w:top w:val="nil"/>
+              <w:left w:val="nil"/>
+              <w:bottom w:val="nil"/>
+              <w:right w:val="nil"/>
+            </w:tcBorders>
+            <w:shd w:val="clear" w:color="auto" w:fill="auto"/>
             <w:vAlign w:val="bottom"/>
           </w:tcPr>
           <w:p>
@@ -34775,6 +36620,13 @@
         <w:tc>
           <w:tcPr>
             <w:tcW w:w="476" w:type="pct"/>
+            <w:tcBorders>
+              <w:top w:val="nil"/>
+              <w:left w:val="nil"/>
+              <w:bottom w:val="nil"/>
+              <w:right w:val="nil"/>
+            </w:tcBorders>
+            <w:shd w:val="clear" w:color="auto" w:fill="auto"/>
             <w:vAlign w:val="bottom"/>
             <w:hideMark/>
           </w:tcPr>
@@ -34803,6 +36655,13 @@
         <w:tc>
           <w:tcPr>
             <w:tcW w:w="473" w:type="pct"/>
+            <w:tcBorders>
+              <w:top w:val="nil"/>
+              <w:left w:val="nil"/>
+              <w:bottom w:val="nil"/>
+              <w:right w:val="nil"/>
+            </w:tcBorders>
+            <w:shd w:val="clear" w:color="auto" w:fill="auto"/>
             <w:vAlign w:val="bottom"/>
           </w:tcPr>
           <w:p>
@@ -34854,6 +36713,13 @@
         <w:tc>
           <w:tcPr>
             <w:tcW w:w="620" w:type="pct"/>
+            <w:tcBorders>
+              <w:top w:val="nil"/>
+              <w:left w:val="nil"/>
+              <w:bottom w:val="nil"/>
+              <w:right w:val="nil"/>
+            </w:tcBorders>
+            <w:shd w:val="clear" w:color="auto" w:fill="auto"/>
             <w:vAlign w:val="bottom"/>
           </w:tcPr>
           <w:p>
@@ -34873,6 +36739,13 @@
         <w:tc>
           <w:tcPr>
             <w:tcW w:w="620" w:type="pct"/>
+            <w:tcBorders>
+              <w:top w:val="nil"/>
+              <w:left w:val="nil"/>
+              <w:bottom w:val="nil"/>
+              <w:right w:val="nil"/>
+            </w:tcBorders>
+            <w:shd w:val="clear" w:color="auto" w:fill="auto"/>
             <w:vAlign w:val="bottom"/>
           </w:tcPr>
           <w:p>
@@ -34892,6 +36765,13 @@
         <w:tc>
           <w:tcPr>
             <w:tcW w:w="680" w:type="pct"/>
+            <w:tcBorders>
+              <w:top w:val="nil"/>
+              <w:left w:val="nil"/>
+              <w:bottom w:val="nil"/>
+              <w:right w:val="nil"/>
+            </w:tcBorders>
+            <w:shd w:val="clear" w:color="auto" w:fill="auto"/>
             <w:vAlign w:val="bottom"/>
             <w:hideMark/>
           </w:tcPr>
@@ -34921,6 +36801,13 @@
         <w:tc>
           <w:tcPr>
             <w:tcW w:w="675" w:type="pct"/>
+            <w:tcBorders>
+              <w:top w:val="nil"/>
+              <w:left w:val="nil"/>
+              <w:bottom w:val="nil"/>
+              <w:right w:val="nil"/>
+            </w:tcBorders>
+            <w:shd w:val="clear" w:color="auto" w:fill="auto"/>
             <w:vAlign w:val="bottom"/>
           </w:tcPr>
           <w:p>
@@ -34940,6 +36827,13 @@
         <w:tc>
           <w:tcPr>
             <w:tcW w:w="476" w:type="pct"/>
+            <w:tcBorders>
+              <w:top w:val="nil"/>
+              <w:left w:val="nil"/>
+              <w:bottom w:val="nil"/>
+              <w:right w:val="nil"/>
+            </w:tcBorders>
+            <w:shd w:val="clear" w:color="auto" w:fill="auto"/>
             <w:vAlign w:val="bottom"/>
           </w:tcPr>
           <w:p>
@@ -34959,6 +36853,13 @@
         <w:tc>
           <w:tcPr>
             <w:tcW w:w="473" w:type="pct"/>
+            <w:tcBorders>
+              <w:top w:val="nil"/>
+              <w:left w:val="nil"/>
+              <w:bottom w:val="nil"/>
+              <w:right w:val="nil"/>
+            </w:tcBorders>
+            <w:shd w:val="clear" w:color="auto" w:fill="auto"/>
             <w:vAlign w:val="bottom"/>
           </w:tcPr>
           <w:p>
@@ -35011,6 +36912,13 @@
         <w:tc>
           <w:tcPr>
             <w:tcW w:w="620" w:type="pct"/>
+            <w:tcBorders>
+              <w:top w:val="nil"/>
+              <w:left w:val="nil"/>
+              <w:bottom w:val="nil"/>
+              <w:right w:val="nil"/>
+            </w:tcBorders>
+            <w:shd w:val="clear" w:color="auto" w:fill="auto"/>
             <w:vAlign w:val="bottom"/>
           </w:tcPr>
           <w:p>
@@ -35030,6 +36938,13 @@
         <w:tc>
           <w:tcPr>
             <w:tcW w:w="620" w:type="pct"/>
+            <w:tcBorders>
+              <w:top w:val="nil"/>
+              <w:left w:val="nil"/>
+              <w:bottom w:val="nil"/>
+              <w:right w:val="nil"/>
+            </w:tcBorders>
+            <w:shd w:val="clear" w:color="auto" w:fill="auto"/>
             <w:vAlign w:val="bottom"/>
           </w:tcPr>
           <w:p>
@@ -35049,6 +36964,13 @@
         <w:tc>
           <w:tcPr>
             <w:tcW w:w="680" w:type="pct"/>
+            <w:tcBorders>
+              <w:top w:val="nil"/>
+              <w:left w:val="nil"/>
+              <w:bottom w:val="nil"/>
+              <w:right w:val="nil"/>
+            </w:tcBorders>
+            <w:shd w:val="clear" w:color="auto" w:fill="auto"/>
             <w:vAlign w:val="bottom"/>
             <w:hideMark/>
           </w:tcPr>
@@ -35078,6 +37000,13 @@
         <w:tc>
           <w:tcPr>
             <w:tcW w:w="675" w:type="pct"/>
+            <w:tcBorders>
+              <w:top w:val="nil"/>
+              <w:left w:val="nil"/>
+              <w:bottom w:val="nil"/>
+              <w:right w:val="nil"/>
+            </w:tcBorders>
+            <w:shd w:val="clear" w:color="auto" w:fill="auto"/>
             <w:vAlign w:val="bottom"/>
             <w:hideMark/>
           </w:tcPr>
@@ -35107,6 +37036,13 @@
         <w:tc>
           <w:tcPr>
             <w:tcW w:w="476" w:type="pct"/>
+            <w:tcBorders>
+              <w:top w:val="nil"/>
+              <w:left w:val="nil"/>
+              <w:bottom w:val="nil"/>
+              <w:right w:val="nil"/>
+            </w:tcBorders>
+            <w:shd w:val="clear" w:color="auto" w:fill="auto"/>
             <w:vAlign w:val="bottom"/>
           </w:tcPr>
           <w:p>
@@ -35126,6 +37062,13 @@
         <w:tc>
           <w:tcPr>
             <w:tcW w:w="473" w:type="pct"/>
+            <w:tcBorders>
+              <w:top w:val="nil"/>
+              <w:left w:val="nil"/>
+              <w:bottom w:val="nil"/>
+              <w:right w:val="nil"/>
+            </w:tcBorders>
+            <w:shd w:val="clear" w:color="auto" w:fill="auto"/>
             <w:vAlign w:val="bottom"/>
           </w:tcPr>
           <w:p>
@@ -35178,6 +37121,13 @@
         <w:tc>
           <w:tcPr>
             <w:tcW w:w="620" w:type="pct"/>
+            <w:tcBorders>
+              <w:top w:val="nil"/>
+              <w:left w:val="nil"/>
+              <w:bottom w:val="nil"/>
+              <w:right w:val="nil"/>
+            </w:tcBorders>
+            <w:shd w:val="clear" w:color="auto" w:fill="auto"/>
             <w:vAlign w:val="bottom"/>
           </w:tcPr>
           <w:p>
@@ -35197,6 +37147,13 @@
         <w:tc>
           <w:tcPr>
             <w:tcW w:w="620" w:type="pct"/>
+            <w:tcBorders>
+              <w:top w:val="nil"/>
+              <w:left w:val="nil"/>
+              <w:bottom w:val="nil"/>
+              <w:right w:val="nil"/>
+            </w:tcBorders>
+            <w:shd w:val="clear" w:color="auto" w:fill="auto"/>
             <w:vAlign w:val="bottom"/>
           </w:tcPr>
           <w:p>
@@ -35216,6 +37173,13 @@
         <w:tc>
           <w:tcPr>
             <w:tcW w:w="680" w:type="pct"/>
+            <w:tcBorders>
+              <w:top w:val="nil"/>
+              <w:left w:val="nil"/>
+              <w:bottom w:val="nil"/>
+              <w:right w:val="nil"/>
+            </w:tcBorders>
+            <w:shd w:val="clear" w:color="auto" w:fill="auto"/>
             <w:vAlign w:val="bottom"/>
             <w:hideMark/>
           </w:tcPr>
@@ -35245,6 +37209,13 @@
         <w:tc>
           <w:tcPr>
             <w:tcW w:w="675" w:type="pct"/>
+            <w:tcBorders>
+              <w:top w:val="nil"/>
+              <w:left w:val="nil"/>
+              <w:bottom w:val="nil"/>
+              <w:right w:val="nil"/>
+            </w:tcBorders>
+            <w:shd w:val="clear" w:color="auto" w:fill="auto"/>
             <w:vAlign w:val="bottom"/>
             <w:hideMark/>
           </w:tcPr>
@@ -35274,6 +37245,13 @@
         <w:tc>
           <w:tcPr>
             <w:tcW w:w="476" w:type="pct"/>
+            <w:tcBorders>
+              <w:top w:val="nil"/>
+              <w:left w:val="nil"/>
+              <w:bottom w:val="nil"/>
+              <w:right w:val="nil"/>
+            </w:tcBorders>
+            <w:shd w:val="clear" w:color="auto" w:fill="auto"/>
             <w:vAlign w:val="bottom"/>
           </w:tcPr>
           <w:p>
@@ -35293,6 +37271,13 @@
         <w:tc>
           <w:tcPr>
             <w:tcW w:w="473" w:type="pct"/>
+            <w:tcBorders>
+              <w:top w:val="nil"/>
+              <w:left w:val="nil"/>
+              <w:bottom w:val="nil"/>
+              <w:right w:val="nil"/>
+            </w:tcBorders>
+            <w:shd w:val="clear" w:color="auto" w:fill="auto"/>
             <w:vAlign w:val="bottom"/>
           </w:tcPr>
           <w:p>
@@ -35345,6 +37330,13 @@
         <w:tc>
           <w:tcPr>
             <w:tcW w:w="620" w:type="pct"/>
+            <w:tcBorders>
+              <w:top w:val="nil"/>
+              <w:left w:val="nil"/>
+              <w:bottom w:val="nil"/>
+              <w:right w:val="nil"/>
+            </w:tcBorders>
+            <w:shd w:val="clear" w:color="auto" w:fill="auto"/>
             <w:vAlign w:val="bottom"/>
           </w:tcPr>
           <w:p>
@@ -35364,6 +37356,13 @@
         <w:tc>
           <w:tcPr>
             <w:tcW w:w="620" w:type="pct"/>
+            <w:tcBorders>
+              <w:top w:val="nil"/>
+              <w:left w:val="nil"/>
+              <w:bottom w:val="nil"/>
+              <w:right w:val="nil"/>
+            </w:tcBorders>
+            <w:shd w:val="clear" w:color="auto" w:fill="auto"/>
             <w:vAlign w:val="bottom"/>
           </w:tcPr>
           <w:p>
@@ -35383,6 +37382,13 @@
         <w:tc>
           <w:tcPr>
             <w:tcW w:w="680" w:type="pct"/>
+            <w:tcBorders>
+              <w:top w:val="nil"/>
+              <w:left w:val="nil"/>
+              <w:bottom w:val="nil"/>
+              <w:right w:val="nil"/>
+            </w:tcBorders>
+            <w:shd w:val="clear" w:color="auto" w:fill="auto"/>
             <w:vAlign w:val="bottom"/>
             <w:hideMark/>
           </w:tcPr>
@@ -35412,6 +37418,13 @@
         <w:tc>
           <w:tcPr>
             <w:tcW w:w="675" w:type="pct"/>
+            <w:tcBorders>
+              <w:top w:val="nil"/>
+              <w:left w:val="nil"/>
+              <w:bottom w:val="nil"/>
+              <w:right w:val="nil"/>
+            </w:tcBorders>
+            <w:shd w:val="clear" w:color="auto" w:fill="auto"/>
             <w:vAlign w:val="bottom"/>
             <w:hideMark/>
           </w:tcPr>
@@ -35441,6 +37454,13 @@
         <w:tc>
           <w:tcPr>
             <w:tcW w:w="476" w:type="pct"/>
+            <w:tcBorders>
+              <w:top w:val="nil"/>
+              <w:left w:val="nil"/>
+              <w:bottom w:val="nil"/>
+              <w:right w:val="nil"/>
+            </w:tcBorders>
+            <w:shd w:val="clear" w:color="auto" w:fill="auto"/>
             <w:vAlign w:val="bottom"/>
           </w:tcPr>
           <w:p>
@@ -35460,6 +37480,13 @@
         <w:tc>
           <w:tcPr>
             <w:tcW w:w="473" w:type="pct"/>
+            <w:tcBorders>
+              <w:top w:val="nil"/>
+              <w:left w:val="nil"/>
+              <w:bottom w:val="nil"/>
+              <w:right w:val="nil"/>
+            </w:tcBorders>
+            <w:shd w:val="clear" w:color="auto" w:fill="auto"/>
             <w:vAlign w:val="bottom"/>
           </w:tcPr>
           <w:p>
@@ -35512,6 +37539,13 @@
         <w:tc>
           <w:tcPr>
             <w:tcW w:w="620" w:type="pct"/>
+            <w:tcBorders>
+              <w:top w:val="nil"/>
+              <w:left w:val="nil"/>
+              <w:bottom w:val="nil"/>
+              <w:right w:val="nil"/>
+            </w:tcBorders>
+            <w:shd w:val="clear" w:color="auto" w:fill="auto"/>
             <w:vAlign w:val="bottom"/>
           </w:tcPr>
           <w:p>
@@ -35531,6 +37565,13 @@
         <w:tc>
           <w:tcPr>
             <w:tcW w:w="620" w:type="pct"/>
+            <w:tcBorders>
+              <w:top w:val="nil"/>
+              <w:left w:val="nil"/>
+              <w:bottom w:val="nil"/>
+              <w:right w:val="nil"/>
+            </w:tcBorders>
+            <w:shd w:val="clear" w:color="auto" w:fill="auto"/>
             <w:vAlign w:val="bottom"/>
           </w:tcPr>
           <w:p>
@@ -35550,6 +37591,13 @@
         <w:tc>
           <w:tcPr>
             <w:tcW w:w="680" w:type="pct"/>
+            <w:tcBorders>
+              <w:top w:val="nil"/>
+              <w:left w:val="nil"/>
+              <w:bottom w:val="nil"/>
+              <w:right w:val="nil"/>
+            </w:tcBorders>
+            <w:shd w:val="clear" w:color="auto" w:fill="auto"/>
             <w:vAlign w:val="bottom"/>
             <w:hideMark/>
           </w:tcPr>
@@ -35579,6 +37627,13 @@
         <w:tc>
           <w:tcPr>
             <w:tcW w:w="675" w:type="pct"/>
+            <w:tcBorders>
+              <w:top w:val="nil"/>
+              <w:left w:val="nil"/>
+              <w:bottom w:val="nil"/>
+              <w:right w:val="nil"/>
+            </w:tcBorders>
+            <w:shd w:val="clear" w:color="auto" w:fill="auto"/>
             <w:vAlign w:val="bottom"/>
             <w:hideMark/>
           </w:tcPr>
@@ -35608,6 +37663,13 @@
         <w:tc>
           <w:tcPr>
             <w:tcW w:w="476" w:type="pct"/>
+            <w:tcBorders>
+              <w:top w:val="nil"/>
+              <w:left w:val="nil"/>
+              <w:bottom w:val="nil"/>
+              <w:right w:val="nil"/>
+            </w:tcBorders>
+            <w:shd w:val="clear" w:color="auto" w:fill="auto"/>
             <w:vAlign w:val="bottom"/>
           </w:tcPr>
           <w:p>
@@ -35627,6 +37689,13 @@
         <w:tc>
           <w:tcPr>
             <w:tcW w:w="473" w:type="pct"/>
+            <w:tcBorders>
+              <w:top w:val="nil"/>
+              <w:left w:val="nil"/>
+              <w:bottom w:val="nil"/>
+              <w:right w:val="nil"/>
+            </w:tcBorders>
+            <w:shd w:val="clear" w:color="auto" w:fill="auto"/>
             <w:vAlign w:val="bottom"/>
           </w:tcPr>
           <w:p>
@@ -35705,6 +37774,7 @@
               <w:bottom w:val="single" w:sz="4" w:space="0" w:color="auto"/>
               <w:right w:val="nil"/>
             </w:tcBorders>
+            <w:shd w:val="clear" w:color="auto" w:fill="auto"/>
             <w:vAlign w:val="bottom"/>
             <w:hideMark/>
           </w:tcPr>
@@ -35740,6 +37810,7 @@
               <w:bottom w:val="single" w:sz="4" w:space="0" w:color="auto"/>
               <w:right w:val="nil"/>
             </w:tcBorders>
+            <w:shd w:val="clear" w:color="auto" w:fill="auto"/>
             <w:vAlign w:val="bottom"/>
             <w:hideMark/>
           </w:tcPr>
@@ -35775,6 +37846,7 @@
               <w:bottom w:val="single" w:sz="4" w:space="0" w:color="auto"/>
               <w:right w:val="nil"/>
             </w:tcBorders>
+            <w:shd w:val="clear" w:color="auto" w:fill="auto"/>
             <w:vAlign w:val="bottom"/>
           </w:tcPr>
           <w:p>
@@ -35800,6 +37872,7 @@
               <w:bottom w:val="single" w:sz="4" w:space="0" w:color="auto"/>
               <w:right w:val="nil"/>
             </w:tcBorders>
+            <w:shd w:val="clear" w:color="auto" w:fill="auto"/>
             <w:vAlign w:val="bottom"/>
           </w:tcPr>
           <w:p>
@@ -35825,6 +37898,7 @@
               <w:bottom w:val="single" w:sz="4" w:space="0" w:color="auto"/>
               <w:right w:val="nil"/>
             </w:tcBorders>
+            <w:shd w:val="clear" w:color="auto" w:fill="auto"/>
             <w:vAlign w:val="bottom"/>
           </w:tcPr>
           <w:p>
@@ -35850,6 +37924,7 @@
               <w:bottom w:val="single" w:sz="4" w:space="0" w:color="auto"/>
               <w:right w:val="nil"/>
             </w:tcBorders>
+            <w:shd w:val="clear" w:color="auto" w:fill="auto"/>
             <w:vAlign w:val="bottom"/>
           </w:tcPr>
           <w:p>
@@ -35932,7 +38007,28 @@
           <w:rFonts w:ascii="Arial" w:hAnsi="Arial" w:cs="Arial"/>
           <w:lang w:val="en-GB"/>
         </w:rPr>
-        <w:t>interaction term with positive SN status; SSM, superficial spreading melanoma; NM, nodular melanoma; ALM, acral lentiginous melanoma.</w:t>
+        <w:t xml:space="preserve">interaction term with positive SN status; SSM, superficial spreading melanoma; NM, nodular melanoma; </w:t>
+      </w:r>
+      <w:r>
+        <w:rPr>
+          <w:rFonts w:ascii="Arial" w:hAnsi="Arial" w:cs="Arial"/>
+          <w:lang w:val="en-GB"/>
+        </w:rPr>
+        <w:t>ALM, acral lentiginous melanoma;</w:t>
+      </w:r>
+      <w:r>
+        <w:rPr>
+          <w:rFonts w:ascii="Arial" w:hAnsi="Arial" w:cs="Arial"/>
+          <w:lang w:val="en-GB"/>
+        </w:rPr>
+        <w:t xml:space="preserve"> </w:t>
+      </w:r>
+      <w:r>
+        <w:rPr>
+          <w:rFonts w:ascii="Arial" w:hAnsi="Arial" w:cs="Arial"/>
+          <w:lang w:val="en-GB"/>
+        </w:rPr>
+        <w:t>i.q.r. interquartile range.</w:t>
       </w:r>
     </w:p>
     <w:p>
@@ -35995,6 +38091,7 @@
           <w:b/>
           <w:lang w:val="en-GB"/>
         </w:rPr>
+        <w:lastRenderedPageBreak/>
         <w:t>Figure. Calibration curves of the final model predicting recurrence for each centre only for positive sentinel node patients obtained using leave-one-out internal-external validation.</w:t>
       </w:r>
     </w:p>
@@ -36007,7 +38104,6 @@
           <w:lang w:val="en-GB"/>
         </w:rPr>
       </w:pPr>
-      <w:commentRangeStart w:id="3"/>
       <w:r>
         <w:rPr>
           <w:rFonts w:ascii="Arial" w:hAnsi="Arial" w:cs="Arial"/>
@@ -36016,10 +38112,10 @@
           <w:lang w:eastAsia="nl-NL"/>
         </w:rPr>
         <w:drawing>
-          <wp:inline distT="0" distB="0" distL="0" distR="0" wp14:anchorId="0512BB8E" wp14:editId="6F728CAD">
-            <wp:extent cx="5747385" cy="5747385"/>
-            <wp:effectExtent l="0" t="0" r="5715" b="5715"/>
-            <wp:docPr id="11" name="Picture 11" descr="Rec.5.Positive"/>
+          <wp:inline distT="0" distB="0" distL="0" distR="0" wp14:anchorId="70E45B8A" wp14:editId="40340BF9">
+            <wp:extent cx="5759450" cy="5759450"/>
+            <wp:effectExtent l="0" t="0" r="0" b="0"/>
+            <wp:docPr id="21" name="Picture 21" descr="Z:\Project Melanoom\PaperMelanoma\Results\Rec.5.Positive.png"/>
             <wp:cNvGraphicFramePr>
               <a:graphicFrameLocks xmlns:a="http://schemas.openxmlformats.org/drawingml/2006/main" noChangeAspect="1"/>
             </wp:cNvGraphicFramePr>
@@ -36027,7 +38123,7 @@
               <a:graphicData uri="http://schemas.openxmlformats.org/drawingml/2006/picture">
                 <pic:pic xmlns:pic="http://schemas.openxmlformats.org/drawingml/2006/picture">
                   <pic:nvPicPr>
-                    <pic:cNvPr id="0" name="Picture 11" descr="Rec.5.Positive"/>
+                    <pic:cNvPr id="0" name="Picture 9" descr="Z:\Project Melanoom\PaperMelanoma\Results\Rec.5.Positive.png"/>
                     <pic:cNvPicPr>
                       <a:picLocks noChangeAspect="1" noChangeArrowheads="1"/>
                     </pic:cNvPicPr>
@@ -36048,116 +38144,7 @@
                   <pic:spPr bwMode="auto">
                     <a:xfrm>
                       <a:off x="0" y="0"/>
-                      <a:ext cx="5747385" cy="5747385"/>
-                    </a:xfrm>
-                    <a:prstGeom prst="rect">
-                      <a:avLst/>
-                    </a:prstGeom>
-                    <a:noFill/>
-                    <a:ln>
-                      <a:noFill/>
-                    </a:ln>
-                  </pic:spPr>
-                </pic:pic>
-              </a:graphicData>
-            </a:graphic>
-          </wp:inline>
-        </w:drawing>
-      </w:r>
-      <w:commentRangeEnd w:id="3"/>
-      <w:r>
-        <w:rPr>
-          <w:rStyle w:val="CommentReference"/>
-        </w:rPr>
-        <w:commentReference w:id="3"/>
-      </w:r>
-    </w:p>
-    <w:p>
-      <w:pPr>
-        <w:spacing w:after="0"/>
-        <w:rPr>
-          <w:rFonts w:ascii="Arial" w:hAnsi="Arial" w:cs="Arial"/>
-          <w:b/>
-          <w:lang w:val="en-GB"/>
-        </w:rPr>
-      </w:pPr>
-      <w:r>
-        <w:rPr>
-          <w:rFonts w:ascii="Arial" w:hAnsi="Arial" w:cs="Arial"/>
-          <w:b/>
-          <w:lang w:val="en-GB"/>
-        </w:rPr>
-        <w:br w:type="page"/>
-      </w:r>
-    </w:p>
-    <w:p>
-      <w:pPr>
-        <w:spacing w:after="0" w:line="240" w:lineRule="auto"/>
-        <w:rPr>
-          <w:rFonts w:ascii="Arial" w:hAnsi="Arial" w:cs="Arial"/>
-          <w:b/>
-          <w:lang w:val="en-GB"/>
-        </w:rPr>
-      </w:pPr>
-      <w:r>
-        <w:rPr>
-          <w:rFonts w:ascii="Arial" w:hAnsi="Arial" w:cs="Arial"/>
-          <w:b/>
-          <w:lang w:val="en-GB"/>
-        </w:rPr>
-        <w:t>Figure. Calibration curves of the final calibrated model predicting melanoma specific mortality for each centre only for positive sentinel node patients obtained using leave-one-out internal-external validation.</w:t>
-      </w:r>
-    </w:p>
-    <w:p>
-      <w:pPr>
-        <w:spacing w:after="0" w:line="240" w:lineRule="auto"/>
-        <w:rPr>
-          <w:rFonts w:ascii="Arial" w:hAnsi="Arial" w:cs="Arial"/>
-          <w:b/>
-          <w:lang w:val="en-GB"/>
-        </w:rPr>
-      </w:pPr>
-      <w:r>
-        <w:rPr>
-          <w:rFonts w:ascii="Arial" w:hAnsi="Arial" w:cs="Arial"/>
-          <w:b/>
-          <w:noProof/>
-          <w:lang w:eastAsia="nl-NL"/>
-        </w:rPr>
-        <w:drawing>
-          <wp:inline distT="0" distB="0" distL="0" distR="0" wp14:anchorId="3AB1EC63" wp14:editId="7FBE0449">
-            <wp:extent cx="5747385" cy="5747385"/>
-            <wp:effectExtent l="0" t="0" r="5715" b="5715"/>
-            <wp:docPr id="10" name="Picture 10" descr="MSM.5.Positive"/>
-            <wp:cNvGraphicFramePr>
-              <a:graphicFrameLocks xmlns:a="http://schemas.openxmlformats.org/drawingml/2006/main" noChangeAspect="1"/>
-            </wp:cNvGraphicFramePr>
-            <a:graphic xmlns:a="http://schemas.openxmlformats.org/drawingml/2006/main">
-              <a:graphicData uri="http://schemas.openxmlformats.org/drawingml/2006/picture">
-                <pic:pic xmlns:pic="http://schemas.openxmlformats.org/drawingml/2006/picture">
-                  <pic:nvPicPr>
-                    <pic:cNvPr id="0" name="Picture 12" descr="MSM.5.Positive"/>
-                    <pic:cNvPicPr>
-                      <a:picLocks noChangeAspect="1" noChangeArrowheads="1"/>
-                    </pic:cNvPicPr>
-                  </pic:nvPicPr>
-                  <pic:blipFill>
-                    <a:blip r:embed="rId21" cstate="print">
-                      <a:extLst>
-                        <a:ext uri="{28A0092B-C50C-407E-A947-70E740481C1C}">
-                          <a14:useLocalDpi xmlns:a14="http://schemas.microsoft.com/office/drawing/2010/main" val="0"/>
-                        </a:ext>
-                      </a:extLst>
-                    </a:blip>
-                    <a:srcRect/>
-                    <a:stretch>
-                      <a:fillRect/>
-                    </a:stretch>
-                  </pic:blipFill>
-                  <pic:spPr bwMode="auto">
-                    <a:xfrm>
-                      <a:off x="0" y="0"/>
-                      <a:ext cx="5747385" cy="5747385"/>
+                      <a:ext cx="5759450" cy="5759450"/>
                     </a:xfrm>
                     <a:prstGeom prst="rect">
                       <a:avLst/>
@@ -36207,6 +38194,110 @@
           <w:b/>
           <w:lang w:val="en-GB"/>
         </w:rPr>
+        <w:lastRenderedPageBreak/>
+        <w:t>Figure. Calibration curves of the final calibrated model predicting melanoma specific mortality for each centre only for positive sentinel node patients obtained using leave-one-out internal-external validation.</w:t>
+      </w:r>
+    </w:p>
+    <w:p>
+      <w:pPr>
+        <w:spacing w:after="0" w:line="240" w:lineRule="auto"/>
+        <w:rPr>
+          <w:rFonts w:ascii="Arial" w:hAnsi="Arial" w:cs="Arial"/>
+          <w:b/>
+          <w:lang w:val="en-GB"/>
+        </w:rPr>
+      </w:pPr>
+      <w:r>
+        <w:rPr>
+          <w:rFonts w:ascii="Arial" w:hAnsi="Arial" w:cs="Arial"/>
+          <w:b/>
+          <w:noProof/>
+          <w:lang w:eastAsia="nl-NL"/>
+        </w:rPr>
+        <w:drawing>
+          <wp:inline distT="0" distB="0" distL="0" distR="0" wp14:anchorId="22CF2C19" wp14:editId="0F1CB445">
+            <wp:extent cx="5759450" cy="5759450"/>
+            <wp:effectExtent l="0" t="0" r="0" b="0"/>
+            <wp:docPr id="22" name="Picture 22" descr="Z:\Project Melanoom\PaperMelanoma\Results\MSM.5.Positive.png"/>
+            <wp:cNvGraphicFramePr>
+              <a:graphicFrameLocks xmlns:a="http://schemas.openxmlformats.org/drawingml/2006/main" noChangeAspect="1"/>
+            </wp:cNvGraphicFramePr>
+            <a:graphic xmlns:a="http://schemas.openxmlformats.org/drawingml/2006/main">
+              <a:graphicData uri="http://schemas.openxmlformats.org/drawingml/2006/picture">
+                <pic:pic xmlns:pic="http://schemas.openxmlformats.org/drawingml/2006/picture">
+                  <pic:nvPicPr>
+                    <pic:cNvPr id="0" name="Picture 10" descr="Z:\Project Melanoom\PaperMelanoma\Results\MSM.5.Positive.png"/>
+                    <pic:cNvPicPr>
+                      <a:picLocks noChangeAspect="1" noChangeArrowheads="1"/>
+                    </pic:cNvPicPr>
+                  </pic:nvPicPr>
+                  <pic:blipFill>
+                    <a:blip r:embed="rId21" cstate="print">
+                      <a:extLst>
+                        <a:ext uri="{28A0092B-C50C-407E-A947-70E740481C1C}">
+                          <a14:useLocalDpi xmlns:a14="http://schemas.microsoft.com/office/drawing/2010/main" val="0"/>
+                        </a:ext>
+                      </a:extLst>
+                    </a:blip>
+                    <a:srcRect/>
+                    <a:stretch>
+                      <a:fillRect/>
+                    </a:stretch>
+                  </pic:blipFill>
+                  <pic:spPr bwMode="auto">
+                    <a:xfrm>
+                      <a:off x="0" y="0"/>
+                      <a:ext cx="5759450" cy="5759450"/>
+                    </a:xfrm>
+                    <a:prstGeom prst="rect">
+                      <a:avLst/>
+                    </a:prstGeom>
+                    <a:noFill/>
+                    <a:ln>
+                      <a:noFill/>
+                    </a:ln>
+                  </pic:spPr>
+                </pic:pic>
+              </a:graphicData>
+            </a:graphic>
+          </wp:inline>
+        </w:drawing>
+      </w:r>
+    </w:p>
+    <w:p>
+      <w:pPr>
+        <w:spacing w:after="0"/>
+        <w:rPr>
+          <w:rFonts w:ascii="Arial" w:hAnsi="Arial" w:cs="Arial"/>
+          <w:b/>
+          <w:lang w:val="en-GB"/>
+        </w:rPr>
+      </w:pPr>
+      <w:r>
+        <w:rPr>
+          <w:rFonts w:ascii="Arial" w:hAnsi="Arial" w:cs="Arial"/>
+          <w:b/>
+          <w:lang w:val="en-GB"/>
+        </w:rPr>
+        <w:br w:type="page"/>
+      </w:r>
+    </w:p>
+    <w:p>
+      <w:pPr>
+        <w:spacing w:after="0" w:line="240" w:lineRule="auto"/>
+        <w:rPr>
+          <w:rFonts w:ascii="Arial" w:hAnsi="Arial" w:cs="Arial"/>
+          <w:b/>
+          <w:lang w:val="en-GB"/>
+        </w:rPr>
+      </w:pPr>
+      <w:r>
+        <w:rPr>
+          <w:rFonts w:ascii="Arial" w:hAnsi="Arial" w:cs="Arial"/>
+          <w:b/>
+          <w:lang w:val="en-GB"/>
+        </w:rPr>
+        <w:lastRenderedPageBreak/>
         <w:t>Figure. Calibration curves of the final model predicting recurrence for each centre only for negative sentinel node patients obtained using leave-one-out internal-external validation.</w:t>
       </w:r>
     </w:p>
@@ -36227,10 +38318,10 @@
           <w:lang w:eastAsia="nl-NL"/>
         </w:rPr>
         <w:drawing>
-          <wp:inline distT="0" distB="0" distL="0" distR="0" wp14:anchorId="56C65579" wp14:editId="68FB9C83">
-            <wp:extent cx="5747385" cy="5747385"/>
-            <wp:effectExtent l="0" t="0" r="5715" b="5715"/>
-            <wp:docPr id="9" name="Picture 9" descr="Rec.5.Negative"/>
+          <wp:inline distT="0" distB="0" distL="0" distR="0" wp14:anchorId="79745759" wp14:editId="1232B237">
+            <wp:extent cx="5759450" cy="5759450"/>
+            <wp:effectExtent l="0" t="0" r="0" b="0"/>
+            <wp:docPr id="23" name="Picture 23" descr="Z:\Project Melanoom\PaperMelanoma\Results\Rec.5.Negative.png"/>
             <wp:cNvGraphicFramePr>
               <a:graphicFrameLocks xmlns:a="http://schemas.openxmlformats.org/drawingml/2006/main" noChangeAspect="1"/>
             </wp:cNvGraphicFramePr>
@@ -36238,7 +38329,7 @@
               <a:graphicData uri="http://schemas.openxmlformats.org/drawingml/2006/picture">
                 <pic:pic xmlns:pic="http://schemas.openxmlformats.org/drawingml/2006/picture">
                   <pic:nvPicPr>
-                    <pic:cNvPr id="0" name="Picture 13" descr="Rec.5.Negative"/>
+                    <pic:cNvPr id="0" name="Picture 11" descr="Z:\Project Melanoom\PaperMelanoma\Results\Rec.5.Negative.png"/>
                     <pic:cNvPicPr>
                       <a:picLocks noChangeAspect="1" noChangeArrowheads="1"/>
                     </pic:cNvPicPr>
@@ -36259,7 +38350,7 @@
                   <pic:spPr bwMode="auto">
                     <a:xfrm>
                       <a:off x="0" y="0"/>
-                      <a:ext cx="5747385" cy="5747385"/>
+                      <a:ext cx="5759450" cy="5759450"/>
                     </a:xfrm>
                     <a:prstGeom prst="rect">
                       <a:avLst/>
@@ -36308,6 +38399,7 @@
           <w:b/>
           <w:lang w:val="en-GB"/>
         </w:rPr>
+        <w:lastRenderedPageBreak/>
         <w:t>Figure. Calibration curves of the final calibrated model predicting melanoma specific mortality for each centre only for negative sentinel node patients obtained using leave-one-out internal-external validation.</w:t>
       </w:r>
     </w:p>
@@ -36328,10 +38420,10 @@
           <w:lang w:eastAsia="nl-NL"/>
         </w:rPr>
         <w:drawing>
-          <wp:inline distT="0" distB="0" distL="0" distR="0" wp14:anchorId="11C9F60D" wp14:editId="64A81C69">
-            <wp:extent cx="5747385" cy="5747385"/>
-            <wp:effectExtent l="0" t="0" r="5715" b="5715"/>
-            <wp:docPr id="8" name="Picture 8" descr="MSM.5.Negative"/>
+          <wp:inline distT="0" distB="0" distL="0" distR="0" wp14:anchorId="35019ECA" wp14:editId="6B2119CC">
+            <wp:extent cx="5759450" cy="5759450"/>
+            <wp:effectExtent l="0" t="0" r="0" b="0"/>
+            <wp:docPr id="24" name="Picture 24" descr="Z:\Project Melanoom\PaperMelanoma\Results\MSM.5.Negative.png"/>
             <wp:cNvGraphicFramePr>
               <a:graphicFrameLocks xmlns:a="http://schemas.openxmlformats.org/drawingml/2006/main" noChangeAspect="1"/>
             </wp:cNvGraphicFramePr>
@@ -36339,7 +38431,7 @@
               <a:graphicData uri="http://schemas.openxmlformats.org/drawingml/2006/picture">
                 <pic:pic xmlns:pic="http://schemas.openxmlformats.org/drawingml/2006/picture">
                   <pic:nvPicPr>
-                    <pic:cNvPr id="0" name="Picture 14" descr="MSM.5.Negative"/>
+                    <pic:cNvPr id="0" name="Picture 12" descr="Z:\Project Melanoom\PaperMelanoma\Results\MSM.5.Negative.png"/>
                     <pic:cNvPicPr>
                       <a:picLocks noChangeAspect="1" noChangeArrowheads="1"/>
                     </pic:cNvPicPr>
@@ -36360,7 +38452,7 @@
                   <pic:spPr bwMode="auto">
                     <a:xfrm>
                       <a:off x="0" y="0"/>
-                      <a:ext cx="5747385" cy="5747385"/>
+                      <a:ext cx="5759450" cy="5759450"/>
                     </a:xfrm>
                     <a:prstGeom prst="rect">
                       <a:avLst/>
@@ -36422,6 +38514,7 @@
           <w:b/>
           <w:lang w:val="en-GB"/>
         </w:rPr>
+        <w:lastRenderedPageBreak/>
         <w:t xml:space="preserve">Extra </w:t>
       </w:r>
       <w:r>
@@ -37188,7 +39281,6 @@
                 <w:color w:val="000000"/>
                 <w:sz w:val="22"/>
                 <w:szCs w:val="22"/>
-                <w:lang w:val="en-GB"/>
               </w:rPr>
               <w:t>2.93</w:t>
             </w:r>
@@ -37224,7 +39316,6 @@
                 <w:color w:val="000000"/>
                 <w:sz w:val="22"/>
                 <w:szCs w:val="22"/>
-                <w:lang w:val="en-GB"/>
               </w:rPr>
               <w:t>[2.44; 3.52]</w:t>
             </w:r>
@@ -37334,7 +39425,6 @@
                 <w:color w:val="000000"/>
                 <w:sz w:val="22"/>
                 <w:szCs w:val="22"/>
-                <w:lang w:val="en-GB"/>
               </w:rPr>
               <w:t>2.98</w:t>
             </w:r>
@@ -37369,7 +39459,6 @@
                 <w:color w:val="000000"/>
                 <w:sz w:val="22"/>
                 <w:szCs w:val="22"/>
-                <w:lang w:val="en-GB"/>
               </w:rPr>
               <w:t>[2.65; 3.34]</w:t>
             </w:r>
@@ -37459,7 +39548,6 @@
                 <w:color w:val="000000"/>
                 <w:sz w:val="22"/>
                 <w:szCs w:val="22"/>
-                <w:lang w:val="en-GB"/>
               </w:rPr>
               <w:t>1.21</w:t>
             </w:r>
@@ -37495,7 +39583,6 @@
                 <w:color w:val="000000"/>
                 <w:sz w:val="22"/>
                 <w:szCs w:val="22"/>
-                <w:lang w:val="en-GB"/>
               </w:rPr>
               <w:t>[1.08; 1.35]</w:t>
             </w:r>
@@ -37531,7 +39618,6 @@
                 <w:color w:val="000000"/>
                 <w:sz w:val="22"/>
                 <w:szCs w:val="22"/>
-                <w:lang w:val="en-GB"/>
               </w:rPr>
               <w:t>1.21</w:t>
             </w:r>
@@ -37567,7 +39653,6 @@
                 <w:color w:val="000000"/>
                 <w:sz w:val="22"/>
                 <w:szCs w:val="22"/>
-                <w:lang w:val="en-GB"/>
               </w:rPr>
               <w:t>[1.08; 1.35]</w:t>
             </w:r>
@@ -37627,7 +39712,6 @@
                 <w:color w:val="000000"/>
                 <w:sz w:val="22"/>
                 <w:szCs w:val="22"/>
-                <w:lang w:val="en-GB"/>
               </w:rPr>
               <w:t>1.35</w:t>
             </w:r>
@@ -37662,7 +39746,6 @@
                 <w:color w:val="000000"/>
                 <w:sz w:val="22"/>
                 <w:szCs w:val="22"/>
-                <w:lang w:val="en-GB"/>
               </w:rPr>
               <w:t>[1.25; 1.45]</w:t>
             </w:r>
@@ -37697,7 +39780,6 @@
                 <w:color w:val="000000"/>
                 <w:sz w:val="22"/>
                 <w:szCs w:val="22"/>
-                <w:lang w:val="en-GB"/>
               </w:rPr>
               <w:t>1.35</w:t>
             </w:r>
@@ -37732,7 +39814,6 @@
                 <w:color w:val="000000"/>
                 <w:sz w:val="22"/>
                 <w:szCs w:val="22"/>
-                <w:lang w:val="en-GB"/>
               </w:rPr>
               <w:t>[1.25; 1.45]</w:t>
             </w:r>
@@ -37801,7 +39882,6 @@
                 <w:color w:val="000000"/>
                 <w:sz w:val="22"/>
                 <w:szCs w:val="22"/>
-                <w:lang w:val="en-GB"/>
               </w:rPr>
               <w:t>1.6</w:t>
             </w:r>
@@ -37837,7 +39917,6 @@
                 <w:color w:val="000000"/>
                 <w:sz w:val="22"/>
                 <w:szCs w:val="22"/>
-                <w:lang w:val="en-GB"/>
               </w:rPr>
               <w:t>[1.36; 1.88]</w:t>
             </w:r>
@@ -37873,7 +39952,6 @@
                 <w:color w:val="000000"/>
                 <w:sz w:val="22"/>
                 <w:szCs w:val="22"/>
-                <w:lang w:val="en-GB"/>
               </w:rPr>
               <w:t>1.6</w:t>
             </w:r>
@@ -37909,7 +39987,6 @@
                 <w:color w:val="000000"/>
                 <w:sz w:val="22"/>
                 <w:szCs w:val="22"/>
-                <w:lang w:val="en-GB"/>
               </w:rPr>
               <w:t>[1.36; 1.88]</w:t>
             </w:r>
@@ -37969,7 +40046,6 @@
                 <w:color w:val="000000"/>
                 <w:sz w:val="22"/>
                 <w:szCs w:val="22"/>
-                <w:lang w:val="en-GB"/>
               </w:rPr>
               <w:t>1.6</w:t>
             </w:r>
@@ -38004,7 +40080,6 @@
                 <w:color w:val="000000"/>
                 <w:sz w:val="22"/>
                 <w:szCs w:val="22"/>
-                <w:lang w:val="en-GB"/>
               </w:rPr>
               <w:t>[1.45; 1.77]</w:t>
             </w:r>
@@ -38039,7 +40114,6 @@
                 <w:color w:val="000000"/>
                 <w:sz w:val="22"/>
                 <w:szCs w:val="22"/>
-                <w:lang w:val="en-GB"/>
               </w:rPr>
               <w:t>1.6</w:t>
             </w:r>
@@ -38074,7 +40148,6 @@
                 <w:color w:val="000000"/>
                 <w:sz w:val="22"/>
                 <w:szCs w:val="22"/>
-                <w:lang w:val="en-GB"/>
               </w:rPr>
               <w:t>[1.45; 1.77]</w:t>
             </w:r>
@@ -38397,7 +40470,6 @@
                 <w:color w:val="000000"/>
                 <w:sz w:val="22"/>
                 <w:szCs w:val="22"/>
-                <w:lang w:val="en-GB"/>
               </w:rPr>
               <w:t>(ref)</w:t>
             </w:r>
@@ -38459,7 +40531,6 @@
                 <w:color w:val="000000"/>
                 <w:sz w:val="22"/>
                 <w:szCs w:val="22"/>
-                <w:lang w:val="en-GB"/>
               </w:rPr>
               <w:t>(ref)</w:t>
             </w:r>
@@ -38545,7 +40616,6 @@
                 <w:color w:val="000000"/>
                 <w:sz w:val="22"/>
                 <w:szCs w:val="22"/>
-                <w:lang w:val="en-GB"/>
               </w:rPr>
               <w:t>(ref)</w:t>
             </w:r>
@@ -38605,7 +40675,6 @@
                 <w:color w:val="000000"/>
                 <w:sz w:val="22"/>
                 <w:szCs w:val="22"/>
-                <w:lang w:val="en-GB"/>
               </w:rPr>
               <w:t>(ref)</w:t>
             </w:r>
@@ -38697,7 +40766,6 @@
                 <w:color w:val="000000"/>
                 <w:sz w:val="22"/>
                 <w:szCs w:val="22"/>
-                <w:lang w:val="en-GB"/>
               </w:rPr>
               <w:t>1.3</w:t>
             </w:r>
@@ -38733,7 +40801,6 @@
                 <w:color w:val="000000"/>
                 <w:sz w:val="22"/>
                 <w:szCs w:val="22"/>
-                <w:lang w:val="en-GB"/>
               </w:rPr>
               <w:t>[0.99; 1.69]</w:t>
             </w:r>
@@ -38769,7 +40836,6 @@
                 <w:color w:val="000000"/>
                 <w:sz w:val="22"/>
                 <w:szCs w:val="22"/>
-                <w:lang w:val="en-GB"/>
               </w:rPr>
               <w:t>1.3</w:t>
             </w:r>
@@ -38805,7 +40871,6 @@
                 <w:color w:val="000000"/>
                 <w:sz w:val="22"/>
                 <w:szCs w:val="22"/>
-                <w:lang w:val="en-GB"/>
               </w:rPr>
               <w:t>[0.99; 1.69]</w:t>
             </w:r>
@@ -38865,7 +40930,6 @@
                 <w:color w:val="000000"/>
                 <w:sz w:val="22"/>
                 <w:szCs w:val="22"/>
-                <w:lang w:val="en-GB"/>
               </w:rPr>
               <w:t>1.45</w:t>
             </w:r>
@@ -38900,7 +40964,6 @@
                 <w:color w:val="000000"/>
                 <w:sz w:val="22"/>
                 <w:szCs w:val="22"/>
-                <w:lang w:val="en-GB"/>
               </w:rPr>
               <w:t>[1.23; 1.71]</w:t>
             </w:r>
@@ -38935,7 +40998,6 @@
                 <w:color w:val="000000"/>
                 <w:sz w:val="22"/>
                 <w:szCs w:val="22"/>
-                <w:lang w:val="en-GB"/>
               </w:rPr>
               <w:t>1.45</w:t>
             </w:r>
@@ -38970,7 +41032,6 @@
                 <w:color w:val="000000"/>
                 <w:sz w:val="22"/>
                 <w:szCs w:val="22"/>
-                <w:lang w:val="en-GB"/>
               </w:rPr>
               <w:t>[1.23; 1.71]</w:t>
             </w:r>
@@ -39037,7 +41098,6 @@
                 <w:color w:val="000000"/>
                 <w:sz w:val="22"/>
                 <w:szCs w:val="22"/>
-                <w:lang w:val="en-GB"/>
               </w:rPr>
               <w:t>1.46</w:t>
             </w:r>
@@ -39073,7 +41133,6 @@
                 <w:color w:val="000000"/>
                 <w:sz w:val="22"/>
                 <w:szCs w:val="22"/>
-                <w:lang w:val="en-GB"/>
               </w:rPr>
               <w:t>[1.13; 1.88]</w:t>
             </w:r>
@@ -39109,7 +41168,6 @@
                 <w:color w:val="000000"/>
                 <w:sz w:val="22"/>
                 <w:szCs w:val="22"/>
-                <w:lang w:val="en-GB"/>
               </w:rPr>
               <w:t>1.46</w:t>
             </w:r>
@@ -39145,7 +41203,6 @@
                 <w:color w:val="000000"/>
                 <w:sz w:val="22"/>
                 <w:szCs w:val="22"/>
-                <w:lang w:val="en-GB"/>
               </w:rPr>
               <w:t>[1.13; 1.88]</w:t>
             </w:r>
@@ -39205,7 +41262,6 @@
                 <w:color w:val="000000"/>
                 <w:sz w:val="22"/>
                 <w:szCs w:val="22"/>
-                <w:lang w:val="en-GB"/>
               </w:rPr>
               <w:t>1.28</w:t>
             </w:r>
@@ -39240,7 +41296,6 @@
                 <w:color w:val="000000"/>
                 <w:sz w:val="22"/>
                 <w:szCs w:val="22"/>
-                <w:lang w:val="en-GB"/>
               </w:rPr>
               <w:t>[1.10; 1.50]</w:t>
             </w:r>
@@ -39275,7 +41330,6 @@
                 <w:color w:val="000000"/>
                 <w:sz w:val="22"/>
                 <w:szCs w:val="22"/>
-                <w:lang w:val="en-GB"/>
               </w:rPr>
               <w:t>1.28</w:t>
             </w:r>
@@ -39310,7 +41364,6 @@
                 <w:color w:val="000000"/>
                 <w:sz w:val="22"/>
                 <w:szCs w:val="22"/>
-                <w:lang w:val="en-GB"/>
               </w:rPr>
               <w:t>[1.10; 1.50]</w:t>
             </w:r>
@@ -39377,7 +41430,6 @@
                 <w:color w:val="000000"/>
                 <w:sz w:val="22"/>
                 <w:szCs w:val="22"/>
-                <w:lang w:val="en-GB"/>
               </w:rPr>
               <w:t>1.98</w:t>
             </w:r>
@@ -39413,7 +41465,6 @@
                 <w:color w:val="000000"/>
                 <w:sz w:val="22"/>
                 <w:szCs w:val="22"/>
-                <w:lang w:val="en-GB"/>
               </w:rPr>
               <w:t>[1.44; 2.72]</w:t>
             </w:r>
@@ -39449,7 +41500,6 @@
                 <w:color w:val="000000"/>
                 <w:sz w:val="22"/>
                 <w:szCs w:val="22"/>
-                <w:lang w:val="en-GB"/>
               </w:rPr>
               <w:t>1.98</w:t>
             </w:r>
@@ -39485,7 +41535,6 @@
                 <w:color w:val="000000"/>
                 <w:sz w:val="22"/>
                 <w:szCs w:val="22"/>
-                <w:lang w:val="en-GB"/>
               </w:rPr>
               <w:t>[1.44; 2.72]</w:t>
             </w:r>
@@ -39545,7 +41594,6 @@
                 <w:color w:val="000000"/>
                 <w:sz w:val="22"/>
                 <w:szCs w:val="22"/>
-                <w:lang w:val="en-GB"/>
               </w:rPr>
               <w:t>1.66</w:t>
             </w:r>
@@ -39580,7 +41628,6 @@
                 <w:color w:val="000000"/>
                 <w:sz w:val="22"/>
                 <w:szCs w:val="22"/>
-                <w:lang w:val="en-GB"/>
               </w:rPr>
               <w:t>[1.39; 1.98]</w:t>
             </w:r>
@@ -39615,7 +41662,6 @@
                 <w:color w:val="000000"/>
                 <w:sz w:val="22"/>
                 <w:szCs w:val="22"/>
-                <w:lang w:val="en-GB"/>
               </w:rPr>
               <w:t>1.66</w:t>
             </w:r>
@@ -39650,7 +41696,6 @@
                 <w:color w:val="000000"/>
                 <w:sz w:val="22"/>
                 <w:szCs w:val="22"/>
-                <w:lang w:val="en-GB"/>
               </w:rPr>
               <w:t>[1.39; 1.98]</w:t>
             </w:r>
@@ -39759,7 +41804,6 @@
                 <w:color w:val="000000"/>
                 <w:sz w:val="22"/>
                 <w:szCs w:val="22"/>
-                <w:lang w:val="en-GB"/>
               </w:rPr>
               <w:t>2.57</w:t>
             </w:r>
@@ -39796,7 +41840,6 @@
                 <w:color w:val="000000"/>
                 <w:sz w:val="22"/>
                 <w:szCs w:val="22"/>
-                <w:lang w:val="en-GB"/>
               </w:rPr>
               <w:t>[2.26; 2.93]</w:t>
             </w:r>
@@ -39832,7 +41875,6 @@
                 <w:color w:val="000000"/>
                 <w:sz w:val="22"/>
                 <w:szCs w:val="22"/>
-                <w:lang w:val="en-GB"/>
               </w:rPr>
               <w:t>1.59</w:t>
             </w:r>
@@ -39868,7 +41910,6 @@
                 <w:color w:val="000000"/>
                 <w:sz w:val="22"/>
                 <w:szCs w:val="22"/>
-                <w:lang w:val="en-GB"/>
               </w:rPr>
               <w:t>[1.34; 1.88]</w:t>
             </w:r>
@@ -39929,7 +41970,6 @@
                 <w:color w:val="000000"/>
                 <w:sz w:val="22"/>
                 <w:szCs w:val="22"/>
-                <w:lang w:val="en-GB"/>
               </w:rPr>
               <w:t>2.15</w:t>
             </w:r>
@@ -39965,7 +42005,6 @@
                 <w:color w:val="000000"/>
                 <w:sz w:val="22"/>
                 <w:szCs w:val="22"/>
-                <w:lang w:val="en-GB"/>
               </w:rPr>
               <w:t>[1.97; 2.35]</w:t>
             </w:r>
@@ -40000,7 +42039,6 @@
                 <w:color w:val="000000"/>
                 <w:sz w:val="22"/>
                 <w:szCs w:val="22"/>
-                <w:lang w:val="en-GB"/>
               </w:rPr>
               <w:t>1.62</w:t>
             </w:r>
@@ -40035,7 +42073,6 @@
                 <w:color w:val="000000"/>
                 <w:sz w:val="22"/>
                 <w:szCs w:val="22"/>
-                <w:lang w:val="en-GB"/>
               </w:rPr>
               <w:t>[1.43; 1.83]</w:t>
             </w:r>
@@ -40176,7 +42213,6 @@
                 <w:color w:val="000000"/>
                 <w:sz w:val="22"/>
                 <w:szCs w:val="22"/>
-                <w:lang w:val="en-GB"/>
               </w:rPr>
               <w:t>5.15</w:t>
             </w:r>
@@ -40212,7 +42248,6 @@
                 <w:color w:val="000000"/>
                 <w:sz w:val="22"/>
                 <w:szCs w:val="22"/>
-                <w:lang w:val="en-GB"/>
               </w:rPr>
               <w:t>[2.51; 10.59]</w:t>
             </w:r>
@@ -40322,7 +42357,6 @@
                 <w:color w:val="000000"/>
                 <w:sz w:val="22"/>
                 <w:szCs w:val="22"/>
-                <w:lang w:val="en-GB"/>
               </w:rPr>
               <w:t>5.45</w:t>
             </w:r>
@@ -40357,7 +42391,6 @@
                 <w:color w:val="000000"/>
                 <w:sz w:val="22"/>
                 <w:szCs w:val="22"/>
-                <w:lang w:val="en-GB"/>
               </w:rPr>
               <w:t>[3.28; 9.06]</w:t>
             </w:r>
@@ -40557,7 +42590,6 @@
                 <w:color w:val="000000"/>
                 <w:sz w:val="22"/>
                 <w:szCs w:val="22"/>
-                <w:lang w:val="en-GB"/>
               </w:rPr>
               <w:t>1.15</w:t>
             </w:r>
@@ -40592,7 +42624,6 @@
                 <w:color w:val="000000"/>
                 <w:sz w:val="22"/>
                 <w:szCs w:val="22"/>
-                <w:lang w:val="en-GB"/>
               </w:rPr>
               <w:t>[1.05; 1.27]</w:t>
             </w:r>
@@ -40627,7 +42658,6 @@
                 <w:color w:val="000000"/>
                 <w:sz w:val="22"/>
                 <w:szCs w:val="22"/>
-                <w:lang w:val="en-GB"/>
               </w:rPr>
               <w:t>1.15</w:t>
             </w:r>
@@ -40662,7 +42692,6 @@
                 <w:color w:val="000000"/>
                 <w:sz w:val="22"/>
                 <w:szCs w:val="22"/>
-                <w:lang w:val="en-GB"/>
               </w:rPr>
               <w:t>[1.05; 1.27]</w:t>
             </w:r>
@@ -40727,7 +42756,47 @@
 
 <file path=word/comments.xml><?xml version="1.0" encoding="utf-8"?>
 <w:comments xmlns:wpc="http://schemas.microsoft.com/office/word/2010/wordprocessingCanvas" xmlns:cx="http://schemas.microsoft.com/office/drawing/2014/chartex" xmlns:cx1="http://schemas.microsoft.com/office/drawing/2015/9/8/chartex" xmlns:mc="http://schemas.openxmlformats.org/markup-compatibility/2006" xmlns:o="urn:schemas-microsoft-com:office:office" xmlns:r="http://schemas.openxmlformats.org/officeDocument/2006/relationships" xmlns:m="http://schemas.openxmlformats.org/officeDocument/2006/math" xmlns:v="urn:schemas-microsoft-com:vml" xmlns:wp14="http://schemas.microsoft.com/office/word/2010/wordprocessingDrawing" xmlns:wp="http://schemas.openxmlformats.org/drawingml/2006/wordprocessingDrawing" xmlns:w10="urn:schemas-microsoft-com:office:word" xmlns:w="http://schemas.openxmlformats.org/wordprocessingml/2006/main" xmlns:w14="http://schemas.microsoft.com/office/word/2010/wordml" xmlns:w15="http://schemas.microsoft.com/office/word/2012/wordml" xmlns:w16se="http://schemas.microsoft.com/office/word/2015/wordml/symex" xmlns:wpg="http://schemas.microsoft.com/office/word/2010/wordprocessingGroup" xmlns:wpi="http://schemas.microsoft.com/office/word/2010/wordprocessingInk" xmlns:wne="http://schemas.microsoft.com/office/word/2006/wordml" xmlns:wps="http://schemas.microsoft.com/office/word/2010/wordprocessingShape" mc:Ignorable="w14 w15 w16se wp14">
-  <w:comment w:id="0" w:author="C.H.M. Maas [2]" w:date="2023-02-16T21:38:00Z" w:initials="CM">
+  <w:comment w:id="0" w:author="C.H.M. Maas [3]" w:date="2023-02-16T22:38:00Z" w:initials="CM">
+    <w:p>
+      <w:pPr>
+        <w:pStyle w:val="CommentText"/>
+        <w:rPr>
+          <w:lang w:val="en-US"/>
+        </w:rPr>
+      </w:pPr>
+      <w:r>
+        <w:rPr>
+          <w:rStyle w:val="CommentReference"/>
+        </w:rPr>
+        <w:annotationRef/>
+      </w:r>
+      <w:r>
+        <w:rPr>
+          <w:lang w:val="en-US"/>
+        </w:rPr>
+        <w:t xml:space="preserve">@Robert: You’ll make two tables out of this right, one for the article and one </w:t>
+      </w:r>
+      <w:r>
+        <w:rPr>
+          <w:lang w:val="en-US"/>
+        </w:rPr>
+        <w:t>for t</w:t>
+      </w:r>
+      <w:r>
+        <w:rPr>
+          <w:lang w:val="en-US"/>
+        </w:rPr>
+        <w:t>he supplemen</w:t>
+      </w:r>
+      <w:r>
+        <w:rPr>
+          <w:lang w:val="en-US"/>
+        </w:rPr>
+        <w:t>t?</w:t>
+      </w:r>
+    </w:p>
+  </w:comment>
+  <w:comment w:id="1" w:author="C.H.M. Maas [2]" w:date="2023-02-16T21:38:00Z" w:initials="CM">
     <w:p>
       <w:pPr>
         <w:pStyle w:val="CommentText"/>
@@ -40749,7 +42818,7 @@
       </w:r>
     </w:p>
   </w:comment>
-  <w:comment w:id="1" w:author="C.H.M. Maas" w:date="2023-02-16T11:37:00Z" w:initials="CM">
+  <w:comment w:id="2" w:author="C.H.M. Maas" w:date="2023-02-16T11:37:00Z" w:initials="CM">
     <w:p>
       <w:pPr>
         <w:pStyle w:val="CommentText"/>
@@ -40783,35 +42852,14 @@
       </w:r>
     </w:p>
   </w:comment>
-  <w:comment w:id="3" w:author="C.H.M. Maas" w:date="2023-02-16T11:46:00Z" w:initials="CM">
-    <w:p>
-      <w:pPr>
-        <w:pStyle w:val="CommentText"/>
-      </w:pPr>
-      <w:r>
-        <w:rPr>
-          <w:rStyle w:val="CommentReference"/>
-          <w:highlight w:val="yellow"/>
-        </w:rPr>
-        <w:annotationRef/>
-      </w:r>
-      <w:r>
-        <w:rPr>
-          <w:rStyle w:val="CommentReference"/>
-          <w:highlight w:val="yellow"/>
-        </w:rPr>
-        <w:t>CHECK</w:t>
-      </w:r>
-    </w:p>
-  </w:comment>
 </w:comments>
 </file>
 
 <file path=word/commentsExtended.xml><?xml version="1.0" encoding="utf-8"?>
 <w15:commentsEx xmlns:wpc="http://schemas.microsoft.com/office/word/2010/wordprocessingCanvas" xmlns:cx="http://schemas.microsoft.com/office/drawing/2014/chartex" xmlns:cx1="http://schemas.microsoft.com/office/drawing/2015/9/8/chartex" xmlns:mc="http://schemas.openxmlformats.org/markup-compatibility/2006" xmlns:o="urn:schemas-microsoft-com:office:office" xmlns:r="http://schemas.openxmlformats.org/officeDocument/2006/relationships" xmlns:m="http://schemas.openxmlformats.org/officeDocument/2006/math" xmlns:v="urn:schemas-microsoft-com:vml" xmlns:wp14="http://schemas.microsoft.com/office/word/2010/wordprocessingDrawing" xmlns:wp="http://schemas.openxmlformats.org/drawingml/2006/wordprocessingDrawing" xmlns:w10="urn:schemas-microsoft-com:office:word" xmlns:w="http://schemas.openxmlformats.org/wordprocessingml/2006/main" xmlns:w14="http://schemas.microsoft.com/office/word/2010/wordml" xmlns:w15="http://schemas.microsoft.com/office/word/2012/wordml" xmlns:w16se="http://schemas.microsoft.com/office/word/2015/wordml/symex" xmlns:wpg="http://schemas.microsoft.com/office/word/2010/wordprocessingGroup" xmlns:wpi="http://schemas.microsoft.com/office/word/2010/wordprocessingInk" xmlns:wne="http://schemas.microsoft.com/office/word/2006/wordml" xmlns:wps="http://schemas.microsoft.com/office/word/2010/wordprocessingShape" mc:Ignorable="w14 w15 w16se wp14">
+  <w15:commentEx w15:paraId="2735B93F" w15:done="0"/>
   <w15:commentEx w15:paraId="54104385" w15:done="0"/>
   <w15:commentEx w15:paraId="74D654B3" w15:done="0"/>
-  <w15:commentEx w15:paraId="382D2890" w15:done="0"/>
 </w15:commentsEx>
 </file>
 
@@ -42303,6 +44351,9 @@
 
 <file path=word/people.xml><?xml version="1.0" encoding="utf-8"?>
 <w15:people xmlns:wpc="http://schemas.microsoft.com/office/word/2010/wordprocessingCanvas" xmlns:cx="http://schemas.microsoft.com/office/drawing/2014/chartex" xmlns:cx1="http://schemas.microsoft.com/office/drawing/2015/9/8/chartex" xmlns:mc="http://schemas.openxmlformats.org/markup-compatibility/2006" xmlns:o="urn:schemas-microsoft-com:office:office" xmlns:r="http://schemas.openxmlformats.org/officeDocument/2006/relationships" xmlns:m="http://schemas.openxmlformats.org/officeDocument/2006/math" xmlns:v="urn:schemas-microsoft-com:vml" xmlns:wp14="http://schemas.microsoft.com/office/word/2010/wordprocessingDrawing" xmlns:wp="http://schemas.openxmlformats.org/drawingml/2006/wordprocessingDrawing" xmlns:w10="urn:schemas-microsoft-com:office:word" xmlns:w="http://schemas.openxmlformats.org/wordprocessingml/2006/main" xmlns:w14="http://schemas.microsoft.com/office/word/2010/wordml" xmlns:w15="http://schemas.microsoft.com/office/word/2012/wordml" xmlns:w16se="http://schemas.microsoft.com/office/word/2015/wordml/symex" xmlns:wpg="http://schemas.microsoft.com/office/word/2010/wordprocessingGroup" xmlns:wpi="http://schemas.microsoft.com/office/word/2010/wordprocessingInk" xmlns:wne="http://schemas.microsoft.com/office/word/2006/wordml" xmlns:wps="http://schemas.microsoft.com/office/word/2010/wordprocessingShape" mc:Ignorable="w14 w15 w16se wp14">
+  <w15:person w15:author="C.H.M. Maas [3]">
+    <w15:presenceInfo w15:providerId="AD" w15:userId="S-1-5-21-932686498-1610486119-1155464205-289694"/>
+  </w15:person>
   <w15:person w15:author="C.H.M. Maas [2]">
     <w15:presenceInfo w15:providerId="None" w15:userId="C.H.M. Maas"/>
   </w15:person>
@@ -43300,11 +45351,11 @@
 </file>
 
 <file path=customXml/item1.xml><?xml version="1.0" encoding="utf-8"?>
-<TemplafyFormConfiguration><![CDATA[{"formFields":[],"formDataEntries":[]}]]></TemplafyFormConfiguration>
+<TemplafyTemplateConfiguration><![CDATA[{"elementsMetadata":[],"transformationConfigurations":[],"isBaseTemplate":false,"templateName":"blankdocument","templateDescription":"","enableDocumentContentUpdater":false,"version":"2.0"}]]></TemplafyTemplateConfiguration>
 </file>
 
 <file path=customXml/item2.xml><?xml version="1.0" encoding="utf-8"?>
-<TemplafyTemplateConfiguration><![CDATA[{"elementsMetadata":[],"transformationConfigurations":[],"isBaseTemplate":false,"templateName":"blankdocument","templateDescription":"","enableDocumentContentUpdater":false,"version":"2.0"}]]></TemplafyTemplateConfiguration>
+<TemplafyFormConfiguration><![CDATA[{"formFields":[],"formDataEntries":[]}]]></TemplafyFormConfiguration>
 </file>
 
 <file path=customXml/item3.xml><?xml version="1.0" encoding="utf-8"?>
@@ -43312,19 +45363,19 @@
 </file>
 
 <file path=customXml/itemProps1.xml><?xml version="1.0" encoding="utf-8"?>
+<ds:datastoreItem xmlns:ds="http://schemas.openxmlformats.org/officeDocument/2006/customXml" ds:itemID="{CD0BFF8B-C29C-4A2A-97A3-738A635A3284}">
+  <ds:schemaRefs/>
+</ds:datastoreItem>
+</file>
+
+<file path=customXml/itemProps2.xml><?xml version="1.0" encoding="utf-8"?>
 <ds:datastoreItem xmlns:ds="http://schemas.openxmlformats.org/officeDocument/2006/customXml" ds:itemID="{57971C6D-3F3B-44A4-A545-8AEBE2C73372}">
   <ds:schemaRefs/>
 </ds:datastoreItem>
 </file>
 
-<file path=customXml/itemProps2.xml><?xml version="1.0" encoding="utf-8"?>
-<ds:datastoreItem xmlns:ds="http://schemas.openxmlformats.org/officeDocument/2006/customXml" ds:itemID="{CD0BFF8B-C29C-4A2A-97A3-738A635A3284}">
-  <ds:schemaRefs/>
-</ds:datastoreItem>
-</file>
-
 <file path=customXml/itemProps3.xml><?xml version="1.0" encoding="utf-8"?>
-<ds:datastoreItem xmlns:ds="http://schemas.openxmlformats.org/officeDocument/2006/customXml" ds:itemID="{B41D07CB-C181-41A4-BE9F-0CACCBCFAFB1}">
+<ds:datastoreItem xmlns:ds="http://schemas.openxmlformats.org/officeDocument/2006/customXml" ds:itemID="{F33ED3C4-20E1-45B9-86D1-5236EB726A87}">
   <ds:schemaRefs>
     <ds:schemaRef ds:uri="http://schemas.openxmlformats.org/officeDocument/2006/bibliography"/>
   </ds:schemaRefs>

--- a/Results/Melanoma Results 17 February 2023.docx
+++ b/Results/Melanoma Results 17 February 2023.docx
@@ -18076,16 +18076,7 @@
           <w:rFonts w:ascii="Arial" w:hAnsi="Arial" w:cs="Arial"/>
           <w:lang w:val="en-GB"/>
         </w:rPr>
-        <w:t>de</w:t>
-      </w:r>
-      <w:bookmarkStart w:id="3" w:name="_GoBack"/>
-      <w:bookmarkEnd w:id="3"/>
-      <w:r>
-        <w:rPr>
-          <w:rFonts w:ascii="Arial" w:hAnsi="Arial" w:cs="Arial"/>
-          <w:lang w:val="en-GB"/>
-        </w:rPr>
-        <w:t xml:space="preserve">fined by the </w:t>
+        <w:t xml:space="preserve">defined by the </w:t>
       </w:r>
       <w:r>
         <w:rPr>
@@ -31522,14 +31513,7 @@
           <w:rFonts w:ascii="Arial" w:hAnsi="Arial" w:cs="Arial"/>
           <w:lang w:val="en-GB"/>
         </w:rPr>
-        <w:t xml:space="preserve">SM, melanoma specific mortality; </w:t>
-      </w:r>
-      <w:r>
-        <w:rPr>
-          <w:rFonts w:ascii="Arial" w:hAnsi="Arial" w:cs="Arial"/>
-          <w:lang w:val="en-GB"/>
-        </w:rPr>
-        <w:t>i.q.r. interquartile range.</w:t>
+        <w:t>SM, melanoma specific mortality; i.q.r. interquartile range.</w:t>
       </w:r>
     </w:p>
     <w:p>
@@ -38568,6 +38552,7 @@
           <w:p>
             <w:pPr>
               <w:spacing w:after="0"/>
+              <w:jc w:val="center"/>
               <w:rPr>
                 <w:rFonts w:ascii="Arial" w:hAnsi="Arial" w:cs="Arial"/>
                 <w:b/>
@@ -38680,6 +38665,7 @@
         <w:tc>
           <w:tcPr>
             <w:tcW w:w="0" w:type="auto"/>
+            <w:vAlign w:val="center"/>
           </w:tcPr>
           <w:p>
             <w:pPr>
@@ -38860,6 +38846,7 @@
             <w:tcBorders>
               <w:bottom w:val="single" w:sz="4" w:space="0" w:color="auto"/>
             </w:tcBorders>
+            <w:vAlign w:val="center"/>
           </w:tcPr>
           <w:p>
             <w:pPr>
@@ -39160,6 +39147,7 @@
             <w:tcBorders>
               <w:top w:val="single" w:sz="4" w:space="0" w:color="auto"/>
             </w:tcBorders>
+            <w:vAlign w:val="center"/>
           </w:tcPr>
           <w:p>
             <w:pPr>
@@ -39207,7 +39195,6 @@
               <w:right w:val="nil"/>
             </w:tcBorders>
             <w:shd w:val="clear" w:color="auto" w:fill="auto"/>
-            <w:vAlign w:val="bottom"/>
           </w:tcPr>
           <w:p>
             <w:pPr>
@@ -39234,33 +39221,31 @@
               <w:right w:val="nil"/>
             </w:tcBorders>
             <w:shd w:val="clear" w:color="auto" w:fill="auto"/>
-            <w:vAlign w:val="bottom"/>
-          </w:tcPr>
-          <w:p>
-            <w:pPr>
-              <w:spacing w:after="0"/>
-              <w:jc w:val="center"/>
-              <w:rPr>
-                <w:rFonts w:ascii="Arial" w:hAnsi="Arial" w:cs="Arial"/>
-                <w:color w:val="000000"/>
-                <w:sz w:val="22"/>
-                <w:szCs w:val="22"/>
-                <w:lang w:val="en-GB"/>
-              </w:rPr>
-            </w:pPr>
-          </w:p>
-        </w:tc>
-        <w:tc>
-          <w:tcPr>
-            <w:tcW w:w="0" w:type="auto"/>
-            <w:tcBorders>
-              <w:top w:val="nil"/>
-              <w:left w:val="nil"/>
-              <w:bottom w:val="nil"/>
-              <w:right w:val="nil"/>
-            </w:tcBorders>
-            <w:shd w:val="clear" w:color="auto" w:fill="auto"/>
-            <w:vAlign w:val="bottom"/>
+          </w:tcPr>
+          <w:p>
+            <w:pPr>
+              <w:spacing w:after="0"/>
+              <w:jc w:val="center"/>
+              <w:rPr>
+                <w:rFonts w:ascii="Arial" w:hAnsi="Arial" w:cs="Arial"/>
+                <w:color w:val="000000"/>
+                <w:sz w:val="22"/>
+                <w:szCs w:val="22"/>
+                <w:lang w:val="en-GB"/>
+              </w:rPr>
+            </w:pPr>
+          </w:p>
+        </w:tc>
+        <w:tc>
+          <w:tcPr>
+            <w:tcW w:w="0" w:type="auto"/>
+            <w:tcBorders>
+              <w:top w:val="nil"/>
+              <w:left w:val="nil"/>
+              <w:bottom w:val="nil"/>
+              <w:right w:val="nil"/>
+            </w:tcBorders>
+            <w:shd w:val="clear" w:color="auto" w:fill="auto"/>
           </w:tcPr>
           <w:p>
             <w:pPr>
@@ -39296,7 +39281,6 @@
               <w:right w:val="nil"/>
             </w:tcBorders>
             <w:shd w:val="clear" w:color="auto" w:fill="auto"/>
-            <w:vAlign w:val="bottom"/>
           </w:tcPr>
           <w:p>
             <w:pPr>
@@ -39472,6 +39456,7 @@
         <w:tc>
           <w:tcPr>
             <w:tcW w:w="0" w:type="auto"/>
+            <w:vAlign w:val="center"/>
           </w:tcPr>
           <w:p>
             <w:pPr>
@@ -39528,7 +39513,6 @@
               <w:right w:val="nil"/>
             </w:tcBorders>
             <w:shd w:val="clear" w:color="auto" w:fill="auto"/>
-            <w:vAlign w:val="bottom"/>
           </w:tcPr>
           <w:p>
             <w:pPr>
@@ -39563,7 +39547,6 @@
               <w:right w:val="nil"/>
             </w:tcBorders>
             <w:shd w:val="clear" w:color="auto" w:fill="auto"/>
-            <w:vAlign w:val="bottom"/>
           </w:tcPr>
           <w:p>
             <w:pPr>
@@ -39598,7 +39581,6 @@
               <w:right w:val="nil"/>
             </w:tcBorders>
             <w:shd w:val="clear" w:color="auto" w:fill="auto"/>
-            <w:vAlign w:val="bottom"/>
           </w:tcPr>
           <w:p>
             <w:pPr>
@@ -39633,7 +39615,6 @@
               <w:right w:val="nil"/>
             </w:tcBorders>
             <w:shd w:val="clear" w:color="auto" w:fill="auto"/>
-            <w:vAlign w:val="bottom"/>
           </w:tcPr>
           <w:p>
             <w:pPr>
@@ -39827,6 +39808,7 @@
         <w:tc>
           <w:tcPr>
             <w:tcW w:w="0" w:type="auto"/>
+            <w:vAlign w:val="center"/>
           </w:tcPr>
           <w:p>
             <w:pPr>
@@ -39862,7 +39844,6 @@
               <w:right w:val="nil"/>
             </w:tcBorders>
             <w:shd w:val="clear" w:color="auto" w:fill="auto"/>
-            <w:vAlign w:val="bottom"/>
           </w:tcPr>
           <w:p>
             <w:pPr>
@@ -39897,7 +39878,6 @@
               <w:right w:val="nil"/>
             </w:tcBorders>
             <w:shd w:val="clear" w:color="auto" w:fill="auto"/>
-            <w:vAlign w:val="bottom"/>
           </w:tcPr>
           <w:p>
             <w:pPr>
@@ -39932,7 +39912,6 @@
               <w:right w:val="nil"/>
             </w:tcBorders>
             <w:shd w:val="clear" w:color="auto" w:fill="auto"/>
-            <w:vAlign w:val="bottom"/>
           </w:tcPr>
           <w:p>
             <w:pPr>
@@ -39967,7 +39946,6 @@
               <w:right w:val="nil"/>
             </w:tcBorders>
             <w:shd w:val="clear" w:color="auto" w:fill="auto"/>
-            <w:vAlign w:val="bottom"/>
           </w:tcPr>
           <w:p>
             <w:pPr>
@@ -40161,6 +40139,7 @@
         <w:tc>
           <w:tcPr>
             <w:tcW w:w="0" w:type="auto"/>
+            <w:vAlign w:val="center"/>
           </w:tcPr>
           <w:p>
             <w:pPr>
@@ -40196,82 +40175,78 @@
               <w:right w:val="nil"/>
             </w:tcBorders>
             <w:shd w:val="clear" w:color="auto" w:fill="auto"/>
-            <w:vAlign w:val="bottom"/>
-          </w:tcPr>
-          <w:p>
-            <w:pPr>
-              <w:spacing w:after="0"/>
-              <w:jc w:val="center"/>
-              <w:rPr>
-                <w:rFonts w:ascii="Arial" w:hAnsi="Arial" w:cs="Arial"/>
-                <w:sz w:val="22"/>
-                <w:szCs w:val="22"/>
-                <w:lang w:val="en-GB"/>
-              </w:rPr>
-            </w:pPr>
-          </w:p>
-        </w:tc>
-        <w:tc>
-          <w:tcPr>
-            <w:tcW w:w="0" w:type="auto"/>
-            <w:tcBorders>
-              <w:top w:val="nil"/>
-              <w:left w:val="nil"/>
-              <w:bottom w:val="nil"/>
-              <w:right w:val="nil"/>
-            </w:tcBorders>
-            <w:shd w:val="clear" w:color="auto" w:fill="auto"/>
-            <w:vAlign w:val="bottom"/>
-          </w:tcPr>
-          <w:p>
-            <w:pPr>
-              <w:spacing w:after="0"/>
-              <w:jc w:val="center"/>
-              <w:rPr>
-                <w:rFonts w:ascii="Arial" w:hAnsi="Arial" w:cs="Arial"/>
-                <w:sz w:val="22"/>
-                <w:szCs w:val="22"/>
-                <w:lang w:val="en-GB"/>
-              </w:rPr>
-            </w:pPr>
-          </w:p>
-        </w:tc>
-        <w:tc>
-          <w:tcPr>
-            <w:tcW w:w="0" w:type="auto"/>
-            <w:tcBorders>
-              <w:top w:val="nil"/>
-              <w:left w:val="nil"/>
-              <w:bottom w:val="nil"/>
-              <w:right w:val="nil"/>
-            </w:tcBorders>
-            <w:shd w:val="clear" w:color="auto" w:fill="auto"/>
-            <w:vAlign w:val="bottom"/>
-          </w:tcPr>
-          <w:p>
-            <w:pPr>
-              <w:spacing w:after="0"/>
-              <w:jc w:val="center"/>
-              <w:rPr>
-                <w:rFonts w:ascii="Arial" w:hAnsi="Arial" w:cs="Arial"/>
-                <w:sz w:val="22"/>
-                <w:szCs w:val="22"/>
-                <w:lang w:val="en-GB"/>
-              </w:rPr>
-            </w:pPr>
-          </w:p>
-        </w:tc>
-        <w:tc>
-          <w:tcPr>
-            <w:tcW w:w="0" w:type="auto"/>
-            <w:tcBorders>
-              <w:top w:val="nil"/>
-              <w:left w:val="nil"/>
-              <w:bottom w:val="nil"/>
-              <w:right w:val="nil"/>
-            </w:tcBorders>
-            <w:shd w:val="clear" w:color="auto" w:fill="auto"/>
-            <w:vAlign w:val="bottom"/>
+          </w:tcPr>
+          <w:p>
+            <w:pPr>
+              <w:spacing w:after="0"/>
+              <w:jc w:val="center"/>
+              <w:rPr>
+                <w:rFonts w:ascii="Arial" w:hAnsi="Arial" w:cs="Arial"/>
+                <w:sz w:val="22"/>
+                <w:szCs w:val="22"/>
+                <w:lang w:val="en-GB"/>
+              </w:rPr>
+            </w:pPr>
+          </w:p>
+        </w:tc>
+        <w:tc>
+          <w:tcPr>
+            <w:tcW w:w="0" w:type="auto"/>
+            <w:tcBorders>
+              <w:top w:val="nil"/>
+              <w:left w:val="nil"/>
+              <w:bottom w:val="nil"/>
+              <w:right w:val="nil"/>
+            </w:tcBorders>
+            <w:shd w:val="clear" w:color="auto" w:fill="auto"/>
+          </w:tcPr>
+          <w:p>
+            <w:pPr>
+              <w:spacing w:after="0"/>
+              <w:jc w:val="center"/>
+              <w:rPr>
+                <w:rFonts w:ascii="Arial" w:hAnsi="Arial" w:cs="Arial"/>
+                <w:sz w:val="22"/>
+                <w:szCs w:val="22"/>
+                <w:lang w:val="en-GB"/>
+              </w:rPr>
+            </w:pPr>
+          </w:p>
+        </w:tc>
+        <w:tc>
+          <w:tcPr>
+            <w:tcW w:w="0" w:type="auto"/>
+            <w:tcBorders>
+              <w:top w:val="nil"/>
+              <w:left w:val="nil"/>
+              <w:bottom w:val="nil"/>
+              <w:right w:val="nil"/>
+            </w:tcBorders>
+            <w:shd w:val="clear" w:color="auto" w:fill="auto"/>
+          </w:tcPr>
+          <w:p>
+            <w:pPr>
+              <w:spacing w:after="0"/>
+              <w:jc w:val="center"/>
+              <w:rPr>
+                <w:rFonts w:ascii="Arial" w:hAnsi="Arial" w:cs="Arial"/>
+                <w:sz w:val="22"/>
+                <w:szCs w:val="22"/>
+                <w:lang w:val="en-GB"/>
+              </w:rPr>
+            </w:pPr>
+          </w:p>
+        </w:tc>
+        <w:tc>
+          <w:tcPr>
+            <w:tcW w:w="0" w:type="auto"/>
+            <w:tcBorders>
+              <w:top w:val="nil"/>
+              <w:left w:val="nil"/>
+              <w:bottom w:val="nil"/>
+              <w:right w:val="nil"/>
+            </w:tcBorders>
+            <w:shd w:val="clear" w:color="auto" w:fill="auto"/>
           </w:tcPr>
           <w:p>
             <w:pPr>
@@ -40417,6 +40392,7 @@
         <w:tc>
           <w:tcPr>
             <w:tcW w:w="0" w:type="auto"/>
+            <w:vAlign w:val="center"/>
           </w:tcPr>
           <w:p>
             <w:pPr>
@@ -40450,7 +40426,6 @@
               <w:right w:val="nil"/>
             </w:tcBorders>
             <w:shd w:val="clear" w:color="auto" w:fill="auto"/>
-            <w:vAlign w:val="bottom"/>
           </w:tcPr>
           <w:p>
             <w:pPr>
@@ -40485,33 +40460,31 @@
               <w:right w:val="nil"/>
             </w:tcBorders>
             <w:shd w:val="clear" w:color="auto" w:fill="auto"/>
-            <w:vAlign w:val="bottom"/>
-          </w:tcPr>
-          <w:p>
-            <w:pPr>
-              <w:spacing w:after="0"/>
-              <w:jc w:val="center"/>
-              <w:rPr>
-                <w:rFonts w:ascii="Arial" w:hAnsi="Arial" w:cs="Arial"/>
-                <w:color w:val="000000"/>
-                <w:sz w:val="22"/>
-                <w:szCs w:val="22"/>
-                <w:lang w:val="en-GB"/>
-              </w:rPr>
-            </w:pPr>
-          </w:p>
-        </w:tc>
-        <w:tc>
-          <w:tcPr>
-            <w:tcW w:w="0" w:type="auto"/>
-            <w:tcBorders>
-              <w:top w:val="nil"/>
-              <w:left w:val="nil"/>
-              <w:bottom w:val="nil"/>
-              <w:right w:val="nil"/>
-            </w:tcBorders>
-            <w:shd w:val="clear" w:color="auto" w:fill="auto"/>
-            <w:vAlign w:val="bottom"/>
+          </w:tcPr>
+          <w:p>
+            <w:pPr>
+              <w:spacing w:after="0"/>
+              <w:jc w:val="center"/>
+              <w:rPr>
+                <w:rFonts w:ascii="Arial" w:hAnsi="Arial" w:cs="Arial"/>
+                <w:color w:val="000000"/>
+                <w:sz w:val="22"/>
+                <w:szCs w:val="22"/>
+                <w:lang w:val="en-GB"/>
+              </w:rPr>
+            </w:pPr>
+          </w:p>
+        </w:tc>
+        <w:tc>
+          <w:tcPr>
+            <w:tcW w:w="0" w:type="auto"/>
+            <w:tcBorders>
+              <w:top w:val="nil"/>
+              <w:left w:val="nil"/>
+              <w:bottom w:val="nil"/>
+              <w:right w:val="nil"/>
+            </w:tcBorders>
+            <w:shd w:val="clear" w:color="auto" w:fill="auto"/>
           </w:tcPr>
           <w:p>
             <w:pPr>
@@ -40546,7 +40519,6 @@
               <w:right w:val="nil"/>
             </w:tcBorders>
             <w:shd w:val="clear" w:color="auto" w:fill="auto"/>
-            <w:vAlign w:val="bottom"/>
           </w:tcPr>
           <w:p>
             <w:pPr>
@@ -40713,6 +40685,7 @@
         <w:tc>
           <w:tcPr>
             <w:tcW w:w="0" w:type="auto"/>
+            <w:vAlign w:val="center"/>
           </w:tcPr>
           <w:p>
             <w:pPr>
@@ -40746,7 +40719,6 @@
               <w:right w:val="nil"/>
             </w:tcBorders>
             <w:shd w:val="clear" w:color="auto" w:fill="auto"/>
-            <w:vAlign w:val="bottom"/>
           </w:tcPr>
           <w:p>
             <w:pPr>
@@ -40781,7 +40753,6 @@
               <w:right w:val="nil"/>
             </w:tcBorders>
             <w:shd w:val="clear" w:color="auto" w:fill="auto"/>
-            <w:vAlign w:val="bottom"/>
           </w:tcPr>
           <w:p>
             <w:pPr>
@@ -40816,7 +40787,6 @@
               <w:right w:val="nil"/>
             </w:tcBorders>
             <w:shd w:val="clear" w:color="auto" w:fill="auto"/>
-            <w:vAlign w:val="bottom"/>
           </w:tcPr>
           <w:p>
             <w:pPr>
@@ -40851,7 +40821,6 @@
               <w:right w:val="nil"/>
             </w:tcBorders>
             <w:shd w:val="clear" w:color="auto" w:fill="auto"/>
-            <w:vAlign w:val="bottom"/>
           </w:tcPr>
           <w:p>
             <w:pPr>
@@ -41045,6 +41014,7 @@
         <w:tc>
           <w:tcPr>
             <w:tcW w:w="0" w:type="auto"/>
+            <w:vAlign w:val="center"/>
           </w:tcPr>
           <w:p>
             <w:pPr>
@@ -41078,7 +41048,6 @@
               <w:right w:val="nil"/>
             </w:tcBorders>
             <w:shd w:val="clear" w:color="auto" w:fill="auto"/>
-            <w:vAlign w:val="bottom"/>
           </w:tcPr>
           <w:p>
             <w:pPr>
@@ -41113,7 +41082,6 @@
               <w:right w:val="nil"/>
             </w:tcBorders>
             <w:shd w:val="clear" w:color="auto" w:fill="auto"/>
-            <w:vAlign w:val="bottom"/>
           </w:tcPr>
           <w:p>
             <w:pPr>
@@ -41148,7 +41116,6 @@
               <w:right w:val="nil"/>
             </w:tcBorders>
             <w:shd w:val="clear" w:color="auto" w:fill="auto"/>
-            <w:vAlign w:val="bottom"/>
           </w:tcPr>
           <w:p>
             <w:pPr>
@@ -41183,7 +41150,6 @@
               <w:right w:val="nil"/>
             </w:tcBorders>
             <w:shd w:val="clear" w:color="auto" w:fill="auto"/>
-            <w:vAlign w:val="bottom"/>
           </w:tcPr>
           <w:p>
             <w:pPr>
@@ -41377,6 +41343,7 @@
         <w:tc>
           <w:tcPr>
             <w:tcW w:w="0" w:type="auto"/>
+            <w:vAlign w:val="center"/>
           </w:tcPr>
           <w:p>
             <w:pPr>
@@ -41410,7 +41377,6 @@
               <w:right w:val="nil"/>
             </w:tcBorders>
             <w:shd w:val="clear" w:color="auto" w:fill="auto"/>
-            <w:vAlign w:val="bottom"/>
           </w:tcPr>
           <w:p>
             <w:pPr>
@@ -41445,7 +41411,6 @@
               <w:right w:val="nil"/>
             </w:tcBorders>
             <w:shd w:val="clear" w:color="auto" w:fill="auto"/>
-            <w:vAlign w:val="bottom"/>
           </w:tcPr>
           <w:p>
             <w:pPr>
@@ -41480,7 +41445,6 @@
               <w:right w:val="nil"/>
             </w:tcBorders>
             <w:shd w:val="clear" w:color="auto" w:fill="auto"/>
-            <w:vAlign w:val="bottom"/>
           </w:tcPr>
           <w:p>
             <w:pPr>
@@ -41515,7 +41479,6 @@
               <w:right w:val="nil"/>
             </w:tcBorders>
             <w:shd w:val="clear" w:color="auto" w:fill="auto"/>
-            <w:vAlign w:val="bottom"/>
           </w:tcPr>
           <w:p>
             <w:pPr>
@@ -41709,6 +41672,7 @@
         <w:tc>
           <w:tcPr>
             <w:tcW w:w="0" w:type="auto"/>
+            <w:vAlign w:val="center"/>
           </w:tcPr>
           <w:p>
             <w:pPr>
@@ -41783,7 +41747,6 @@
               <w:right w:val="nil"/>
             </w:tcBorders>
             <w:shd w:val="clear" w:color="auto" w:fill="auto"/>
-            <w:vAlign w:val="bottom"/>
           </w:tcPr>
           <w:p>
             <w:pPr>
@@ -41819,7 +41782,6 @@
               <w:right w:val="nil"/>
             </w:tcBorders>
             <w:shd w:val="clear" w:color="auto" w:fill="auto"/>
-            <w:vAlign w:val="bottom"/>
           </w:tcPr>
           <w:p>
             <w:pPr>
@@ -41855,7 +41817,6 @@
               <w:right w:val="nil"/>
             </w:tcBorders>
             <w:shd w:val="clear" w:color="auto" w:fill="auto"/>
-            <w:vAlign w:val="bottom"/>
           </w:tcPr>
           <w:p>
             <w:pPr>
@@ -41890,7 +41851,6 @@
               <w:right w:val="nil"/>
             </w:tcBorders>
             <w:shd w:val="clear" w:color="auto" w:fill="auto"/>
-            <w:vAlign w:val="bottom"/>
           </w:tcPr>
           <w:p>
             <w:pPr>
@@ -42086,6 +42046,7 @@
         <w:tc>
           <w:tcPr>
             <w:tcW w:w="0" w:type="auto"/>
+            <w:vAlign w:val="center"/>
           </w:tcPr>
           <w:p>
             <w:pPr>
@@ -42141,7 +42102,6 @@
               <w:right w:val="nil"/>
             </w:tcBorders>
             <w:shd w:val="clear" w:color="auto" w:fill="auto"/>
-            <w:vAlign w:val="bottom"/>
           </w:tcPr>
           <w:p>
             <w:pPr>
@@ -42167,7 +42127,6 @@
               <w:right w:val="nil"/>
             </w:tcBorders>
             <w:shd w:val="clear" w:color="auto" w:fill="auto"/>
-            <w:vAlign w:val="bottom"/>
           </w:tcPr>
           <w:p>
             <w:pPr>
@@ -42193,7 +42152,6 @@
               <w:right w:val="nil"/>
             </w:tcBorders>
             <w:shd w:val="clear" w:color="auto" w:fill="auto"/>
-            <w:vAlign w:val="bottom"/>
           </w:tcPr>
           <w:p>
             <w:pPr>
@@ -42228,7 +42186,6 @@
               <w:right w:val="nil"/>
             </w:tcBorders>
             <w:shd w:val="clear" w:color="auto" w:fill="auto"/>
-            <w:vAlign w:val="bottom"/>
           </w:tcPr>
           <w:p>
             <w:pPr>
@@ -42407,6 +42364,7 @@
             <w:tcBorders>
               <w:bottom w:val="single" w:sz="4" w:space="0" w:color="auto"/>
             </w:tcBorders>
+            <w:vAlign w:val="center"/>
           </w:tcPr>
           <w:p>
             <w:pPr>
@@ -42442,7 +42400,6 @@
               <w:right w:val="nil"/>
             </w:tcBorders>
             <w:shd w:val="clear" w:color="auto" w:fill="auto"/>
-            <w:vAlign w:val="bottom"/>
           </w:tcPr>
           <w:p>
             <w:pPr>
@@ -42468,7 +42425,6 @@
               <w:right w:val="nil"/>
             </w:tcBorders>
             <w:shd w:val="clear" w:color="auto" w:fill="auto"/>
-            <w:vAlign w:val="bottom"/>
           </w:tcPr>
           <w:p>
             <w:pPr>
@@ -42494,7 +42450,6 @@
               <w:right w:val="nil"/>
             </w:tcBorders>
             <w:shd w:val="clear" w:color="auto" w:fill="auto"/>
-            <w:vAlign w:val="bottom"/>
           </w:tcPr>
           <w:p>
             <w:pPr>
@@ -42520,7 +42475,6 @@
               <w:right w:val="nil"/>
             </w:tcBorders>
             <w:shd w:val="clear" w:color="auto" w:fill="auto"/>
-            <w:vAlign w:val="bottom"/>
           </w:tcPr>
           <w:p>
             <w:pPr>
@@ -42720,7 +42674,16 @@
           <w:rFonts w:ascii="Arial" w:hAnsi="Arial" w:cs="Arial"/>
           <w:lang w:val="en-GB"/>
         </w:rPr>
-        <w:t>The hazard ratio of positive sentinel node patients includes the effects from the interaction terms.</w:t>
+        <w:t>The hazard ratio of positive sentinel node patien</w:t>
+      </w:r>
+      <w:bookmarkStart w:id="3" w:name="_GoBack"/>
+      <w:bookmarkEnd w:id="3"/>
+      <w:r>
+        <w:rPr>
+          <w:rFonts w:ascii="Arial" w:hAnsi="Arial" w:cs="Arial"/>
+          <w:lang w:val="en-GB"/>
+        </w:rPr>
+        <w:t>ts includes the effects from the interaction terms.</w:t>
       </w:r>
       <w:r>
         <w:rPr>
@@ -42818,7 +42781,7 @@
       </w:r>
     </w:p>
   </w:comment>
-  <w:comment w:id="2" w:author="C.H.M. Maas" w:date="2023-02-16T11:37:00Z" w:initials="CM">
+  <w:comment w:id="2" w:author="C.H.M. Maas [3]" w:date="2023-02-16T11:37:00Z" w:initials="CM">
     <w:p>
       <w:pPr>
         <w:pStyle w:val="CommentText"/>
@@ -44357,9 +44320,6 @@
   <w15:person w15:author="C.H.M. Maas [2]">
     <w15:presenceInfo w15:providerId="None" w15:userId="C.H.M. Maas"/>
   </w15:person>
-  <w15:person w15:author="C.H.M. Maas">
-    <w15:presenceInfo w15:providerId="AD" w15:userId="S-1-5-21-932686498-1610486119-1155464205-289694"/>
-  </w15:person>
 </w15:people>
 </file>
 
@@ -45351,11 +45311,11 @@
 </file>
 
 <file path=customXml/item1.xml><?xml version="1.0" encoding="utf-8"?>
-<TemplafyTemplateConfiguration><![CDATA[{"elementsMetadata":[],"transformationConfigurations":[],"isBaseTemplate":false,"templateName":"blankdocument","templateDescription":"","enableDocumentContentUpdater":false,"version":"2.0"}]]></TemplafyTemplateConfiguration>
+<TemplafyFormConfiguration><![CDATA[{"formFields":[],"formDataEntries":[]}]]></TemplafyFormConfiguration>
 </file>
 
 <file path=customXml/item2.xml><?xml version="1.0" encoding="utf-8"?>
-<TemplafyFormConfiguration><![CDATA[{"formFields":[],"formDataEntries":[]}]]></TemplafyFormConfiguration>
+<TemplafyTemplateConfiguration><![CDATA[{"elementsMetadata":[],"transformationConfigurations":[],"isBaseTemplate":false,"templateName":"blankdocument","templateDescription":"","enableDocumentContentUpdater":false,"version":"2.0"}]]></TemplafyTemplateConfiguration>
 </file>
 
 <file path=customXml/item3.xml><?xml version="1.0" encoding="utf-8"?>
@@ -45363,19 +45323,19 @@
 </file>
 
 <file path=customXml/itemProps1.xml><?xml version="1.0" encoding="utf-8"?>
+<ds:datastoreItem xmlns:ds="http://schemas.openxmlformats.org/officeDocument/2006/customXml" ds:itemID="{57971C6D-3F3B-44A4-A545-8AEBE2C73372}">
+  <ds:schemaRefs/>
+</ds:datastoreItem>
+</file>
+
+<file path=customXml/itemProps2.xml><?xml version="1.0" encoding="utf-8"?>
 <ds:datastoreItem xmlns:ds="http://schemas.openxmlformats.org/officeDocument/2006/customXml" ds:itemID="{CD0BFF8B-C29C-4A2A-97A3-738A635A3284}">
   <ds:schemaRefs/>
 </ds:datastoreItem>
 </file>
 
-<file path=customXml/itemProps2.xml><?xml version="1.0" encoding="utf-8"?>
-<ds:datastoreItem xmlns:ds="http://schemas.openxmlformats.org/officeDocument/2006/customXml" ds:itemID="{57971C6D-3F3B-44A4-A545-8AEBE2C73372}">
-  <ds:schemaRefs/>
-</ds:datastoreItem>
-</file>
-
 <file path=customXml/itemProps3.xml><?xml version="1.0" encoding="utf-8"?>
-<ds:datastoreItem xmlns:ds="http://schemas.openxmlformats.org/officeDocument/2006/customXml" ds:itemID="{F33ED3C4-20E1-45B9-86D1-5236EB726A87}">
+<ds:datastoreItem xmlns:ds="http://schemas.openxmlformats.org/officeDocument/2006/customXml" ds:itemID="{DFCF96A3-1F92-4778-A35C-A12B94284193}">
   <ds:schemaRefs>
     <ds:schemaRef ds:uri="http://schemas.openxmlformats.org/officeDocument/2006/bibliography"/>
   </ds:schemaRefs>
